--- a/Machine Learning Assignment 2.docx
+++ b/Machine Learning Assignment 2.docx
@@ -4,11 +4,695 @@
   <w:body>
     <w:p>
       <w:pPr>
-        <w:rPr>
+        <w:pStyle w:val="Heading1"/>
+        <w:rPr>
+          <w:rFonts w:ascii="Arial" w:hAnsi="Arial" w:cs="Arial"/>
+          <w:color w:val="0000FF"/>
+          <w:sz w:val="32"/>
+        </w:rPr>
+      </w:pPr>
+      <w:r>
+        <w:rPr>
+          <w:rFonts w:ascii="Arial" w:hAnsi="Arial" w:cs="Arial"/>
+          <w:b w:val="0"/>
+          <w:bCs w:val="0"/>
+          <w:noProof/>
+          <w:color w:val="0000FF"/>
+          <w:lang w:val="en-US" w:eastAsia="ja-JP"/>
+        </w:rPr>
+        <mc:AlternateContent>
+          <mc:Choice Requires="wpi">
+            <w:drawing>
+              <wp:anchor distT="0" distB="0" distL="114300" distR="114300" simplePos="0" relativeHeight="251660288" behindDoc="0" locked="0" layoutInCell="1" allowOverlap="1" wp14:anchorId="354CBF55" wp14:editId="5C54EA35">
+                <wp:simplePos x="0" y="0"/>
+                <wp:positionH relativeFrom="column">
+                  <wp:posOffset>-2256894</wp:posOffset>
+                </wp:positionH>
+                <wp:positionV relativeFrom="paragraph">
+                  <wp:posOffset>67297</wp:posOffset>
+                </wp:positionV>
+                <wp:extent cx="35280" cy="62640"/>
+                <wp:effectExtent l="38100" t="38100" r="41275" b="52070"/>
+                <wp:wrapNone/>
+                <wp:docPr id="10" name="Ink 10"/>
+                <wp:cNvGraphicFramePr/>
+                <a:graphic xmlns:a="http://schemas.openxmlformats.org/drawingml/2006/main">
+                  <a:graphicData uri="http://schemas.microsoft.com/office/word/2010/wordprocessingInk">
+                    <w14:contentPart bwMode="auto" r:id="rId7">
+                      <w14:nvContentPartPr>
+                        <w14:cNvContentPartPr/>
+                      </w14:nvContentPartPr>
+                      <w14:xfrm>
+                        <a:off x="0" y="0"/>
+                        <a:ext cx="35280" cy="62640"/>
+                      </w14:xfrm>
+                    </w14:contentPart>
+                  </a:graphicData>
+                </a:graphic>
+              </wp:anchor>
+            </w:drawing>
+          </mc:Choice>
+          <mc:Fallback>
+            <w:pict>
+              <v:shapetype w14:anchorId="7D3EC8C9" id="_x0000_t75" coordsize="21600,21600" o:spt="75" o:preferrelative="t" path="m@4@5l@4@11@9@11@9@5xe" filled="f" stroked="f">
+                <v:stroke joinstyle="miter"/>
+                <v:formulas>
+                  <v:f eqn="if lineDrawn pixelLineWidth 0"/>
+                  <v:f eqn="sum @0 1 0"/>
+                  <v:f eqn="sum 0 0 @1"/>
+                  <v:f eqn="prod @2 1 2"/>
+                  <v:f eqn="prod @3 21600 pixelWidth"/>
+                  <v:f eqn="prod @3 21600 pixelHeight"/>
+                  <v:f eqn="sum @0 0 1"/>
+                  <v:f eqn="prod @6 1 2"/>
+                  <v:f eqn="prod @7 21600 pixelWidth"/>
+                  <v:f eqn="sum @8 21600 0"/>
+                  <v:f eqn="prod @7 21600 pixelHeight"/>
+                  <v:f eqn="sum @10 21600 0"/>
+                </v:formulas>
+                <v:path o:extrusionok="f" gradientshapeok="t" o:connecttype="rect"/>
+                <o:lock v:ext="edit" aspectratio="t"/>
+              </v:shapetype>
+              <v:shape id="Ink 10" o:spid="_x0000_s1026" type="#_x0000_t75" style="position:absolute;margin-left:-178.4pt;margin-top:4.6pt;width:4.25pt;height:6.35pt;z-index:251660288;visibility:visible;mso-wrap-style:square;mso-wrap-distance-left:9pt;mso-wrap-distance-top:0;mso-wrap-distance-right:9pt;mso-wrap-distance-bottom:0;mso-position-horizontal:absolute;mso-position-horizontal-relative:text;mso-position-vertical:absolute;mso-position-vertical-relative:text" o:gfxdata="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">
+                <v:imagedata r:id="rId8" o:title=""/>
+              </v:shape>
+            </w:pict>
+          </mc:Fallback>
+        </mc:AlternateContent>
+      </w:r>
+      <w:r>
+        <w:rPr>
+          <w:rFonts w:ascii="Arial" w:hAnsi="Arial" w:cs="Arial"/>
+          <w:b w:val="0"/>
+          <w:bCs w:val="0"/>
+          <w:noProof/>
+          <w:color w:val="0000FF"/>
+          <w:lang w:val="en-US" w:eastAsia="ja-JP"/>
+        </w:rPr>
+        <w:drawing>
+          <wp:inline distT="0" distB="0" distL="0" distR="0" wp14:anchorId="40A9D449" wp14:editId="4E41D6FA">
+            <wp:extent cx="2133600" cy="590550"/>
+            <wp:effectExtent l="0" t="0" r="0" b="0"/>
+            <wp:docPr id="12" name="Picture 12"/>
+            <wp:cNvGraphicFramePr>
+              <a:graphicFrameLocks xmlns:a="http://schemas.openxmlformats.org/drawingml/2006/main" noChangeAspect="1"/>
+            </wp:cNvGraphicFramePr>
+            <a:graphic xmlns:a="http://schemas.openxmlformats.org/drawingml/2006/main">
+              <a:graphicData uri="http://schemas.openxmlformats.org/drawingml/2006/picture">
+                <pic:pic xmlns:pic="http://schemas.openxmlformats.org/drawingml/2006/picture">
+                  <pic:nvPicPr>
+                    <pic:cNvPr id="0" name="Picture 1"/>
+                    <pic:cNvPicPr>
+                      <a:picLocks noChangeAspect="1" noChangeArrowheads="1"/>
+                    </pic:cNvPicPr>
+                  </pic:nvPicPr>
+                  <pic:blipFill>
+                    <a:blip r:embed="rId9">
+                      <a:extLst>
+                        <a:ext uri="{28A0092B-C50C-407E-A947-70E740481C1C}">
+                          <a14:useLocalDpi xmlns:a14="http://schemas.microsoft.com/office/drawing/2010/main" val="0"/>
+                        </a:ext>
+                      </a:extLst>
+                    </a:blip>
+                    <a:srcRect/>
+                    <a:stretch>
+                      <a:fillRect/>
+                    </a:stretch>
+                  </pic:blipFill>
+                  <pic:spPr bwMode="auto">
+                    <a:xfrm>
+                      <a:off x="0" y="0"/>
+                      <a:ext cx="2133600" cy="590550"/>
+                    </a:xfrm>
+                    <a:prstGeom prst="rect">
+                      <a:avLst/>
+                    </a:prstGeom>
+                    <a:solidFill>
+                      <a:srgbClr val="FFFFFF"/>
+                    </a:solidFill>
+                    <a:ln>
+                      <a:noFill/>
+                    </a:ln>
+                  </pic:spPr>
+                </pic:pic>
+              </a:graphicData>
+            </a:graphic>
+          </wp:inline>
+        </w:drawing>
+      </w:r>
+    </w:p>
+    <w:p>
+      <w:pPr>
+        <w:pStyle w:val="Heading1"/>
+        <w:rPr>
+          <w:rFonts w:ascii="Arial" w:hAnsi="Arial" w:cs="Arial"/>
+        </w:rPr>
+      </w:pPr>
+      <w:r>
+        <w:rPr>
+          <w:rFonts w:ascii="Arial" w:hAnsi="Arial" w:cs="Arial"/>
+        </w:rPr>
+        <w:t>Specific Learning Difficulties Cover Note</w:t>
+      </w:r>
+    </w:p>
+    <w:p>
+      <w:pPr>
+        <w:pStyle w:val="HTMLPreformatted"/>
+        <w:rPr>
+          <w:rFonts w:ascii="Arial" w:hAnsi="Arial" w:cs="Arial"/>
+          <w:b/>
+          <w:sz w:val="28"/>
+          <w:szCs w:val="28"/>
+        </w:rPr>
+      </w:pPr>
+      <w:r>
+        <w:rPr>
+          <w:rFonts w:ascii="Arial" w:hAnsi="Arial" w:cs="Arial"/>
+          <w:b/>
+          <w:sz w:val="28"/>
+          <w:szCs w:val="28"/>
+        </w:rPr>
+        <w:t>Student ID:</w:t>
+      </w:r>
+      <w:r>
+        <w:t xml:space="preserve"> </w:t>
+      </w:r>
+      <w:r>
+        <w:rPr>
+          <w:rFonts w:ascii="Arial Black" w:hAnsi="Arial Black" w:cs="Arial Black"/>
+          <w:sz w:val="24"/>
+          <w:szCs w:val="24"/>
+        </w:rPr>
+        <w:t>150402149</w:t>
+      </w:r>
+    </w:p>
+    <w:p>
+      <w:pPr>
+        <w:rPr>
+          <w:rFonts w:ascii="Arial" w:hAnsi="Arial" w:cs="Arial"/>
+        </w:rPr>
+      </w:pPr>
+      <w:r>
+        <w:rPr>
+          <w:rFonts w:ascii="Arial" w:hAnsi="Arial" w:cs="Arial"/>
           <w:b/>
           <w:bCs/>
-        </w:rPr>
-      </w:pPr>
+          <w:sz w:val="28"/>
+        </w:rPr>
+        <w:t>Advice for assessors and examiners</w:t>
+      </w:r>
+    </w:p>
+    <w:p>
+      <w:pPr>
+        <w:pStyle w:val="BodyText2"/>
+        <w:spacing w:before="200"/>
+        <w:rPr>
+          <w:rFonts w:ascii="Arial" w:hAnsi="Arial"/>
+        </w:rPr>
+      </w:pPr>
+      <w:r>
+        <w:rPr>
+          <w:rFonts w:ascii="Arial" w:hAnsi="Arial"/>
+          <w:color w:val="auto"/>
+          <w:u w:val="none"/>
+        </w:rPr>
+        <w:t>Guidelines for markers assessing coursework and examinations of students diagnosed with Specific Learning Difficulties (</w:t>
+      </w:r>
+      <w:proofErr w:type="spellStart"/>
+      <w:r>
+        <w:rPr>
+          <w:rFonts w:ascii="Arial" w:hAnsi="Arial"/>
+          <w:color w:val="auto"/>
+          <w:u w:val="none"/>
+        </w:rPr>
+        <w:t>SpLDs</w:t>
+      </w:r>
+      <w:proofErr w:type="spellEnd"/>
+      <w:r>
+        <w:rPr>
+          <w:rFonts w:ascii="Arial" w:hAnsi="Arial"/>
+          <w:color w:val="auto"/>
+          <w:u w:val="none"/>
+        </w:rPr>
+        <w:t xml:space="preserve">) – </w:t>
+      </w:r>
+    </w:p>
+    <w:p>
+      <w:pPr>
+        <w:rPr>
+          <w:rFonts w:ascii="Arial" w:hAnsi="Arial" w:cs="Arial"/>
+        </w:rPr>
+      </w:pPr>
+      <w:r>
+        <w:rPr>
+          <w:rFonts w:ascii="Arial" w:hAnsi="Arial" w:cs="Arial"/>
+        </w:rPr>
+        <w:t xml:space="preserve">As far as the learning outcomes for the module allow, examiners are asked to mark exam scripts sympathetically, ignoring the types of errors that students with </w:t>
+      </w:r>
+      <w:proofErr w:type="spellStart"/>
+      <w:r>
+        <w:rPr>
+          <w:rFonts w:ascii="Arial" w:hAnsi="Arial" w:cs="Arial"/>
+        </w:rPr>
+        <w:t>SpLDs</w:t>
+      </w:r>
+      <w:proofErr w:type="spellEnd"/>
+      <w:r>
+        <w:rPr>
+          <w:rFonts w:ascii="Arial" w:hAnsi="Arial" w:cs="Arial"/>
+        </w:rPr>
+        <w:t xml:space="preserve"> make and to focus on content and the student’s understanding of the subject. </w:t>
+      </w:r>
+    </w:p>
+    <w:p>
+      <w:pPr>
+        <w:rPr>
+          <w:rFonts w:ascii="Arial" w:hAnsi="Arial" w:cs="Arial"/>
+        </w:rPr>
+      </w:pPr>
+      <w:r>
+        <w:rPr>
+          <w:rFonts w:ascii="Arial" w:hAnsi="Arial" w:cs="Arial"/>
+        </w:rPr>
+        <w:t>Specific learning difficulties such as Attention Deficit Disorders, dyslexia and or dyspraxia may affect student performance in the following ways:</w:t>
+      </w:r>
+    </w:p>
+    <w:p>
+      <w:pPr>
+        <w:numPr>
+          <w:ilvl w:val="0"/>
+          <w:numId w:val="2"/>
+        </w:numPr>
+        <w:suppressAutoHyphens/>
+        <w:spacing w:after="0" w:line="240" w:lineRule="auto"/>
+        <w:rPr>
+          <w:rFonts w:ascii="Arial" w:hAnsi="Arial" w:cs="Arial"/>
+        </w:rPr>
+      </w:pPr>
+      <w:r>
+        <w:rPr>
+          <w:rFonts w:ascii="Arial" w:hAnsi="Arial" w:cs="Arial"/>
+        </w:rPr>
+        <w:t>The candidate’s spelling, grammar and punctuation may be less accurate than expected</w:t>
+      </w:r>
+    </w:p>
+    <w:p>
+      <w:pPr>
+        <w:numPr>
+          <w:ilvl w:val="0"/>
+          <w:numId w:val="2"/>
+        </w:numPr>
+        <w:suppressAutoHyphens/>
+        <w:spacing w:after="0" w:line="240" w:lineRule="auto"/>
+        <w:rPr>
+          <w:rFonts w:ascii="Arial" w:hAnsi="Arial" w:cs="Arial"/>
+        </w:rPr>
+      </w:pPr>
+      <w:r>
+        <w:rPr>
+          <w:rFonts w:ascii="Arial" w:hAnsi="Arial" w:cs="Arial"/>
+        </w:rPr>
+        <w:t>The candidate’s organisation of ideas may be confused, affecting the overall structure of written work</w:t>
+      </w:r>
+    </w:p>
+    <w:p>
+      <w:pPr>
+        <w:numPr>
+          <w:ilvl w:val="0"/>
+          <w:numId w:val="2"/>
+        </w:numPr>
+        <w:suppressAutoHyphens/>
+        <w:spacing w:after="0" w:line="240" w:lineRule="auto"/>
+        <w:rPr>
+          <w:rFonts w:ascii="Arial" w:hAnsi="Arial" w:cs="Arial"/>
+          <w:b/>
+          <w:bCs/>
+        </w:rPr>
+      </w:pPr>
+      <w:r>
+        <w:rPr>
+          <w:rFonts w:ascii="Arial" w:hAnsi="Arial" w:cs="Arial"/>
+        </w:rPr>
+        <w:t>The candidate’s proof reading may be weak with some errors undetected, particularly homophones and homonyms which can avoid spell checkers</w:t>
+      </w:r>
+    </w:p>
+    <w:p>
+      <w:pPr>
+        <w:pStyle w:val="BodyText"/>
+        <w:spacing w:before="200" w:after="200"/>
+        <w:rPr>
+          <w:rFonts w:ascii="Arial" w:hAnsi="Arial"/>
+        </w:rPr>
+      </w:pPr>
+      <w:r>
+        <w:rPr>
+          <w:rFonts w:ascii="Arial" w:hAnsi="Arial"/>
+          <w:b/>
+          <w:bCs/>
+        </w:rPr>
+        <w:t xml:space="preserve">Under examination conditions, these difficulties are likely to be exacerbated. Errors are likely to become more marked towards the end of scripts.   </w:t>
+      </w:r>
+    </w:p>
+    <w:p>
+      <w:pPr>
+        <w:rPr>
+          <w:rFonts w:ascii="Arial" w:hAnsi="Arial" w:cs="Arial"/>
+        </w:rPr>
+      </w:pPr>
+      <w:r>
+        <w:rPr>
+          <w:rFonts w:ascii="Arial" w:hAnsi="Arial" w:cs="Arial"/>
+        </w:rPr>
+        <w:t>Useful approaches can include:</w:t>
+      </w:r>
+    </w:p>
+    <w:p>
+      <w:pPr>
+        <w:numPr>
+          <w:ilvl w:val="0"/>
+          <w:numId w:val="3"/>
+        </w:numPr>
+        <w:suppressAutoHyphens/>
+        <w:spacing w:after="0" w:line="240" w:lineRule="auto"/>
+        <w:rPr>
+          <w:rFonts w:ascii="Arial" w:hAnsi="Arial" w:cs="Arial"/>
+        </w:rPr>
+      </w:pPr>
+      <w:r>
+        <w:rPr>
+          <w:rFonts w:ascii="Arial" w:hAnsi="Arial" w:cs="Arial"/>
+        </w:rPr>
+        <w:t>Reading the passage quickly for content</w:t>
+      </w:r>
+    </w:p>
+    <w:p>
+      <w:pPr>
+        <w:numPr>
+          <w:ilvl w:val="0"/>
+          <w:numId w:val="3"/>
+        </w:numPr>
+        <w:suppressAutoHyphens/>
+        <w:spacing w:after="0" w:line="240" w:lineRule="auto"/>
+        <w:rPr>
+          <w:rFonts w:ascii="Arial" w:hAnsi="Arial" w:cs="Arial"/>
+        </w:rPr>
+      </w:pPr>
+      <w:r>
+        <w:rPr>
+          <w:rFonts w:ascii="Arial" w:hAnsi="Arial" w:cs="Arial"/>
+        </w:rPr>
+        <w:t>Including positive/constructive comments amongst the feedback so that students can work with specialist study skills tutors on developing new coping strategies</w:t>
+      </w:r>
+    </w:p>
+    <w:p>
+      <w:pPr>
+        <w:numPr>
+          <w:ilvl w:val="0"/>
+          <w:numId w:val="3"/>
+        </w:numPr>
+        <w:suppressAutoHyphens/>
+        <w:spacing w:after="0" w:line="240" w:lineRule="auto"/>
+        <w:rPr>
+          <w:rFonts w:ascii="Arial" w:hAnsi="Arial" w:cs="Arial"/>
+        </w:rPr>
+      </w:pPr>
+      <w:r>
+        <w:rPr>
+          <w:rFonts w:ascii="Arial" w:hAnsi="Arial" w:cs="Arial"/>
+        </w:rPr>
+        <w:t>Using clear English and when correcting; explain what is wrong and give examples</w:t>
+      </w:r>
+    </w:p>
+    <w:p>
+      <w:pPr>
+        <w:numPr>
+          <w:ilvl w:val="0"/>
+          <w:numId w:val="3"/>
+        </w:numPr>
+        <w:suppressAutoHyphens/>
+        <w:spacing w:after="0" w:line="240" w:lineRule="auto"/>
+        <w:rPr>
+          <w:rFonts w:ascii="Arial" w:hAnsi="Arial" w:cs="Arial"/>
+        </w:rPr>
+      </w:pPr>
+      <w:r>
+        <w:rPr>
+          <w:rFonts w:ascii="Arial" w:hAnsi="Arial" w:cs="Arial"/>
+        </w:rPr>
+        <w:t>Using non-red coloured pens for comments/corrections</w:t>
+      </w:r>
+    </w:p>
+    <w:p>
+      <w:pPr>
+        <w:rPr>
+          <w:rFonts w:ascii="Arial" w:hAnsi="Arial" w:cs="Arial"/>
+        </w:rPr>
+      </w:pPr>
+      <w:r>
+        <w:rPr>
+          <w:rFonts w:ascii="Arial" w:hAnsi="Arial" w:cs="Arial"/>
+          <w:b/>
+        </w:rPr>
+        <w:t xml:space="preserve">Colleagues in schools are asked to ensure that students with specific learning difficulties access the support provided by the </w:t>
+      </w:r>
+      <w:hyperlink r:id="rId10" w:history="1">
+        <w:r>
+          <w:rPr>
+            <w:rStyle w:val="Hyperlink"/>
+            <w:rFonts w:ascii="Arial" w:hAnsi="Arial" w:cs="Arial"/>
+          </w:rPr>
+          <w:t>Disability and Dyslexia Service</w:t>
+        </w:r>
+      </w:hyperlink>
+      <w:r>
+        <w:rPr>
+          <w:rFonts w:ascii="Arial" w:hAnsi="Arial" w:cs="Arial"/>
+          <w:b/>
+        </w:rPr>
+        <w:t>.</w:t>
+      </w:r>
+    </w:p>
+    <w:p>
+      <w:pPr>
+        <w:rPr>
+          <w:rFonts w:ascii="Arial" w:hAnsi="Arial" w:cs="Arial"/>
+        </w:rPr>
+      </w:pPr>
+      <w:r>
+        <w:rPr>
+          <w:rFonts w:ascii="Arial" w:hAnsi="Arial" w:cs="Arial"/>
+          <w:noProof/>
+        </w:rPr>
+        <mc:AlternateContent>
+          <mc:Choice Requires="wpi">
+            <w:drawing>
+              <wp:anchor distT="0" distB="0" distL="114300" distR="114300" simplePos="0" relativeHeight="251659264" behindDoc="0" locked="0" layoutInCell="1" allowOverlap="1" wp14:anchorId="4EE10238" wp14:editId="291F1089">
+                <wp:simplePos x="0" y="0"/>
+                <wp:positionH relativeFrom="column">
+                  <wp:posOffset>6163820</wp:posOffset>
+                </wp:positionH>
+                <wp:positionV relativeFrom="paragraph">
+                  <wp:posOffset>-161290</wp:posOffset>
+                </wp:positionV>
+                <wp:extent cx="360" cy="360"/>
+                <wp:effectExtent l="38100" t="19050" r="57150" b="57150"/>
+                <wp:wrapNone/>
+                <wp:docPr id="11" name="Ink 11"/>
+                <wp:cNvGraphicFramePr/>
+                <a:graphic xmlns:a="http://schemas.openxmlformats.org/drawingml/2006/main">
+                  <a:graphicData uri="http://schemas.microsoft.com/office/word/2010/wordprocessingInk">
+                    <w14:contentPart bwMode="auto" r:id="rId11">
+                      <w14:nvContentPartPr>
+                        <w14:cNvContentPartPr/>
+                      </w14:nvContentPartPr>
+                      <w14:xfrm>
+                        <a:off x="0" y="0"/>
+                        <a:ext cx="360" cy="360"/>
+                      </w14:xfrm>
+                    </w14:contentPart>
+                  </a:graphicData>
+                </a:graphic>
+                <wp14:sizeRelH relativeFrom="margin">
+                  <wp14:pctWidth>0</wp14:pctWidth>
+                </wp14:sizeRelH>
+                <wp14:sizeRelV relativeFrom="margin">
+                  <wp14:pctHeight>0</wp14:pctHeight>
+                </wp14:sizeRelV>
+              </wp:anchor>
+            </w:drawing>
+          </mc:Choice>
+          <mc:Fallback>
+            <w:pict>
+              <v:shape w14:anchorId="5385B960" id="Ink 11" o:spid="_x0000_s1026" type="#_x0000_t75" style="position:absolute;margin-left:484.65pt;margin-top:-13.4pt;width:1.45pt;height:1.45pt;z-index:251659264;visibility:visible;mso-wrap-style:square;mso-width-percent:0;mso-height-percent:0;mso-wrap-distance-left:9pt;mso-wrap-distance-top:0;mso-wrap-distance-right:9pt;mso-wrap-distance-bottom:0;mso-position-horizontal:absolute;mso-position-horizontal-relative:text;mso-position-vertical:absolute;mso-position-vertical-relative:text;mso-width-percent:0;mso-height-percent:0;mso-width-relative:margin;mso-height-relative:margin" o:gfxdata="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">
+                <v:imagedata r:id="rId12" o:title=""/>
+              </v:shape>
+            </w:pict>
+          </mc:Fallback>
+        </mc:AlternateContent>
+      </w:r>
+      <w:r>
+        <w:rPr>
+          <w:rFonts w:ascii="Arial" w:hAnsi="Arial" w:cs="Arial"/>
+        </w:rPr>
+        <w:t>For more information regarding marking guidelines see DDS webpage</w:t>
+      </w:r>
+    </w:p>
+    <w:p>
+      <w:pPr>
+        <w:rPr>
+          <w:rFonts w:ascii="Arial" w:eastAsia="Arial" w:hAnsi="Arial" w:cs="Arial"/>
+          <w:b/>
+          <w:bCs/>
+        </w:rPr>
+      </w:pPr>
+      <w:r>
+        <w:rPr>
+          <w:rFonts w:ascii="Arial" w:hAnsi="Arial" w:cs="Arial"/>
+        </w:rPr>
+        <w:t xml:space="preserve">http://www.dds.qmul.ac.uk/staffinfo/index.html and the </w:t>
+      </w:r>
+      <w:hyperlink r:id="rId13" w:history="1">
+        <w:r>
+          <w:rPr>
+            <w:rStyle w:val="Hyperlink"/>
+            <w:rFonts w:ascii="Arial" w:eastAsia="Arial Unicode MS" w:hAnsi="Arial" w:cs="Arial"/>
+          </w:rPr>
+          <w:t>Institutional Marking Practices for Dyslexic Students</w:t>
+        </w:r>
+      </w:hyperlink>
+    </w:p>
+    <w:p>
+      <w:pPr>
+        <w:rPr>
+          <w:rFonts w:ascii="Arial" w:hAnsi="Arial" w:cs="Arial"/>
+        </w:rPr>
+      </w:pPr>
+      <w:r>
+        <w:rPr>
+          <w:rFonts w:ascii="Arial" w:hAnsi="Arial" w:cs="Arial"/>
+          <w:b/>
+          <w:bCs/>
+        </w:rPr>
+        <w:t>Disability and Dyslexia Service</w:t>
+      </w:r>
+    </w:p>
+    <w:p>
+      <w:pPr>
+        <w:rPr>
+          <w:rFonts w:ascii="Arial" w:hAnsi="Arial" w:cs="Arial"/>
+        </w:rPr>
+      </w:pPr>
+      <w:r>
+        <w:rPr>
+          <w:rFonts w:ascii="Arial" w:hAnsi="Arial" w:cs="Arial"/>
+        </w:rPr>
+        <w:t>Student Services</w:t>
+      </w:r>
+    </w:p>
+    <w:p>
+      <w:r>
+        <w:rPr>
+          <w:rFonts w:ascii="Arial" w:hAnsi="Arial" w:cs="Arial"/>
+        </w:rPr>
+        <w:t>Room 2.06 Francis Bancroft Building</w:t>
+      </w:r>
+    </w:p>
+    <w:p>
+      <w:pPr>
+        <w:rPr>
+          <w:rFonts w:ascii="Arial" w:hAnsi="Arial" w:cs="Arial"/>
+        </w:rPr>
+      </w:pPr>
+      <w:hyperlink r:id="rId14" w:history="1">
+        <w:r>
+          <w:rPr>
+            <w:rStyle w:val="Hyperlink"/>
+            <w:rFonts w:ascii="Arial" w:hAnsi="Arial" w:cs="Arial"/>
+          </w:rPr>
+          <w:t>www.dds.qmul.ac.uk</w:t>
+        </w:r>
+      </w:hyperlink>
+    </w:p>
+    <w:p>
+      <w:pPr>
+        <w:rPr>
+          <w:rFonts w:ascii="Arial" w:hAnsi="Arial" w:cs="Arial"/>
+        </w:rPr>
+      </w:pPr>
+      <w:r>
+        <w:rPr>
+          <w:rFonts w:ascii="Arial" w:hAnsi="Arial" w:cs="Arial"/>
+        </w:rPr>
+        <w:t>Tel: 020 7882 2756</w:t>
+      </w:r>
+    </w:p>
+    <w:p>
+      <w:pPr>
+        <w:rPr>
+          <w:rFonts w:ascii="Arial" w:hAnsi="Arial" w:cs="Arial"/>
+          <w:sz w:val="20"/>
+        </w:rPr>
+      </w:pPr>
+      <w:r>
+        <w:rPr>
+          <w:rFonts w:ascii="Arial" w:hAnsi="Arial" w:cs="Arial"/>
+        </w:rPr>
+        <w:t>Email: dds@qmul.ac.uk</w:t>
+      </w:r>
+      <w:r>
+        <w:rPr>
+          <w:rFonts w:ascii="Arial" w:hAnsi="Arial" w:cs="Arial"/>
+          <w:sz w:val="20"/>
+        </w:rPr>
+        <w:tab/>
+      </w:r>
+      <w:r>
+        <w:rPr>
+          <w:rFonts w:ascii="Arial" w:hAnsi="Arial" w:cs="Arial"/>
+          <w:sz w:val="20"/>
+        </w:rPr>
+        <w:tab/>
+      </w:r>
+      <w:r>
+        <w:rPr>
+          <w:rFonts w:ascii="Arial" w:hAnsi="Arial" w:cs="Arial"/>
+          <w:sz w:val="20"/>
+        </w:rPr>
+        <w:tab/>
+      </w:r>
+    </w:p>
+    <w:p>
+      <w:pPr>
+        <w:pStyle w:val="Heading3"/>
+        <w:spacing w:before="240"/>
+        <w:rPr>
+          <w:rFonts w:ascii="Arial" w:hAnsi="Arial" w:cs="Arial"/>
+          <w:color w:val="FF6600"/>
+        </w:rPr>
+      </w:pPr>
+      <w:r>
+        <w:rPr>
+          <w:rFonts w:ascii="Arial" w:hAnsi="Arial" w:cs="Arial"/>
+          <w:sz w:val="20"/>
+        </w:rPr>
+        <w:lastRenderedPageBreak/>
+        <w:t>Alteration or misuse of this document will result in disciplinary action</w:t>
+      </w:r>
+    </w:p>
+    <w:p>
+      <w:pPr>
+        <w:rPr>
+          <w:b/>
+          <w:bCs/>
+        </w:rPr>
+      </w:pPr>
+      <w:r>
+        <w:rPr>
+          <w:b/>
+          <w:bCs/>
+        </w:rPr>
+        <w:br/>
+      </w:r>
       <w:r>
         <w:rPr>
           <w:b/>
@@ -40,7 +724,7 @@
                     </pic:cNvPicPr>
                   </pic:nvPicPr>
                   <pic:blipFill>
-                    <a:blip r:embed="rId6">
+                    <a:blip r:embed="rId15">
                       <a:extLst>
                         <a:ext uri="{28A0092B-C50C-407E-A947-70E740481C1C}">
                           <a14:useLocalDpi xmlns:a14="http://schemas.microsoft.com/office/drawing/2010/main" val="0"/>
@@ -523,12 +1207,15 @@
     </w:p>
     <w:p>
       <w:r>
+        <w:lastRenderedPageBreak/>
         <w:t>The was very consistent in the location it identified for the clusters at a k = 3. Run results were all extremely similar.</w:t>
       </w:r>
     </w:p>
     <w:p>
       <w:r>
-        <w:lastRenderedPageBreak/>
+        <w:rPr>
+          <w:noProof/>
+        </w:rPr>
         <w:drawing>
           <wp:inline distT="0" distB="0" distL="0" distR="0" wp14:anchorId="18F952B9" wp14:editId="5ED18E83">
             <wp:extent cx="2628792" cy="2018995"/>
@@ -545,7 +1232,7 @@
                     <pic:cNvPicPr/>
                   </pic:nvPicPr>
                   <pic:blipFill>
-                    <a:blip r:embed="rId7"/>
+                    <a:blip r:embed="rId16"/>
                     <a:stretch>
                       <a:fillRect/>
                     </a:stretch>
@@ -569,6 +1256,9 @@
         <w:t xml:space="preserve">     </w:t>
       </w:r>
       <w:r>
+        <w:rPr>
+          <w:noProof/>
+        </w:rPr>
         <w:drawing>
           <wp:inline distT="0" distB="0" distL="0" distR="0" wp14:anchorId="345C6E0F" wp14:editId="04DD00D3">
             <wp:extent cx="2599636" cy="1982419"/>
@@ -585,7 +1275,7 @@
                     <pic:cNvPicPr/>
                   </pic:nvPicPr>
                   <pic:blipFill>
-                    <a:blip r:embed="rId8"/>
+                    <a:blip r:embed="rId17"/>
                     <a:stretch>
                       <a:fillRect/>
                     </a:stretch>
@@ -777,6 +1467,9 @@
     </w:p>
     <w:p>
       <w:r>
+        <w:rPr>
+          <w:noProof/>
+        </w:rPr>
         <w:lastRenderedPageBreak/>
         <w:drawing>
           <wp:inline distT="0" distB="0" distL="0" distR="0" wp14:anchorId="5424930A" wp14:editId="2DE2B643">
@@ -794,7 +1487,7 @@
                     <pic:cNvPicPr/>
                   </pic:nvPicPr>
                   <pic:blipFill>
-                    <a:blip r:embed="rId9"/>
+                    <a:blip r:embed="rId18"/>
                     <a:stretch>
                       <a:fillRect/>
                     </a:stretch>
@@ -818,6 +1511,9 @@
         <w:t xml:space="preserve"> </w:t>
       </w:r>
       <w:r>
+        <w:rPr>
+          <w:noProof/>
+        </w:rPr>
         <w:drawing>
           <wp:inline distT="0" distB="0" distL="0" distR="0" wp14:anchorId="0E8F1209" wp14:editId="209EE1DC">
             <wp:extent cx="2728570" cy="2041015"/>
@@ -834,7 +1530,7 @@
                     <pic:cNvPicPr/>
                   </pic:nvPicPr>
                   <pic:blipFill>
-                    <a:blip r:embed="rId10"/>
+                    <a:blip r:embed="rId19"/>
                     <a:stretch>
                       <a:fillRect/>
                     </a:stretch>
@@ -1118,6 +1814,9 @@
     </w:p>
     <w:p>
       <w:r>
+        <w:rPr>
+          <w:noProof/>
+        </w:rPr>
         <w:drawing>
           <wp:inline distT="0" distB="0" distL="0" distR="0" wp14:anchorId="6E9CE346" wp14:editId="55B2802B">
             <wp:extent cx="2691994" cy="2045491"/>
@@ -1134,7 +1833,7 @@
                     <pic:cNvPicPr/>
                   </pic:nvPicPr>
                   <pic:blipFill>
-                    <a:blip r:embed="rId11"/>
+                    <a:blip r:embed="rId20"/>
                     <a:stretch>
                       <a:fillRect/>
                     </a:stretch>
@@ -1158,6 +1857,9 @@
         <w:t xml:space="preserve"> </w:t>
       </w:r>
       <w:r>
+        <w:rPr>
+          <w:noProof/>
+        </w:rPr>
         <w:drawing>
           <wp:inline distT="0" distB="0" distL="0" distR="0" wp14:anchorId="27FF7F35" wp14:editId="41E68B65">
             <wp:extent cx="2618841" cy="2050899"/>
@@ -1174,7 +1876,7 @@
                     <pic:cNvPicPr/>
                   </pic:nvPicPr>
                   <pic:blipFill>
-                    <a:blip r:embed="rId12"/>
+                    <a:blip r:embed="rId21"/>
                     <a:stretch>
                       <a:fillRect/>
                     </a:stretch>
@@ -1424,149 +2126,141 @@
           <w:iCs/>
           <w:u w:val="single"/>
         </w:rPr>
-        <w:t xml:space="preserve"> </w:t>
-      </w:r>
-      <w:r>
+        <w:t xml:space="preserve"> Phoneme 2 k = 3</w:t>
+      </w:r>
+    </w:p>
+    <w:p>
+      <w:pPr>
         <w:rPr>
           <w:i/>
           <w:iCs/>
-          <w:u w:val="single"/>
-        </w:rPr>
-        <w:t>Phoneme 2 k = 3</w:t>
-      </w:r>
-    </w:p>
-    <w:p>
-      <w:pPr>
+        </w:rPr>
+      </w:pPr>
+      <w:r>
         <w:rPr>
           <w:i/>
           <w:iCs/>
         </w:rPr>
-      </w:pPr>
-      <w:r>
+        <w:t>mu</w:t>
+      </w:r>
+    </w:p>
+    <w:p>
+      <w:r>
+        <w:t xml:space="preserve">   1.0e+03 *</w:t>
+      </w:r>
+    </w:p>
+    <w:p>
+      <w:r>
+        <w:t xml:space="preserve">    0.3758    0.4148    0.4857</w:t>
+      </w:r>
+    </w:p>
+    <w:p>
+      <w:r>
+        <w:t xml:space="preserve">    1.9856    2.1338    2.6173</w:t>
+      </w:r>
+    </w:p>
+    <w:p>
+      <w:pPr>
         <w:rPr>
           <w:i/>
           <w:iCs/>
         </w:rPr>
-        <w:t>mu</w:t>
-      </w:r>
-    </w:p>
-    <w:p>
-      <w:r>
-        <w:t xml:space="preserve">   1.0e+03 *</w:t>
-      </w:r>
-    </w:p>
-    <w:p>
-      <w:r>
-        <w:t xml:space="preserve">    0.3758    0.4148    0.4857</w:t>
-      </w:r>
-    </w:p>
-    <w:p>
-      <w:r>
-        <w:t xml:space="preserve">    1.9856    2.1338    2.6173</w:t>
-      </w:r>
-    </w:p>
-    <w:p>
-      <w:pPr>
+      </w:pPr>
+      <w:r>
         <w:rPr>
           <w:i/>
           <w:iCs/>
         </w:rPr>
-      </w:pPr>
-      <w:r>
+        <w:t>s2</w:t>
+      </w:r>
+    </w:p>
+    <w:p>
+      <w:proofErr w:type="gramStart"/>
+      <w:r>
+        <w:t>(:,:,</w:t>
+      </w:r>
+      <w:proofErr w:type="gramEnd"/>
+      <w:r>
+        <w:t>1) =</w:t>
+      </w:r>
+    </w:p>
+    <w:p>
+      <w:r>
+        <w:t xml:space="preserve">   1.0e+03 *</w:t>
+      </w:r>
+    </w:p>
+    <w:p>
+      <w:r>
+        <w:t xml:space="preserve">    3.6202         0</w:t>
+      </w:r>
+    </w:p>
+    <w:p>
+      <w:r>
+        <w:t xml:space="preserve">         0    7.2884</w:t>
+      </w:r>
+    </w:p>
+    <w:p>
+      <w:proofErr w:type="gramStart"/>
+      <w:r>
+        <w:t>(:,:,</w:t>
+      </w:r>
+      <w:proofErr w:type="gramEnd"/>
+      <w:r>
+        <w:t>2) =</w:t>
+      </w:r>
+    </w:p>
+    <w:p>
+      <w:r>
+        <w:t xml:space="preserve">   1.0e+04 *</w:t>
+      </w:r>
+    </w:p>
+    <w:p>
+      <w:r>
+        <w:t xml:space="preserve">    0.0742         0</w:t>
+      </w:r>
+    </w:p>
+    <w:p>
+      <w:r>
+        <w:t xml:space="preserve">         0    5.4796</w:t>
+      </w:r>
+    </w:p>
+    <w:p>
+      <w:proofErr w:type="gramStart"/>
+      <w:r>
+        <w:t>(:,:,</w:t>
+      </w:r>
+      <w:proofErr w:type="gramEnd"/>
+      <w:r>
+        <w:t>3) =</w:t>
+      </w:r>
+    </w:p>
+    <w:p>
+      <w:r>
+        <w:t xml:space="preserve">   1.0e+04 *</w:t>
+      </w:r>
+    </w:p>
+    <w:p>
+      <w:r>
+        <w:t xml:space="preserve">    0.5723         0</w:t>
+      </w:r>
+    </w:p>
+    <w:p>
+      <w:r>
+        <w:t xml:space="preserve">         0    4.1122</w:t>
+      </w:r>
+    </w:p>
+    <w:p>
+      <w:pPr>
         <w:rPr>
           <w:i/>
           <w:iCs/>
         </w:rPr>
-        <w:t>s2</w:t>
-      </w:r>
-    </w:p>
-    <w:p>
-      <w:proofErr w:type="gramStart"/>
-      <w:r>
-        <w:t>(:,:,</w:t>
-      </w:r>
-      <w:proofErr w:type="gramEnd"/>
-      <w:r>
-        <w:t>1) =</w:t>
-      </w:r>
-    </w:p>
-    <w:p>
-      <w:r>
-        <w:t xml:space="preserve">   1.0e+03 *</w:t>
-      </w:r>
-    </w:p>
-    <w:p>
-      <w:r>
-        <w:t xml:space="preserve">    3.6202         0</w:t>
-      </w:r>
-    </w:p>
-    <w:p>
-      <w:r>
-        <w:t xml:space="preserve">         0    7.2884</w:t>
-      </w:r>
-    </w:p>
-    <w:p>
-      <w:proofErr w:type="gramStart"/>
-      <w:r>
-        <w:t>(:,:,</w:t>
-      </w:r>
-      <w:proofErr w:type="gramEnd"/>
-      <w:r>
-        <w:t>2) =</w:t>
-      </w:r>
-    </w:p>
-    <w:p>
-      <w:r>
-        <w:t xml:space="preserve">   1.0e+04 *</w:t>
-      </w:r>
-    </w:p>
-    <w:p>
-      <w:r>
-        <w:t xml:space="preserve">    0.0742         0</w:t>
-      </w:r>
-    </w:p>
-    <w:p>
-      <w:r>
-        <w:t xml:space="preserve">         0    5.4796</w:t>
-      </w:r>
-    </w:p>
-    <w:p>
-      <w:proofErr w:type="gramStart"/>
-      <w:r>
-        <w:t>(:,:,</w:t>
-      </w:r>
-      <w:proofErr w:type="gramEnd"/>
-      <w:r>
-        <w:t>3) =</w:t>
-      </w:r>
-    </w:p>
-    <w:p>
-      <w:r>
-        <w:t xml:space="preserve">   1.0e+04 *</w:t>
-      </w:r>
-    </w:p>
-    <w:p>
-      <w:r>
-        <w:t xml:space="preserve">    0.5723         0</w:t>
-      </w:r>
-    </w:p>
-    <w:p>
-      <w:r>
-        <w:t xml:space="preserve">         0    4.1122</w:t>
-      </w:r>
-    </w:p>
-    <w:p>
-      <w:pPr>
+      </w:pPr>
+      <w:r>
         <w:rPr>
           <w:i/>
           <w:iCs/>
         </w:rPr>
-      </w:pPr>
-      <w:r>
-        <w:rPr>
-          <w:i/>
-          <w:iCs/>
-        </w:rPr>
         <w:t>p</w:t>
       </w:r>
     </w:p>
@@ -1585,6 +2279,9 @@
     </w:p>
     <w:p>
       <w:r>
+        <w:rPr>
+          <w:noProof/>
+        </w:rPr>
         <w:lastRenderedPageBreak/>
         <w:drawing>
           <wp:inline distT="0" distB="0" distL="0" distR="0" wp14:anchorId="0F79160E" wp14:editId="7BEFE98E">
@@ -1602,7 +2299,7 @@
                     <pic:cNvPicPr/>
                   </pic:nvPicPr>
                   <pic:blipFill>
-                    <a:blip r:embed="rId13"/>
+                    <a:blip r:embed="rId22"/>
                     <a:stretch>
                       <a:fillRect/>
                     </a:stretch>
@@ -1635,6 +2332,9 @@
         <w:t xml:space="preserve">   </w:t>
       </w:r>
       <w:r>
+        <w:rPr>
+          <w:noProof/>
+        </w:rPr>
         <w:drawing>
           <wp:inline distT="0" distB="0" distL="0" distR="0" wp14:anchorId="551A8CD7" wp14:editId="0BD518CD">
             <wp:extent cx="2670048" cy="2086811"/>
@@ -1651,7 +2351,7 @@
                     <pic:cNvPicPr/>
                   </pic:nvPicPr>
                   <pic:blipFill>
-                    <a:blip r:embed="rId14"/>
+                    <a:blip r:embed="rId23"/>
                     <a:stretch>
                       <a:fillRect/>
                     </a:stretch>
@@ -1696,229 +2396,219 @@
           <w:iCs/>
           <w:u w:val="single"/>
         </w:rPr>
-        <w:t xml:space="preserve"> model of Result Phoneme 2 k = </w:t>
-      </w:r>
-      <w:r>
+        <w:t xml:space="preserve"> model of Result Phoneme 2 k = 6</w:t>
+      </w:r>
+    </w:p>
+    <w:p>
+      <w:pPr>
         <w:rPr>
           <w:i/>
           <w:iCs/>
-          <w:u w:val="single"/>
-        </w:rPr>
-        <w:t>6</w:t>
-      </w:r>
-    </w:p>
-    <w:p>
-      <w:pPr>
+        </w:rPr>
+      </w:pPr>
+      <w:r>
         <w:rPr>
           <w:i/>
           <w:iCs/>
         </w:rPr>
-      </w:pPr>
-      <w:r>
+        <w:t>mu</w:t>
+      </w:r>
+    </w:p>
+    <w:p>
+      <w:r>
+        <w:t xml:space="preserve">   1.0e+03 *</w:t>
+      </w:r>
+    </w:p>
+    <w:p>
+      <w:r>
+        <w:t xml:space="preserve">    0.3716    0.4629    0.4087    0.5543    0.3992    0.4169</w:t>
+      </w:r>
+    </w:p>
+    <w:p>
+      <w:r>
+        <w:t xml:space="preserve">    2.0008    2.5406    1.9019    2.8825    2.1325    2.3211</w:t>
+      </w:r>
+    </w:p>
+    <w:p>
+      <w:pPr>
         <w:rPr>
           <w:i/>
           <w:iCs/>
         </w:rPr>
-        <w:t>mu</w:t>
-      </w:r>
-    </w:p>
-    <w:p>
-      <w:r>
-        <w:t xml:space="preserve">   1.0e+03 *</w:t>
-      </w:r>
-    </w:p>
-    <w:p>
-      <w:r>
-        <w:t xml:space="preserve">    0.3716    0.4629    0.4087    0.5543    0.3992    0.4169</w:t>
-      </w:r>
-    </w:p>
-    <w:p>
-      <w:r>
-        <w:t xml:space="preserve">    2.0008    2.5406    1.9019    2.8825    2.1325    2.3211</w:t>
-      </w:r>
-    </w:p>
-    <w:p>
-      <w:pPr>
+      </w:pPr>
+      <w:r>
         <w:rPr>
           <w:i/>
           <w:iCs/>
         </w:rPr>
-      </w:pPr>
-      <w:r>
+        <w:t>s2</w:t>
+      </w:r>
+    </w:p>
+    <w:p>
+      <w:proofErr w:type="gramStart"/>
+      <w:r>
+        <w:t>(:,:,</w:t>
+      </w:r>
+      <w:proofErr w:type="gramEnd"/>
+      <w:r>
+        <w:t>1) =</w:t>
+      </w:r>
+    </w:p>
+    <w:p>
+      <w:r>
+        <w:t xml:space="preserve">   1.0e+03 *</w:t>
+      </w:r>
+    </w:p>
+    <w:p>
+      <w:r>
+        <w:t xml:space="preserve">    4.7928         0</w:t>
+      </w:r>
+    </w:p>
+    <w:p>
+      <w:r>
+        <w:t xml:space="preserve">         0    3.2795</w:t>
+      </w:r>
+    </w:p>
+    <w:p>
+      <w:proofErr w:type="gramStart"/>
+      <w:r>
+        <w:t>(:,:,</w:t>
+      </w:r>
+      <w:proofErr w:type="gramEnd"/>
+      <w:r>
+        <w:t>2) =</w:t>
+      </w:r>
+    </w:p>
+    <w:p>
+      <w:r>
+        <w:t xml:space="preserve">   1.0e+04 *</w:t>
+      </w:r>
+    </w:p>
+    <w:p>
+      <w:r>
+        <w:t xml:space="preserve">    0.3700         0</w:t>
+      </w:r>
+    </w:p>
+    <w:p>
+      <w:r>
+        <w:t xml:space="preserve">         0    1.8059</w:t>
+      </w:r>
+    </w:p>
+    <w:p>
+      <w:proofErr w:type="gramStart"/>
+      <w:r>
+        <w:t>(:,:,</w:t>
+      </w:r>
+      <w:proofErr w:type="gramEnd"/>
+      <w:r>
+        <w:t>3) =</w:t>
+      </w:r>
+    </w:p>
+    <w:p>
+      <w:r>
+        <w:t xml:space="preserve">   1.0e+03 *</w:t>
+      </w:r>
+    </w:p>
+    <w:p>
+      <w:r>
+        <w:t xml:space="preserve">    0.7624         0</w:t>
+      </w:r>
+    </w:p>
+    <w:p>
+      <w:r>
+        <w:t xml:space="preserve">         0    9.2258</w:t>
+      </w:r>
+    </w:p>
+    <w:p>
+      <w:proofErr w:type="gramStart"/>
+      <w:r>
+        <w:t>(:,:,</w:t>
+      </w:r>
+      <w:proofErr w:type="gramEnd"/>
+      <w:r>
+        <w:t>4) =</w:t>
+      </w:r>
+    </w:p>
+    <w:p>
+      <w:r>
+        <w:t xml:space="preserve">   1.0e+04 *</w:t>
+      </w:r>
+    </w:p>
+    <w:p>
+      <w:r>
+        <w:t xml:space="preserve">    0.6537         0</w:t>
+      </w:r>
+    </w:p>
+    <w:p>
+      <w:r>
+        <w:t xml:space="preserve">         0    3.5425</w:t>
+      </w:r>
+    </w:p>
+    <w:p>
+      <w:proofErr w:type="gramStart"/>
+      <w:r>
+        <w:t>(:,:,</w:t>
+      </w:r>
+      <w:proofErr w:type="gramEnd"/>
+      <w:r>
+        <w:t>5) =</w:t>
+      </w:r>
+    </w:p>
+    <w:p>
+      <w:r>
+        <w:lastRenderedPageBreak/>
+        <w:t xml:space="preserve">   1.0e+03 *</w:t>
+      </w:r>
+    </w:p>
+    <w:p>
+      <w:r>
+        <w:t xml:space="preserve">    1.2003         0</w:t>
+      </w:r>
+    </w:p>
+    <w:p>
+      <w:r>
+        <w:t xml:space="preserve">         0    8.7890</w:t>
+      </w:r>
+    </w:p>
+    <w:p>
+      <w:proofErr w:type="gramStart"/>
+      <w:r>
+        <w:t>(:,:,</w:t>
+      </w:r>
+      <w:proofErr w:type="gramEnd"/>
+      <w:r>
+        <w:t>6) =</w:t>
+      </w:r>
+    </w:p>
+    <w:p>
+      <w:r>
+        <w:t xml:space="preserve">   1.0e+03 *</w:t>
+      </w:r>
+    </w:p>
+    <w:p>
+      <w:r>
+        <w:t xml:space="preserve">    0.0221         0</w:t>
+      </w:r>
+    </w:p>
+    <w:p>
+      <w:r>
+        <w:t xml:space="preserve">         0    5.3580</w:t>
+      </w:r>
+    </w:p>
+    <w:p>
+      <w:pPr>
         <w:rPr>
           <w:i/>
           <w:iCs/>
         </w:rPr>
-        <w:t>s2</w:t>
-      </w:r>
-    </w:p>
-    <w:p>
-      <w:proofErr w:type="gramStart"/>
-      <w:r>
-        <w:t>(:,:,</w:t>
-      </w:r>
-      <w:proofErr w:type="gramEnd"/>
-      <w:r>
-        <w:t>1) =</w:t>
-      </w:r>
-    </w:p>
-    <w:p>
-      <w:r>
-        <w:t xml:space="preserve">   1.0e+03 *</w:t>
-      </w:r>
-    </w:p>
-    <w:p>
-      <w:r>
-        <w:t xml:space="preserve">    4.7928         0</w:t>
-      </w:r>
-    </w:p>
-    <w:p>
-      <w:r>
-        <w:t xml:space="preserve">         0    3.2795</w:t>
-      </w:r>
-    </w:p>
-    <w:p>
-      <w:proofErr w:type="gramStart"/>
-      <w:r>
-        <w:t>(:,:,</w:t>
-      </w:r>
-      <w:proofErr w:type="gramEnd"/>
-      <w:r>
-        <w:t>2) =</w:t>
-      </w:r>
-    </w:p>
-    <w:p>
-      <w:r>
-        <w:t xml:space="preserve">   1.0e+04 *</w:t>
-      </w:r>
-    </w:p>
-    <w:p>
-      <w:r>
-        <w:t xml:space="preserve">    0.3700         0</w:t>
-      </w:r>
-    </w:p>
-    <w:p>
-      <w:r>
-        <w:t xml:space="preserve">         0    1.8059</w:t>
-      </w:r>
-    </w:p>
-    <w:p>
-      <w:proofErr w:type="gramStart"/>
-      <w:r>
-        <w:t>(:,:,</w:t>
-      </w:r>
-      <w:proofErr w:type="gramEnd"/>
-      <w:r>
-        <w:t>3) =</w:t>
-      </w:r>
-    </w:p>
-    <w:p>
-      <w:r>
-        <w:t xml:space="preserve">   1.0e+03 *</w:t>
-      </w:r>
-    </w:p>
-    <w:p>
-      <w:r>
-        <w:t xml:space="preserve">    0.7624         0</w:t>
-      </w:r>
-    </w:p>
-    <w:p>
-      <w:r>
-        <w:t xml:space="preserve">         0    9.2258</w:t>
-      </w:r>
-    </w:p>
-    <w:p>
-      <w:proofErr w:type="gramStart"/>
-      <w:r>
-        <w:t>(:,:,</w:t>
-      </w:r>
-      <w:proofErr w:type="gramEnd"/>
-      <w:r>
-        <w:t>4) =</w:t>
-      </w:r>
-    </w:p>
-    <w:p>
-      <w:r>
-        <w:t xml:space="preserve">   1.0e+04 *</w:t>
-      </w:r>
-    </w:p>
-    <w:p>
-      <w:r>
-        <w:t xml:space="preserve">    0.6537         0</w:t>
-      </w:r>
-    </w:p>
-    <w:p>
-      <w:r>
-        <w:t xml:space="preserve">         0    3.5425</w:t>
-      </w:r>
-    </w:p>
-    <w:p>
-      <w:proofErr w:type="gramStart"/>
-      <w:r>
-        <w:t>(:,:,</w:t>
-      </w:r>
-      <w:proofErr w:type="gramEnd"/>
-      <w:r>
-        <w:t>5) =</w:t>
-      </w:r>
-    </w:p>
-    <w:p>
-      <w:r>
-        <w:lastRenderedPageBreak/>
-        <w:t xml:space="preserve">   1.0e+03 *</w:t>
-      </w:r>
-    </w:p>
-    <w:p>
-      <w:r>
-        <w:t xml:space="preserve">    1.2003         0</w:t>
-      </w:r>
-    </w:p>
-    <w:p>
-      <w:r>
-        <w:t xml:space="preserve">         0    8.7890</w:t>
-      </w:r>
-    </w:p>
-    <w:p>
-      <w:proofErr w:type="gramStart"/>
-      <w:r>
-        <w:t>(:,:,</w:t>
-      </w:r>
-      <w:proofErr w:type="gramEnd"/>
-      <w:r>
-        <w:t>6) =</w:t>
-      </w:r>
-    </w:p>
-    <w:p>
-      <w:r>
-        <w:t xml:space="preserve">   1.0e+03 *</w:t>
-      </w:r>
-    </w:p>
-    <w:p>
-      <w:r>
-        <w:t xml:space="preserve">    0.0221         0</w:t>
-      </w:r>
-    </w:p>
-    <w:p>
-      <w:r>
-        <w:t xml:space="preserve">         0    5.3580</w:t>
-      </w:r>
-    </w:p>
-    <w:p>
-      <w:pPr>
+      </w:pPr>
+      <w:r>
         <w:rPr>
           <w:i/>
           <w:iCs/>
         </w:rPr>
-      </w:pPr>
-      <w:bookmarkStart w:id="0" w:name="_GoBack"/>
-      <w:r>
-        <w:rPr>
-          <w:i/>
-          <w:iCs/>
-        </w:rPr>
         <w:t>p</w:t>
       </w:r>
-      <w:bookmarkEnd w:id="0"/>
     </w:p>
     <w:p>
       <w:r>
@@ -1940,9 +2630,3908 @@
         <w:t>Task 3</w:t>
       </w:r>
     </w:p>
+    <w:p>
+      <w:r>
+        <w:t>Code:</w:t>
+      </w:r>
+    </w:p>
+    <w:p>
+      <w:pPr>
+        <w:autoSpaceDE w:val="0"/>
+        <w:autoSpaceDN w:val="0"/>
+        <w:adjustRightInd w:val="0"/>
+        <w:spacing w:after="0" w:line="240" w:lineRule="auto"/>
+        <w:rPr>
+          <w:rFonts w:ascii="Courier New" w:hAnsi="Courier New" w:cs="Courier New"/>
+          <w:sz w:val="24"/>
+          <w:szCs w:val="24"/>
+        </w:rPr>
+      </w:pPr>
+      <w:r>
+        <w:rPr>
+          <w:rFonts w:ascii="Courier New" w:hAnsi="Courier New" w:cs="Courier New"/>
+          <w:color w:val="3C763D"/>
+          <w:sz w:val="24"/>
+          <w:szCs w:val="24"/>
+        </w:rPr>
+        <w:t xml:space="preserve">%Loading in </w:t>
+      </w:r>
+      <w:proofErr w:type="spellStart"/>
+      <w:r>
+        <w:rPr>
+          <w:rFonts w:ascii="Courier New" w:hAnsi="Courier New" w:cs="Courier New"/>
+          <w:color w:val="3C763D"/>
+          <w:sz w:val="24"/>
+          <w:szCs w:val="24"/>
+        </w:rPr>
+        <w:t>combind</w:t>
+      </w:r>
+      <w:proofErr w:type="spellEnd"/>
+      <w:r>
+        <w:rPr>
+          <w:rFonts w:ascii="Courier New" w:hAnsi="Courier New" w:cs="Courier New"/>
+          <w:color w:val="3C763D"/>
+          <w:sz w:val="24"/>
+          <w:szCs w:val="24"/>
+        </w:rPr>
+        <w:t xml:space="preserve"> dataset</w:t>
+      </w:r>
+    </w:p>
+    <w:p>
+      <w:pPr>
+        <w:autoSpaceDE w:val="0"/>
+        <w:autoSpaceDN w:val="0"/>
+        <w:adjustRightInd w:val="0"/>
+        <w:spacing w:after="0" w:line="240" w:lineRule="auto"/>
+        <w:rPr>
+          <w:rFonts w:ascii="Courier New" w:hAnsi="Courier New" w:cs="Courier New"/>
+          <w:sz w:val="24"/>
+          <w:szCs w:val="24"/>
+        </w:rPr>
+      </w:pPr>
+      <w:proofErr w:type="spellStart"/>
+      <w:r>
+        <w:rPr>
+          <w:rFonts w:ascii="Courier New" w:hAnsi="Courier New" w:cs="Courier New"/>
+          <w:color w:val="000000"/>
+          <w:sz w:val="24"/>
+          <w:szCs w:val="24"/>
+        </w:rPr>
+        <w:t>phonemex</w:t>
+      </w:r>
+      <w:proofErr w:type="spellEnd"/>
+      <w:r>
+        <w:rPr>
+          <w:rFonts w:ascii="Courier New" w:hAnsi="Courier New" w:cs="Courier New"/>
+          <w:color w:val="000000"/>
+          <w:sz w:val="24"/>
+          <w:szCs w:val="24"/>
+        </w:rPr>
+        <w:t xml:space="preserve"> = 1;</w:t>
+      </w:r>
+    </w:p>
+    <w:p>
+      <w:pPr>
+        <w:autoSpaceDE w:val="0"/>
+        <w:autoSpaceDN w:val="0"/>
+        <w:adjustRightInd w:val="0"/>
+        <w:spacing w:after="0" w:line="240" w:lineRule="auto"/>
+        <w:rPr>
+          <w:rFonts w:ascii="Courier New" w:hAnsi="Courier New" w:cs="Courier New"/>
+          <w:sz w:val="24"/>
+          <w:szCs w:val="24"/>
+        </w:rPr>
+      </w:pPr>
+      <w:proofErr w:type="spellStart"/>
+      <w:r>
+        <w:rPr>
+          <w:rFonts w:ascii="Courier New" w:hAnsi="Courier New" w:cs="Courier New"/>
+          <w:color w:val="000000"/>
+          <w:sz w:val="24"/>
+          <w:szCs w:val="24"/>
+        </w:rPr>
+        <w:t>phonemey</w:t>
+      </w:r>
+      <w:proofErr w:type="spellEnd"/>
+      <w:r>
+        <w:rPr>
+          <w:rFonts w:ascii="Courier New" w:hAnsi="Courier New" w:cs="Courier New"/>
+          <w:color w:val="000000"/>
+          <w:sz w:val="24"/>
+          <w:szCs w:val="24"/>
+        </w:rPr>
+        <w:t xml:space="preserve"> = 2;</w:t>
+      </w:r>
+    </w:p>
+    <w:p>
+      <w:pPr>
+        <w:autoSpaceDE w:val="0"/>
+        <w:autoSpaceDN w:val="0"/>
+        <w:adjustRightInd w:val="0"/>
+        <w:spacing w:after="0" w:line="240" w:lineRule="auto"/>
+        <w:rPr>
+          <w:rFonts w:ascii="Courier New" w:hAnsi="Courier New" w:cs="Courier New"/>
+          <w:sz w:val="24"/>
+          <w:szCs w:val="24"/>
+        </w:rPr>
+      </w:pPr>
+      <w:r>
+        <w:rPr>
+          <w:rFonts w:ascii="Courier New" w:hAnsi="Courier New" w:cs="Courier New"/>
+          <w:color w:val="000000"/>
+          <w:sz w:val="24"/>
+          <w:szCs w:val="24"/>
+        </w:rPr>
+        <w:t>temp1 = [</w:t>
+      </w:r>
+      <w:proofErr w:type="spellStart"/>
+      <w:proofErr w:type="gramStart"/>
+      <w:r>
+        <w:rPr>
+          <w:rFonts w:ascii="Courier New" w:hAnsi="Courier New" w:cs="Courier New"/>
+          <w:color w:val="000000"/>
+          <w:sz w:val="24"/>
+          <w:szCs w:val="24"/>
+        </w:rPr>
+        <w:t>phno,J</w:t>
+      </w:r>
+      <w:proofErr w:type="spellEnd"/>
+      <w:proofErr w:type="gramEnd"/>
+      <w:r>
+        <w:rPr>
+          <w:rFonts w:ascii="Courier New" w:hAnsi="Courier New" w:cs="Courier New"/>
+          <w:color w:val="000000"/>
+          <w:sz w:val="24"/>
+          <w:szCs w:val="24"/>
+        </w:rPr>
+        <w:t>];</w:t>
+      </w:r>
+    </w:p>
+    <w:p>
+      <w:pPr>
+        <w:autoSpaceDE w:val="0"/>
+        <w:autoSpaceDN w:val="0"/>
+        <w:adjustRightInd w:val="0"/>
+        <w:spacing w:after="0" w:line="240" w:lineRule="auto"/>
+        <w:rPr>
+          <w:rFonts w:ascii="Courier New" w:hAnsi="Courier New" w:cs="Courier New"/>
+          <w:sz w:val="24"/>
+          <w:szCs w:val="24"/>
+        </w:rPr>
+      </w:pPr>
+      <w:r>
+        <w:rPr>
+          <w:rFonts w:ascii="Courier New" w:hAnsi="Courier New" w:cs="Courier New"/>
+          <w:color w:val="000000"/>
+          <w:sz w:val="24"/>
+          <w:szCs w:val="24"/>
+        </w:rPr>
+        <w:t>temp2 = [</w:t>
+      </w:r>
+      <w:proofErr w:type="spellStart"/>
+      <w:proofErr w:type="gramStart"/>
+      <w:r>
+        <w:rPr>
+          <w:rFonts w:ascii="Courier New" w:hAnsi="Courier New" w:cs="Courier New"/>
+          <w:color w:val="000000"/>
+          <w:sz w:val="24"/>
+          <w:szCs w:val="24"/>
+        </w:rPr>
+        <w:t>phno,J</w:t>
+      </w:r>
+      <w:proofErr w:type="spellEnd"/>
+      <w:proofErr w:type="gramEnd"/>
+      <w:r>
+        <w:rPr>
+          <w:rFonts w:ascii="Courier New" w:hAnsi="Courier New" w:cs="Courier New"/>
+          <w:color w:val="000000"/>
+          <w:sz w:val="24"/>
+          <w:szCs w:val="24"/>
+        </w:rPr>
+        <w:t>];</w:t>
+      </w:r>
+    </w:p>
+    <w:p>
+      <w:pPr>
+        <w:autoSpaceDE w:val="0"/>
+        <w:autoSpaceDN w:val="0"/>
+        <w:adjustRightInd w:val="0"/>
+        <w:spacing w:after="0" w:line="240" w:lineRule="auto"/>
+        <w:rPr>
+          <w:rFonts w:ascii="Courier New" w:hAnsi="Courier New" w:cs="Courier New"/>
+          <w:sz w:val="24"/>
+          <w:szCs w:val="24"/>
+        </w:rPr>
+      </w:pPr>
+      <w:r>
+        <w:rPr>
+          <w:rFonts w:ascii="Courier New" w:hAnsi="Courier New" w:cs="Courier New"/>
+          <w:color w:val="000000"/>
+          <w:sz w:val="24"/>
+          <w:szCs w:val="24"/>
+        </w:rPr>
+        <w:t>temp1((temp1</w:t>
+      </w:r>
+      <w:proofErr w:type="gramStart"/>
+      <w:r>
+        <w:rPr>
+          <w:rFonts w:ascii="Courier New" w:hAnsi="Courier New" w:cs="Courier New"/>
+          <w:color w:val="000000"/>
+          <w:sz w:val="24"/>
+          <w:szCs w:val="24"/>
+        </w:rPr>
+        <w:t>(:,</w:t>
+      </w:r>
+      <w:proofErr w:type="gramEnd"/>
+      <w:r>
+        <w:rPr>
+          <w:rFonts w:ascii="Courier New" w:hAnsi="Courier New" w:cs="Courier New"/>
+          <w:color w:val="000000"/>
+          <w:sz w:val="24"/>
+          <w:szCs w:val="24"/>
+        </w:rPr>
+        <w:t xml:space="preserve">1) ~= </w:t>
+      </w:r>
+      <w:proofErr w:type="spellStart"/>
+      <w:r>
+        <w:rPr>
+          <w:rFonts w:ascii="Courier New" w:hAnsi="Courier New" w:cs="Courier New"/>
+          <w:color w:val="000000"/>
+          <w:sz w:val="24"/>
+          <w:szCs w:val="24"/>
+        </w:rPr>
+        <w:t>phonemex</w:t>
+      </w:r>
+      <w:proofErr w:type="spellEnd"/>
+      <w:r>
+        <w:rPr>
+          <w:rFonts w:ascii="Courier New" w:hAnsi="Courier New" w:cs="Courier New"/>
+          <w:color w:val="000000"/>
+          <w:sz w:val="24"/>
+          <w:szCs w:val="24"/>
+        </w:rPr>
+        <w:t>), :) = [];</w:t>
+      </w:r>
+    </w:p>
+    <w:p>
+      <w:pPr>
+        <w:autoSpaceDE w:val="0"/>
+        <w:autoSpaceDN w:val="0"/>
+        <w:adjustRightInd w:val="0"/>
+        <w:spacing w:after="0" w:line="240" w:lineRule="auto"/>
+        <w:rPr>
+          <w:rFonts w:ascii="Courier New" w:hAnsi="Courier New" w:cs="Courier New"/>
+          <w:sz w:val="24"/>
+          <w:szCs w:val="24"/>
+        </w:rPr>
+      </w:pPr>
+      <w:r>
+        <w:rPr>
+          <w:rFonts w:ascii="Courier New" w:hAnsi="Courier New" w:cs="Courier New"/>
+          <w:color w:val="000000"/>
+          <w:sz w:val="24"/>
+          <w:szCs w:val="24"/>
+        </w:rPr>
+        <w:t>temp2((temp2</w:t>
+      </w:r>
+      <w:proofErr w:type="gramStart"/>
+      <w:r>
+        <w:rPr>
+          <w:rFonts w:ascii="Courier New" w:hAnsi="Courier New" w:cs="Courier New"/>
+          <w:color w:val="000000"/>
+          <w:sz w:val="24"/>
+          <w:szCs w:val="24"/>
+        </w:rPr>
+        <w:t>(:,</w:t>
+      </w:r>
+      <w:proofErr w:type="gramEnd"/>
+      <w:r>
+        <w:rPr>
+          <w:rFonts w:ascii="Courier New" w:hAnsi="Courier New" w:cs="Courier New"/>
+          <w:color w:val="000000"/>
+          <w:sz w:val="24"/>
+          <w:szCs w:val="24"/>
+        </w:rPr>
+        <w:t xml:space="preserve">1) ~= </w:t>
+      </w:r>
+      <w:proofErr w:type="spellStart"/>
+      <w:r>
+        <w:rPr>
+          <w:rFonts w:ascii="Courier New" w:hAnsi="Courier New" w:cs="Courier New"/>
+          <w:color w:val="000000"/>
+          <w:sz w:val="24"/>
+          <w:szCs w:val="24"/>
+        </w:rPr>
+        <w:t>phonemey</w:t>
+      </w:r>
+      <w:proofErr w:type="spellEnd"/>
+      <w:r>
+        <w:rPr>
+          <w:rFonts w:ascii="Courier New" w:hAnsi="Courier New" w:cs="Courier New"/>
+          <w:color w:val="000000"/>
+          <w:sz w:val="24"/>
+          <w:szCs w:val="24"/>
+        </w:rPr>
+        <w:t>), :) = [];</w:t>
+      </w:r>
+    </w:p>
+    <w:p>
+      <w:pPr>
+        <w:autoSpaceDE w:val="0"/>
+        <w:autoSpaceDN w:val="0"/>
+        <w:adjustRightInd w:val="0"/>
+        <w:spacing w:after="0" w:line="240" w:lineRule="auto"/>
+        <w:rPr>
+          <w:rFonts w:ascii="Courier New" w:hAnsi="Courier New" w:cs="Courier New"/>
+          <w:sz w:val="24"/>
+          <w:szCs w:val="24"/>
+        </w:rPr>
+      </w:pPr>
+      <w:proofErr w:type="spellStart"/>
+      <w:r>
+        <w:rPr>
+          <w:rFonts w:ascii="Courier New" w:hAnsi="Courier New" w:cs="Courier New"/>
+          <w:color w:val="000000"/>
+          <w:sz w:val="24"/>
+          <w:szCs w:val="24"/>
+        </w:rPr>
+        <w:t>pointsToClassify</w:t>
+      </w:r>
+      <w:proofErr w:type="spellEnd"/>
+      <w:r>
+        <w:rPr>
+          <w:rFonts w:ascii="Courier New" w:hAnsi="Courier New" w:cs="Courier New"/>
+          <w:color w:val="000000"/>
+          <w:sz w:val="24"/>
+          <w:szCs w:val="24"/>
+        </w:rPr>
+        <w:t xml:space="preserve"> = [temp</w:t>
+      </w:r>
+      <w:proofErr w:type="gramStart"/>
+      <w:r>
+        <w:rPr>
+          <w:rFonts w:ascii="Courier New" w:hAnsi="Courier New" w:cs="Courier New"/>
+          <w:color w:val="000000"/>
+          <w:sz w:val="24"/>
+          <w:szCs w:val="24"/>
+        </w:rPr>
+        <w:t>1;temp</w:t>
+      </w:r>
+      <w:proofErr w:type="gramEnd"/>
+      <w:r>
+        <w:rPr>
+          <w:rFonts w:ascii="Courier New" w:hAnsi="Courier New" w:cs="Courier New"/>
+          <w:color w:val="000000"/>
+          <w:sz w:val="24"/>
+          <w:szCs w:val="24"/>
+        </w:rPr>
+        <w:t>2];</w:t>
+      </w:r>
+    </w:p>
+    <w:p>
+      <w:pPr>
+        <w:autoSpaceDE w:val="0"/>
+        <w:autoSpaceDN w:val="0"/>
+        <w:adjustRightInd w:val="0"/>
+        <w:spacing w:after="0" w:line="240" w:lineRule="auto"/>
+        <w:rPr>
+          <w:rFonts w:ascii="Courier New" w:hAnsi="Courier New" w:cs="Courier New"/>
+          <w:sz w:val="24"/>
+          <w:szCs w:val="24"/>
+        </w:rPr>
+      </w:pPr>
+      <w:r>
+        <w:rPr>
+          <w:rFonts w:ascii="Courier New" w:hAnsi="Courier New" w:cs="Courier New"/>
+          <w:color w:val="000000"/>
+          <w:sz w:val="24"/>
+          <w:szCs w:val="24"/>
+        </w:rPr>
+        <w:t xml:space="preserve"> </w:t>
+      </w:r>
+    </w:p>
+    <w:p>
+      <w:pPr>
+        <w:autoSpaceDE w:val="0"/>
+        <w:autoSpaceDN w:val="0"/>
+        <w:adjustRightInd w:val="0"/>
+        <w:spacing w:after="0" w:line="240" w:lineRule="auto"/>
+        <w:rPr>
+          <w:rFonts w:ascii="Courier New" w:hAnsi="Courier New" w:cs="Courier New"/>
+          <w:sz w:val="24"/>
+          <w:szCs w:val="24"/>
+        </w:rPr>
+      </w:pPr>
+      <w:r>
+        <w:rPr>
+          <w:rFonts w:ascii="Courier New" w:hAnsi="Courier New" w:cs="Courier New"/>
+          <w:color w:val="3C763D"/>
+          <w:sz w:val="24"/>
+          <w:szCs w:val="24"/>
+        </w:rPr>
+        <w:t>%Loading in model 1 values</w:t>
+      </w:r>
+    </w:p>
+    <w:p>
+      <w:pPr>
+        <w:autoSpaceDE w:val="0"/>
+        <w:autoSpaceDN w:val="0"/>
+        <w:adjustRightInd w:val="0"/>
+        <w:spacing w:after="0" w:line="240" w:lineRule="auto"/>
+        <w:rPr>
+          <w:rFonts w:ascii="Courier New" w:hAnsi="Courier New" w:cs="Courier New"/>
+          <w:sz w:val="24"/>
+          <w:szCs w:val="24"/>
+        </w:rPr>
+      </w:pPr>
+      <w:r>
+        <w:rPr>
+          <w:rFonts w:ascii="Courier New" w:hAnsi="Courier New" w:cs="Courier New"/>
+          <w:color w:val="3C763D"/>
+          <w:sz w:val="24"/>
+          <w:szCs w:val="24"/>
+        </w:rPr>
+        <w:t xml:space="preserve"> </w:t>
+      </w:r>
+    </w:p>
+    <w:p>
+      <w:pPr>
+        <w:autoSpaceDE w:val="0"/>
+        <w:autoSpaceDN w:val="0"/>
+        <w:adjustRightInd w:val="0"/>
+        <w:spacing w:after="0" w:line="240" w:lineRule="auto"/>
+        <w:rPr>
+          <w:rFonts w:ascii="Courier New" w:hAnsi="Courier New" w:cs="Courier New"/>
+          <w:sz w:val="24"/>
+          <w:szCs w:val="24"/>
+        </w:rPr>
+      </w:pPr>
+      <w:r>
+        <w:rPr>
+          <w:rFonts w:ascii="Courier New" w:hAnsi="Courier New" w:cs="Courier New"/>
+          <w:color w:val="000000"/>
+          <w:sz w:val="24"/>
+          <w:szCs w:val="24"/>
+        </w:rPr>
+        <w:t>load(</w:t>
+      </w:r>
+      <w:r>
+        <w:rPr>
+          <w:rFonts w:ascii="Courier New" w:hAnsi="Courier New" w:cs="Courier New"/>
+          <w:color w:val="A020F0"/>
+          <w:sz w:val="24"/>
+          <w:szCs w:val="24"/>
+        </w:rPr>
+        <w:t>'ph1k3mu.mat'</w:t>
+      </w:r>
+      <w:r>
+        <w:rPr>
+          <w:rFonts w:ascii="Courier New" w:hAnsi="Courier New" w:cs="Courier New"/>
+          <w:color w:val="000000"/>
+          <w:sz w:val="24"/>
+          <w:szCs w:val="24"/>
+        </w:rPr>
+        <w:t>)</w:t>
+      </w:r>
+    </w:p>
+    <w:p>
+      <w:pPr>
+        <w:autoSpaceDE w:val="0"/>
+        <w:autoSpaceDN w:val="0"/>
+        <w:adjustRightInd w:val="0"/>
+        <w:spacing w:after="0" w:line="240" w:lineRule="auto"/>
+        <w:rPr>
+          <w:rFonts w:ascii="Courier New" w:hAnsi="Courier New" w:cs="Courier New"/>
+          <w:sz w:val="24"/>
+          <w:szCs w:val="24"/>
+        </w:rPr>
+      </w:pPr>
+      <w:r>
+        <w:rPr>
+          <w:rFonts w:ascii="Courier New" w:hAnsi="Courier New" w:cs="Courier New"/>
+          <w:color w:val="000000"/>
+          <w:sz w:val="24"/>
+          <w:szCs w:val="24"/>
+        </w:rPr>
+        <w:t>load(</w:t>
+      </w:r>
+      <w:r>
+        <w:rPr>
+          <w:rFonts w:ascii="Courier New" w:hAnsi="Courier New" w:cs="Courier New"/>
+          <w:color w:val="A020F0"/>
+          <w:sz w:val="24"/>
+          <w:szCs w:val="24"/>
+        </w:rPr>
+        <w:t>'ph1k3p.mat'</w:t>
+      </w:r>
+      <w:r>
+        <w:rPr>
+          <w:rFonts w:ascii="Courier New" w:hAnsi="Courier New" w:cs="Courier New"/>
+          <w:color w:val="000000"/>
+          <w:sz w:val="24"/>
+          <w:szCs w:val="24"/>
+        </w:rPr>
+        <w:t>)</w:t>
+      </w:r>
+    </w:p>
+    <w:p>
+      <w:pPr>
+        <w:autoSpaceDE w:val="0"/>
+        <w:autoSpaceDN w:val="0"/>
+        <w:adjustRightInd w:val="0"/>
+        <w:spacing w:after="0" w:line="240" w:lineRule="auto"/>
+        <w:rPr>
+          <w:rFonts w:ascii="Courier New" w:hAnsi="Courier New" w:cs="Courier New"/>
+          <w:sz w:val="24"/>
+          <w:szCs w:val="24"/>
+        </w:rPr>
+      </w:pPr>
+      <w:r>
+        <w:rPr>
+          <w:rFonts w:ascii="Courier New" w:hAnsi="Courier New" w:cs="Courier New"/>
+          <w:color w:val="000000"/>
+          <w:sz w:val="24"/>
+          <w:szCs w:val="24"/>
+        </w:rPr>
+        <w:t>load(</w:t>
+      </w:r>
+      <w:r>
+        <w:rPr>
+          <w:rFonts w:ascii="Courier New" w:hAnsi="Courier New" w:cs="Courier New"/>
+          <w:color w:val="A020F0"/>
+          <w:sz w:val="24"/>
+          <w:szCs w:val="24"/>
+        </w:rPr>
+        <w:t>'ph1k3s2.mat'</w:t>
+      </w:r>
+      <w:r>
+        <w:rPr>
+          <w:rFonts w:ascii="Courier New" w:hAnsi="Courier New" w:cs="Courier New"/>
+          <w:color w:val="000000"/>
+          <w:sz w:val="24"/>
+          <w:szCs w:val="24"/>
+        </w:rPr>
+        <w:t>)</w:t>
+      </w:r>
+    </w:p>
+    <w:p>
+      <w:pPr>
+        <w:autoSpaceDE w:val="0"/>
+        <w:autoSpaceDN w:val="0"/>
+        <w:adjustRightInd w:val="0"/>
+        <w:spacing w:after="0" w:line="240" w:lineRule="auto"/>
+        <w:rPr>
+          <w:rFonts w:ascii="Courier New" w:hAnsi="Courier New" w:cs="Courier New"/>
+          <w:sz w:val="24"/>
+          <w:szCs w:val="24"/>
+        </w:rPr>
+      </w:pPr>
+      <w:r>
+        <w:rPr>
+          <w:rFonts w:ascii="Courier New" w:hAnsi="Courier New" w:cs="Courier New"/>
+          <w:color w:val="000000"/>
+          <w:sz w:val="24"/>
+          <w:szCs w:val="24"/>
+        </w:rPr>
+        <w:t xml:space="preserve"> </w:t>
+      </w:r>
+    </w:p>
+    <w:p>
+      <w:pPr>
+        <w:autoSpaceDE w:val="0"/>
+        <w:autoSpaceDN w:val="0"/>
+        <w:adjustRightInd w:val="0"/>
+        <w:spacing w:after="0" w:line="240" w:lineRule="auto"/>
+        <w:rPr>
+          <w:rFonts w:ascii="Courier New" w:hAnsi="Courier New" w:cs="Courier New"/>
+          <w:sz w:val="24"/>
+          <w:szCs w:val="24"/>
+        </w:rPr>
+      </w:pPr>
+      <w:r>
+        <w:rPr>
+          <w:rFonts w:ascii="Courier New" w:hAnsi="Courier New" w:cs="Courier New"/>
+          <w:color w:val="000000"/>
+          <w:sz w:val="24"/>
+          <w:szCs w:val="24"/>
+        </w:rPr>
+        <w:t>mu1 = mu;</w:t>
+      </w:r>
+    </w:p>
+    <w:p>
+      <w:pPr>
+        <w:autoSpaceDE w:val="0"/>
+        <w:autoSpaceDN w:val="0"/>
+        <w:adjustRightInd w:val="0"/>
+        <w:spacing w:after="0" w:line="240" w:lineRule="auto"/>
+        <w:rPr>
+          <w:rFonts w:ascii="Courier New" w:hAnsi="Courier New" w:cs="Courier New"/>
+          <w:sz w:val="24"/>
+          <w:szCs w:val="24"/>
+        </w:rPr>
+      </w:pPr>
+      <w:r>
+        <w:rPr>
+          <w:rFonts w:ascii="Courier New" w:hAnsi="Courier New" w:cs="Courier New"/>
+          <w:color w:val="000000"/>
+          <w:sz w:val="24"/>
+          <w:szCs w:val="24"/>
+        </w:rPr>
+        <w:t>p1 = p;</w:t>
+      </w:r>
+    </w:p>
+    <w:p>
+      <w:pPr>
+        <w:autoSpaceDE w:val="0"/>
+        <w:autoSpaceDN w:val="0"/>
+        <w:adjustRightInd w:val="0"/>
+        <w:spacing w:after="0" w:line="240" w:lineRule="auto"/>
+        <w:rPr>
+          <w:rFonts w:ascii="Courier New" w:hAnsi="Courier New" w:cs="Courier New"/>
+          <w:sz w:val="24"/>
+          <w:szCs w:val="24"/>
+        </w:rPr>
+      </w:pPr>
+      <w:r>
+        <w:rPr>
+          <w:rFonts w:ascii="Courier New" w:hAnsi="Courier New" w:cs="Courier New"/>
+          <w:color w:val="000000"/>
+          <w:sz w:val="24"/>
+          <w:szCs w:val="24"/>
+        </w:rPr>
+        <w:t>s21 = s2;</w:t>
+      </w:r>
+    </w:p>
+    <w:p>
+      <w:pPr>
+        <w:autoSpaceDE w:val="0"/>
+        <w:autoSpaceDN w:val="0"/>
+        <w:adjustRightInd w:val="0"/>
+        <w:spacing w:after="0" w:line="240" w:lineRule="auto"/>
+        <w:rPr>
+          <w:rFonts w:ascii="Courier New" w:hAnsi="Courier New" w:cs="Courier New"/>
+          <w:sz w:val="24"/>
+          <w:szCs w:val="24"/>
+        </w:rPr>
+      </w:pPr>
+      <w:r>
+        <w:rPr>
+          <w:rFonts w:ascii="Courier New" w:hAnsi="Courier New" w:cs="Courier New"/>
+          <w:color w:val="000000"/>
+          <w:sz w:val="24"/>
+          <w:szCs w:val="24"/>
+        </w:rPr>
+        <w:t xml:space="preserve"> </w:t>
+      </w:r>
+    </w:p>
+    <w:p>
+      <w:pPr>
+        <w:autoSpaceDE w:val="0"/>
+        <w:autoSpaceDN w:val="0"/>
+        <w:adjustRightInd w:val="0"/>
+        <w:spacing w:after="0" w:line="240" w:lineRule="auto"/>
+        <w:rPr>
+          <w:rFonts w:ascii="Courier New" w:hAnsi="Courier New" w:cs="Courier New"/>
+          <w:sz w:val="24"/>
+          <w:szCs w:val="24"/>
+        </w:rPr>
+      </w:pPr>
+      <w:r>
+        <w:rPr>
+          <w:rFonts w:ascii="Courier New" w:hAnsi="Courier New" w:cs="Courier New"/>
+          <w:color w:val="3C763D"/>
+          <w:sz w:val="24"/>
+          <w:szCs w:val="24"/>
+        </w:rPr>
+        <w:t>%Loading in model 2 values</w:t>
+      </w:r>
+    </w:p>
+    <w:p>
+      <w:pPr>
+        <w:autoSpaceDE w:val="0"/>
+        <w:autoSpaceDN w:val="0"/>
+        <w:adjustRightInd w:val="0"/>
+        <w:spacing w:after="0" w:line="240" w:lineRule="auto"/>
+        <w:rPr>
+          <w:rFonts w:ascii="Courier New" w:hAnsi="Courier New" w:cs="Courier New"/>
+          <w:sz w:val="24"/>
+          <w:szCs w:val="24"/>
+        </w:rPr>
+      </w:pPr>
+      <w:r>
+        <w:rPr>
+          <w:rFonts w:ascii="Courier New" w:hAnsi="Courier New" w:cs="Courier New"/>
+          <w:color w:val="3C763D"/>
+          <w:sz w:val="24"/>
+          <w:szCs w:val="24"/>
+        </w:rPr>
+        <w:t xml:space="preserve"> </w:t>
+      </w:r>
+    </w:p>
+    <w:p>
+      <w:pPr>
+        <w:autoSpaceDE w:val="0"/>
+        <w:autoSpaceDN w:val="0"/>
+        <w:adjustRightInd w:val="0"/>
+        <w:spacing w:after="0" w:line="240" w:lineRule="auto"/>
+        <w:rPr>
+          <w:rFonts w:ascii="Courier New" w:hAnsi="Courier New" w:cs="Courier New"/>
+          <w:sz w:val="24"/>
+          <w:szCs w:val="24"/>
+        </w:rPr>
+      </w:pPr>
+      <w:r>
+        <w:rPr>
+          <w:rFonts w:ascii="Courier New" w:hAnsi="Courier New" w:cs="Courier New"/>
+          <w:color w:val="000000"/>
+          <w:sz w:val="24"/>
+          <w:szCs w:val="24"/>
+        </w:rPr>
+        <w:t>load(</w:t>
+      </w:r>
+      <w:r>
+        <w:rPr>
+          <w:rFonts w:ascii="Courier New" w:hAnsi="Courier New" w:cs="Courier New"/>
+          <w:color w:val="A020F0"/>
+          <w:sz w:val="24"/>
+          <w:szCs w:val="24"/>
+        </w:rPr>
+        <w:t>'ph2k3mu.mat'</w:t>
+      </w:r>
+      <w:r>
+        <w:rPr>
+          <w:rFonts w:ascii="Courier New" w:hAnsi="Courier New" w:cs="Courier New"/>
+          <w:color w:val="000000"/>
+          <w:sz w:val="24"/>
+          <w:szCs w:val="24"/>
+        </w:rPr>
+        <w:t>)</w:t>
+      </w:r>
+    </w:p>
+    <w:p>
+      <w:pPr>
+        <w:autoSpaceDE w:val="0"/>
+        <w:autoSpaceDN w:val="0"/>
+        <w:adjustRightInd w:val="0"/>
+        <w:spacing w:after="0" w:line="240" w:lineRule="auto"/>
+        <w:rPr>
+          <w:rFonts w:ascii="Courier New" w:hAnsi="Courier New" w:cs="Courier New"/>
+          <w:sz w:val="24"/>
+          <w:szCs w:val="24"/>
+        </w:rPr>
+      </w:pPr>
+      <w:r>
+        <w:rPr>
+          <w:rFonts w:ascii="Courier New" w:hAnsi="Courier New" w:cs="Courier New"/>
+          <w:color w:val="000000"/>
+          <w:sz w:val="24"/>
+          <w:szCs w:val="24"/>
+        </w:rPr>
+        <w:t>load(</w:t>
+      </w:r>
+      <w:r>
+        <w:rPr>
+          <w:rFonts w:ascii="Courier New" w:hAnsi="Courier New" w:cs="Courier New"/>
+          <w:color w:val="A020F0"/>
+          <w:sz w:val="24"/>
+          <w:szCs w:val="24"/>
+        </w:rPr>
+        <w:t>'ph2k3p.mat'</w:t>
+      </w:r>
+      <w:r>
+        <w:rPr>
+          <w:rFonts w:ascii="Courier New" w:hAnsi="Courier New" w:cs="Courier New"/>
+          <w:color w:val="000000"/>
+          <w:sz w:val="24"/>
+          <w:szCs w:val="24"/>
+        </w:rPr>
+        <w:t>)</w:t>
+      </w:r>
+    </w:p>
+    <w:p>
+      <w:pPr>
+        <w:autoSpaceDE w:val="0"/>
+        <w:autoSpaceDN w:val="0"/>
+        <w:adjustRightInd w:val="0"/>
+        <w:spacing w:after="0" w:line="240" w:lineRule="auto"/>
+        <w:rPr>
+          <w:rFonts w:ascii="Courier New" w:hAnsi="Courier New" w:cs="Courier New"/>
+          <w:sz w:val="24"/>
+          <w:szCs w:val="24"/>
+        </w:rPr>
+      </w:pPr>
+      <w:r>
+        <w:rPr>
+          <w:rFonts w:ascii="Courier New" w:hAnsi="Courier New" w:cs="Courier New"/>
+          <w:color w:val="000000"/>
+          <w:sz w:val="24"/>
+          <w:szCs w:val="24"/>
+        </w:rPr>
+        <w:t>load(</w:t>
+      </w:r>
+      <w:r>
+        <w:rPr>
+          <w:rFonts w:ascii="Courier New" w:hAnsi="Courier New" w:cs="Courier New"/>
+          <w:color w:val="A020F0"/>
+          <w:sz w:val="24"/>
+          <w:szCs w:val="24"/>
+        </w:rPr>
+        <w:t>'ph2k3s2.mat'</w:t>
+      </w:r>
+      <w:r>
+        <w:rPr>
+          <w:rFonts w:ascii="Courier New" w:hAnsi="Courier New" w:cs="Courier New"/>
+          <w:color w:val="000000"/>
+          <w:sz w:val="24"/>
+          <w:szCs w:val="24"/>
+        </w:rPr>
+        <w:t>)</w:t>
+      </w:r>
+    </w:p>
+    <w:p>
+      <w:pPr>
+        <w:autoSpaceDE w:val="0"/>
+        <w:autoSpaceDN w:val="0"/>
+        <w:adjustRightInd w:val="0"/>
+        <w:spacing w:after="0" w:line="240" w:lineRule="auto"/>
+        <w:rPr>
+          <w:rFonts w:ascii="Courier New" w:hAnsi="Courier New" w:cs="Courier New"/>
+          <w:sz w:val="24"/>
+          <w:szCs w:val="24"/>
+        </w:rPr>
+      </w:pPr>
+      <w:r>
+        <w:rPr>
+          <w:rFonts w:ascii="Courier New" w:hAnsi="Courier New" w:cs="Courier New"/>
+          <w:color w:val="000000"/>
+          <w:sz w:val="24"/>
+          <w:szCs w:val="24"/>
+        </w:rPr>
+        <w:t xml:space="preserve"> </w:t>
+      </w:r>
+    </w:p>
+    <w:p>
+      <w:pPr>
+        <w:autoSpaceDE w:val="0"/>
+        <w:autoSpaceDN w:val="0"/>
+        <w:adjustRightInd w:val="0"/>
+        <w:spacing w:after="0" w:line="240" w:lineRule="auto"/>
+        <w:rPr>
+          <w:rFonts w:ascii="Courier New" w:hAnsi="Courier New" w:cs="Courier New"/>
+          <w:sz w:val="24"/>
+          <w:szCs w:val="24"/>
+        </w:rPr>
+      </w:pPr>
+      <w:r>
+        <w:rPr>
+          <w:rFonts w:ascii="Courier New" w:hAnsi="Courier New" w:cs="Courier New"/>
+          <w:color w:val="000000"/>
+          <w:sz w:val="24"/>
+          <w:szCs w:val="24"/>
+        </w:rPr>
+        <w:t>mu2 = mu;</w:t>
+      </w:r>
+    </w:p>
+    <w:p>
+      <w:pPr>
+        <w:autoSpaceDE w:val="0"/>
+        <w:autoSpaceDN w:val="0"/>
+        <w:adjustRightInd w:val="0"/>
+        <w:spacing w:after="0" w:line="240" w:lineRule="auto"/>
+        <w:rPr>
+          <w:rFonts w:ascii="Courier New" w:hAnsi="Courier New" w:cs="Courier New"/>
+          <w:sz w:val="24"/>
+          <w:szCs w:val="24"/>
+        </w:rPr>
+      </w:pPr>
+      <w:r>
+        <w:rPr>
+          <w:rFonts w:ascii="Courier New" w:hAnsi="Courier New" w:cs="Courier New"/>
+          <w:color w:val="000000"/>
+          <w:sz w:val="24"/>
+          <w:szCs w:val="24"/>
+        </w:rPr>
+        <w:t>p2 = p;</w:t>
+      </w:r>
+    </w:p>
+    <w:p>
+      <w:pPr>
+        <w:autoSpaceDE w:val="0"/>
+        <w:autoSpaceDN w:val="0"/>
+        <w:adjustRightInd w:val="0"/>
+        <w:spacing w:after="0" w:line="240" w:lineRule="auto"/>
+        <w:rPr>
+          <w:rFonts w:ascii="Courier New" w:hAnsi="Courier New" w:cs="Courier New"/>
+          <w:sz w:val="24"/>
+          <w:szCs w:val="24"/>
+        </w:rPr>
+      </w:pPr>
+      <w:r>
+        <w:rPr>
+          <w:rFonts w:ascii="Courier New" w:hAnsi="Courier New" w:cs="Courier New"/>
+          <w:color w:val="000000"/>
+          <w:sz w:val="24"/>
+          <w:szCs w:val="24"/>
+        </w:rPr>
+        <w:t>s22 = s2;</w:t>
+      </w:r>
+    </w:p>
+    <w:p>
+      <w:pPr>
+        <w:autoSpaceDE w:val="0"/>
+        <w:autoSpaceDN w:val="0"/>
+        <w:adjustRightInd w:val="0"/>
+        <w:spacing w:after="0" w:line="240" w:lineRule="auto"/>
+        <w:rPr>
+          <w:rFonts w:ascii="Courier New" w:hAnsi="Courier New" w:cs="Courier New"/>
+          <w:sz w:val="24"/>
+          <w:szCs w:val="24"/>
+        </w:rPr>
+      </w:pPr>
+      <w:r>
+        <w:rPr>
+          <w:rFonts w:ascii="Courier New" w:hAnsi="Courier New" w:cs="Courier New"/>
+          <w:color w:val="000000"/>
+          <w:sz w:val="24"/>
+          <w:szCs w:val="24"/>
+        </w:rPr>
+        <w:t xml:space="preserve"> </w:t>
+      </w:r>
+    </w:p>
+    <w:p>
+      <w:pPr>
+        <w:autoSpaceDE w:val="0"/>
+        <w:autoSpaceDN w:val="0"/>
+        <w:adjustRightInd w:val="0"/>
+        <w:spacing w:after="0" w:line="240" w:lineRule="auto"/>
+        <w:rPr>
+          <w:rFonts w:ascii="Courier New" w:hAnsi="Courier New" w:cs="Courier New"/>
+          <w:sz w:val="24"/>
+          <w:szCs w:val="24"/>
+        </w:rPr>
+      </w:pPr>
+      <w:r>
+        <w:rPr>
+          <w:rFonts w:ascii="Courier New" w:hAnsi="Courier New" w:cs="Courier New"/>
+          <w:color w:val="000000"/>
+          <w:sz w:val="24"/>
+          <w:szCs w:val="24"/>
+        </w:rPr>
+        <w:t>k = 3;</w:t>
+      </w:r>
+    </w:p>
+    <w:p>
+      <w:pPr>
+        <w:autoSpaceDE w:val="0"/>
+        <w:autoSpaceDN w:val="0"/>
+        <w:adjustRightInd w:val="0"/>
+        <w:spacing w:after="0" w:line="240" w:lineRule="auto"/>
+        <w:rPr>
+          <w:rFonts w:ascii="Courier New" w:hAnsi="Courier New" w:cs="Courier New"/>
+          <w:sz w:val="24"/>
+          <w:szCs w:val="24"/>
+        </w:rPr>
+      </w:pPr>
+      <w:r>
+        <w:rPr>
+          <w:rFonts w:ascii="Courier New" w:hAnsi="Courier New" w:cs="Courier New"/>
+          <w:color w:val="000000"/>
+          <w:sz w:val="24"/>
+          <w:szCs w:val="24"/>
+        </w:rPr>
+        <w:t xml:space="preserve"> </w:t>
+      </w:r>
+    </w:p>
+    <w:p>
+      <w:pPr>
+        <w:autoSpaceDE w:val="0"/>
+        <w:autoSpaceDN w:val="0"/>
+        <w:adjustRightInd w:val="0"/>
+        <w:spacing w:after="0" w:line="240" w:lineRule="auto"/>
+        <w:rPr>
+          <w:rFonts w:ascii="Courier New" w:hAnsi="Courier New" w:cs="Courier New"/>
+          <w:sz w:val="24"/>
+          <w:szCs w:val="24"/>
+        </w:rPr>
+      </w:pPr>
+      <w:r>
+        <w:rPr>
+          <w:rFonts w:ascii="Courier New" w:hAnsi="Courier New" w:cs="Courier New"/>
+          <w:color w:val="000000"/>
+          <w:sz w:val="24"/>
+          <w:szCs w:val="24"/>
+        </w:rPr>
+        <w:t xml:space="preserve">[Labelsk3, accuracyk3] = </w:t>
+      </w:r>
+      <w:proofErr w:type="spellStart"/>
+      <w:r>
+        <w:rPr>
+          <w:rFonts w:ascii="Courier New" w:hAnsi="Courier New" w:cs="Courier New"/>
+          <w:color w:val="000000"/>
+          <w:sz w:val="24"/>
+          <w:szCs w:val="24"/>
+        </w:rPr>
+        <w:t>Classify_</w:t>
+      </w:r>
+      <w:proofErr w:type="gramStart"/>
+      <w:r>
+        <w:rPr>
+          <w:rFonts w:ascii="Courier New" w:hAnsi="Courier New" w:cs="Courier New"/>
+          <w:color w:val="000000"/>
+          <w:sz w:val="24"/>
+          <w:szCs w:val="24"/>
+        </w:rPr>
+        <w:t>Set</w:t>
+      </w:r>
+      <w:proofErr w:type="spellEnd"/>
+      <w:r>
+        <w:rPr>
+          <w:rFonts w:ascii="Courier New" w:hAnsi="Courier New" w:cs="Courier New"/>
+          <w:color w:val="000000"/>
+          <w:sz w:val="24"/>
+          <w:szCs w:val="24"/>
+        </w:rPr>
+        <w:t>(</w:t>
+      </w:r>
+      <w:proofErr w:type="gramEnd"/>
+      <w:r>
+        <w:rPr>
+          <w:rFonts w:ascii="Courier New" w:hAnsi="Courier New" w:cs="Courier New"/>
+          <w:color w:val="000000"/>
+          <w:sz w:val="24"/>
+          <w:szCs w:val="24"/>
+        </w:rPr>
+        <w:t xml:space="preserve">k, mu1, s21, p1, mu2, s22, p2, </w:t>
+      </w:r>
+      <w:proofErr w:type="spellStart"/>
+      <w:r>
+        <w:rPr>
+          <w:rFonts w:ascii="Courier New" w:hAnsi="Courier New" w:cs="Courier New"/>
+          <w:color w:val="000000"/>
+          <w:sz w:val="24"/>
+          <w:szCs w:val="24"/>
+        </w:rPr>
+        <w:t>pointsToClassify</w:t>
+      </w:r>
+      <w:proofErr w:type="spellEnd"/>
+      <w:r>
+        <w:rPr>
+          <w:rFonts w:ascii="Courier New" w:hAnsi="Courier New" w:cs="Courier New"/>
+          <w:color w:val="000000"/>
+          <w:sz w:val="24"/>
+          <w:szCs w:val="24"/>
+        </w:rPr>
+        <w:t xml:space="preserve">, </w:t>
+      </w:r>
+      <w:proofErr w:type="spellStart"/>
+      <w:r>
+        <w:rPr>
+          <w:rFonts w:ascii="Courier New" w:hAnsi="Courier New" w:cs="Courier New"/>
+          <w:color w:val="000000"/>
+          <w:sz w:val="24"/>
+          <w:szCs w:val="24"/>
+        </w:rPr>
+        <w:t>phonemex</w:t>
+      </w:r>
+      <w:proofErr w:type="spellEnd"/>
+      <w:r>
+        <w:rPr>
+          <w:rFonts w:ascii="Courier New" w:hAnsi="Courier New" w:cs="Courier New"/>
+          <w:color w:val="000000"/>
+          <w:sz w:val="24"/>
+          <w:szCs w:val="24"/>
+        </w:rPr>
+        <w:t xml:space="preserve">, </w:t>
+      </w:r>
+      <w:proofErr w:type="spellStart"/>
+      <w:r>
+        <w:rPr>
+          <w:rFonts w:ascii="Courier New" w:hAnsi="Courier New" w:cs="Courier New"/>
+          <w:color w:val="000000"/>
+          <w:sz w:val="24"/>
+          <w:szCs w:val="24"/>
+        </w:rPr>
+        <w:t>phonemey</w:t>
+      </w:r>
+      <w:proofErr w:type="spellEnd"/>
+      <w:r>
+        <w:rPr>
+          <w:rFonts w:ascii="Courier New" w:hAnsi="Courier New" w:cs="Courier New"/>
+          <w:color w:val="000000"/>
+          <w:sz w:val="24"/>
+          <w:szCs w:val="24"/>
+        </w:rPr>
+        <w:t>);</w:t>
+      </w:r>
+    </w:p>
+    <w:p>
+      <w:pPr>
+        <w:autoSpaceDE w:val="0"/>
+        <w:autoSpaceDN w:val="0"/>
+        <w:adjustRightInd w:val="0"/>
+        <w:spacing w:after="0" w:line="240" w:lineRule="auto"/>
+        <w:rPr>
+          <w:rFonts w:ascii="Courier New" w:hAnsi="Courier New" w:cs="Courier New"/>
+          <w:sz w:val="24"/>
+          <w:szCs w:val="24"/>
+        </w:rPr>
+      </w:pPr>
+      <w:r>
+        <w:rPr>
+          <w:rFonts w:ascii="Courier New" w:hAnsi="Courier New" w:cs="Courier New"/>
+          <w:color w:val="000000"/>
+          <w:sz w:val="24"/>
+          <w:szCs w:val="24"/>
+        </w:rPr>
+        <w:lastRenderedPageBreak/>
+        <w:t xml:space="preserve"> </w:t>
+      </w:r>
+    </w:p>
+    <w:p>
+      <w:pPr>
+        <w:autoSpaceDE w:val="0"/>
+        <w:autoSpaceDN w:val="0"/>
+        <w:adjustRightInd w:val="0"/>
+        <w:spacing w:after="0" w:line="240" w:lineRule="auto"/>
+        <w:rPr>
+          <w:rFonts w:ascii="Courier New" w:hAnsi="Courier New" w:cs="Courier New"/>
+          <w:sz w:val="24"/>
+          <w:szCs w:val="24"/>
+        </w:rPr>
+      </w:pPr>
+      <w:proofErr w:type="spellStart"/>
+      <w:r>
+        <w:rPr>
+          <w:rFonts w:ascii="Courier New" w:hAnsi="Courier New" w:cs="Courier New"/>
+          <w:color w:val="000000"/>
+          <w:sz w:val="24"/>
+          <w:szCs w:val="24"/>
+        </w:rPr>
+        <w:t>disp</w:t>
+      </w:r>
+      <w:proofErr w:type="spellEnd"/>
+      <w:r>
+        <w:rPr>
+          <w:rFonts w:ascii="Courier New" w:hAnsi="Courier New" w:cs="Courier New"/>
+          <w:color w:val="000000"/>
+          <w:sz w:val="24"/>
+          <w:szCs w:val="24"/>
+        </w:rPr>
+        <w:t>(1-accuracyk3);</w:t>
+      </w:r>
+    </w:p>
+    <w:p>
+      <w:pPr>
+        <w:autoSpaceDE w:val="0"/>
+        <w:autoSpaceDN w:val="0"/>
+        <w:adjustRightInd w:val="0"/>
+        <w:spacing w:after="0" w:line="240" w:lineRule="auto"/>
+        <w:rPr>
+          <w:rFonts w:ascii="Courier New" w:hAnsi="Courier New" w:cs="Courier New"/>
+          <w:sz w:val="24"/>
+          <w:szCs w:val="24"/>
+        </w:rPr>
+      </w:pPr>
+      <w:r>
+        <w:rPr>
+          <w:rFonts w:ascii="Courier New" w:hAnsi="Courier New" w:cs="Courier New"/>
+          <w:color w:val="000000"/>
+          <w:sz w:val="24"/>
+          <w:szCs w:val="24"/>
+        </w:rPr>
+        <w:t xml:space="preserve"> </w:t>
+      </w:r>
+    </w:p>
+    <w:p>
+      <w:pPr>
+        <w:autoSpaceDE w:val="0"/>
+        <w:autoSpaceDN w:val="0"/>
+        <w:adjustRightInd w:val="0"/>
+        <w:spacing w:after="0" w:line="240" w:lineRule="auto"/>
+        <w:rPr>
+          <w:rFonts w:ascii="Courier New" w:hAnsi="Courier New" w:cs="Courier New"/>
+          <w:sz w:val="24"/>
+          <w:szCs w:val="24"/>
+        </w:rPr>
+      </w:pPr>
+      <w:r>
+        <w:rPr>
+          <w:rFonts w:ascii="Courier New" w:hAnsi="Courier New" w:cs="Courier New"/>
+          <w:color w:val="3C763D"/>
+          <w:sz w:val="24"/>
+          <w:szCs w:val="24"/>
+        </w:rPr>
+        <w:t>%Loading in model 1 values</w:t>
+      </w:r>
+    </w:p>
+    <w:p>
+      <w:pPr>
+        <w:autoSpaceDE w:val="0"/>
+        <w:autoSpaceDN w:val="0"/>
+        <w:adjustRightInd w:val="0"/>
+        <w:spacing w:after="0" w:line="240" w:lineRule="auto"/>
+        <w:rPr>
+          <w:rFonts w:ascii="Courier New" w:hAnsi="Courier New" w:cs="Courier New"/>
+          <w:sz w:val="24"/>
+          <w:szCs w:val="24"/>
+        </w:rPr>
+      </w:pPr>
+      <w:r>
+        <w:rPr>
+          <w:rFonts w:ascii="Courier New" w:hAnsi="Courier New" w:cs="Courier New"/>
+          <w:color w:val="3C763D"/>
+          <w:sz w:val="24"/>
+          <w:szCs w:val="24"/>
+        </w:rPr>
+        <w:t xml:space="preserve"> </w:t>
+      </w:r>
+    </w:p>
+    <w:p>
+      <w:pPr>
+        <w:autoSpaceDE w:val="0"/>
+        <w:autoSpaceDN w:val="0"/>
+        <w:adjustRightInd w:val="0"/>
+        <w:spacing w:after="0" w:line="240" w:lineRule="auto"/>
+        <w:rPr>
+          <w:rFonts w:ascii="Courier New" w:hAnsi="Courier New" w:cs="Courier New"/>
+          <w:sz w:val="24"/>
+          <w:szCs w:val="24"/>
+        </w:rPr>
+      </w:pPr>
+      <w:r>
+        <w:rPr>
+          <w:rFonts w:ascii="Courier New" w:hAnsi="Courier New" w:cs="Courier New"/>
+          <w:color w:val="000000"/>
+          <w:sz w:val="24"/>
+          <w:szCs w:val="24"/>
+        </w:rPr>
+        <w:t>load(</w:t>
+      </w:r>
+      <w:r>
+        <w:rPr>
+          <w:rFonts w:ascii="Courier New" w:hAnsi="Courier New" w:cs="Courier New"/>
+          <w:color w:val="A020F0"/>
+          <w:sz w:val="24"/>
+          <w:szCs w:val="24"/>
+        </w:rPr>
+        <w:t>'ph1k6mu.mat'</w:t>
+      </w:r>
+      <w:r>
+        <w:rPr>
+          <w:rFonts w:ascii="Courier New" w:hAnsi="Courier New" w:cs="Courier New"/>
+          <w:color w:val="000000"/>
+          <w:sz w:val="24"/>
+          <w:szCs w:val="24"/>
+        </w:rPr>
+        <w:t>)</w:t>
+      </w:r>
+    </w:p>
+    <w:p>
+      <w:pPr>
+        <w:autoSpaceDE w:val="0"/>
+        <w:autoSpaceDN w:val="0"/>
+        <w:adjustRightInd w:val="0"/>
+        <w:spacing w:after="0" w:line="240" w:lineRule="auto"/>
+        <w:rPr>
+          <w:rFonts w:ascii="Courier New" w:hAnsi="Courier New" w:cs="Courier New"/>
+          <w:sz w:val="24"/>
+          <w:szCs w:val="24"/>
+        </w:rPr>
+      </w:pPr>
+      <w:r>
+        <w:rPr>
+          <w:rFonts w:ascii="Courier New" w:hAnsi="Courier New" w:cs="Courier New"/>
+          <w:color w:val="000000"/>
+          <w:sz w:val="24"/>
+          <w:szCs w:val="24"/>
+        </w:rPr>
+        <w:t>load(</w:t>
+      </w:r>
+      <w:r>
+        <w:rPr>
+          <w:rFonts w:ascii="Courier New" w:hAnsi="Courier New" w:cs="Courier New"/>
+          <w:color w:val="A020F0"/>
+          <w:sz w:val="24"/>
+          <w:szCs w:val="24"/>
+        </w:rPr>
+        <w:t>'ph1k6p.mat'</w:t>
+      </w:r>
+      <w:r>
+        <w:rPr>
+          <w:rFonts w:ascii="Courier New" w:hAnsi="Courier New" w:cs="Courier New"/>
+          <w:color w:val="000000"/>
+          <w:sz w:val="24"/>
+          <w:szCs w:val="24"/>
+        </w:rPr>
+        <w:t>)</w:t>
+      </w:r>
+    </w:p>
+    <w:p>
+      <w:pPr>
+        <w:autoSpaceDE w:val="0"/>
+        <w:autoSpaceDN w:val="0"/>
+        <w:adjustRightInd w:val="0"/>
+        <w:spacing w:after="0" w:line="240" w:lineRule="auto"/>
+        <w:rPr>
+          <w:rFonts w:ascii="Courier New" w:hAnsi="Courier New" w:cs="Courier New"/>
+          <w:sz w:val="24"/>
+          <w:szCs w:val="24"/>
+        </w:rPr>
+      </w:pPr>
+      <w:r>
+        <w:rPr>
+          <w:rFonts w:ascii="Courier New" w:hAnsi="Courier New" w:cs="Courier New"/>
+          <w:color w:val="000000"/>
+          <w:sz w:val="24"/>
+          <w:szCs w:val="24"/>
+        </w:rPr>
+        <w:t>load(</w:t>
+      </w:r>
+      <w:r>
+        <w:rPr>
+          <w:rFonts w:ascii="Courier New" w:hAnsi="Courier New" w:cs="Courier New"/>
+          <w:color w:val="A020F0"/>
+          <w:sz w:val="24"/>
+          <w:szCs w:val="24"/>
+        </w:rPr>
+        <w:t>'ph1k6s2.mat'</w:t>
+      </w:r>
+      <w:r>
+        <w:rPr>
+          <w:rFonts w:ascii="Courier New" w:hAnsi="Courier New" w:cs="Courier New"/>
+          <w:color w:val="000000"/>
+          <w:sz w:val="24"/>
+          <w:szCs w:val="24"/>
+        </w:rPr>
+        <w:t>)</w:t>
+      </w:r>
+    </w:p>
+    <w:p>
+      <w:pPr>
+        <w:autoSpaceDE w:val="0"/>
+        <w:autoSpaceDN w:val="0"/>
+        <w:adjustRightInd w:val="0"/>
+        <w:spacing w:after="0" w:line="240" w:lineRule="auto"/>
+        <w:rPr>
+          <w:rFonts w:ascii="Courier New" w:hAnsi="Courier New" w:cs="Courier New"/>
+          <w:sz w:val="24"/>
+          <w:szCs w:val="24"/>
+        </w:rPr>
+      </w:pPr>
+      <w:r>
+        <w:rPr>
+          <w:rFonts w:ascii="Courier New" w:hAnsi="Courier New" w:cs="Courier New"/>
+          <w:color w:val="000000"/>
+          <w:sz w:val="24"/>
+          <w:szCs w:val="24"/>
+        </w:rPr>
+        <w:t xml:space="preserve"> </w:t>
+      </w:r>
+    </w:p>
+    <w:p>
+      <w:pPr>
+        <w:autoSpaceDE w:val="0"/>
+        <w:autoSpaceDN w:val="0"/>
+        <w:adjustRightInd w:val="0"/>
+        <w:spacing w:after="0" w:line="240" w:lineRule="auto"/>
+        <w:rPr>
+          <w:rFonts w:ascii="Courier New" w:hAnsi="Courier New" w:cs="Courier New"/>
+          <w:sz w:val="24"/>
+          <w:szCs w:val="24"/>
+        </w:rPr>
+      </w:pPr>
+      <w:r>
+        <w:rPr>
+          <w:rFonts w:ascii="Courier New" w:hAnsi="Courier New" w:cs="Courier New"/>
+          <w:color w:val="000000"/>
+          <w:sz w:val="24"/>
+          <w:szCs w:val="24"/>
+        </w:rPr>
+        <w:t>mu1 = mu;</w:t>
+      </w:r>
+    </w:p>
+    <w:p>
+      <w:pPr>
+        <w:autoSpaceDE w:val="0"/>
+        <w:autoSpaceDN w:val="0"/>
+        <w:adjustRightInd w:val="0"/>
+        <w:spacing w:after="0" w:line="240" w:lineRule="auto"/>
+        <w:rPr>
+          <w:rFonts w:ascii="Courier New" w:hAnsi="Courier New" w:cs="Courier New"/>
+          <w:sz w:val="24"/>
+          <w:szCs w:val="24"/>
+        </w:rPr>
+      </w:pPr>
+      <w:r>
+        <w:rPr>
+          <w:rFonts w:ascii="Courier New" w:hAnsi="Courier New" w:cs="Courier New"/>
+          <w:color w:val="000000"/>
+          <w:sz w:val="24"/>
+          <w:szCs w:val="24"/>
+        </w:rPr>
+        <w:t>p1 = p;</w:t>
+      </w:r>
+    </w:p>
+    <w:p>
+      <w:pPr>
+        <w:autoSpaceDE w:val="0"/>
+        <w:autoSpaceDN w:val="0"/>
+        <w:adjustRightInd w:val="0"/>
+        <w:spacing w:after="0" w:line="240" w:lineRule="auto"/>
+        <w:rPr>
+          <w:rFonts w:ascii="Courier New" w:hAnsi="Courier New" w:cs="Courier New"/>
+          <w:sz w:val="24"/>
+          <w:szCs w:val="24"/>
+        </w:rPr>
+      </w:pPr>
+      <w:r>
+        <w:rPr>
+          <w:rFonts w:ascii="Courier New" w:hAnsi="Courier New" w:cs="Courier New"/>
+          <w:color w:val="000000"/>
+          <w:sz w:val="24"/>
+          <w:szCs w:val="24"/>
+        </w:rPr>
+        <w:t>s21 = s2;</w:t>
+      </w:r>
+    </w:p>
+    <w:p>
+      <w:pPr>
+        <w:autoSpaceDE w:val="0"/>
+        <w:autoSpaceDN w:val="0"/>
+        <w:adjustRightInd w:val="0"/>
+        <w:spacing w:after="0" w:line="240" w:lineRule="auto"/>
+        <w:rPr>
+          <w:rFonts w:ascii="Courier New" w:hAnsi="Courier New" w:cs="Courier New"/>
+          <w:sz w:val="24"/>
+          <w:szCs w:val="24"/>
+        </w:rPr>
+      </w:pPr>
+      <w:r>
+        <w:rPr>
+          <w:rFonts w:ascii="Courier New" w:hAnsi="Courier New" w:cs="Courier New"/>
+          <w:color w:val="000000"/>
+          <w:sz w:val="24"/>
+          <w:szCs w:val="24"/>
+        </w:rPr>
+        <w:t xml:space="preserve"> </w:t>
+      </w:r>
+    </w:p>
+    <w:p>
+      <w:pPr>
+        <w:autoSpaceDE w:val="0"/>
+        <w:autoSpaceDN w:val="0"/>
+        <w:adjustRightInd w:val="0"/>
+        <w:spacing w:after="0" w:line="240" w:lineRule="auto"/>
+        <w:rPr>
+          <w:rFonts w:ascii="Courier New" w:hAnsi="Courier New" w:cs="Courier New"/>
+          <w:sz w:val="24"/>
+          <w:szCs w:val="24"/>
+        </w:rPr>
+      </w:pPr>
+      <w:r>
+        <w:rPr>
+          <w:rFonts w:ascii="Courier New" w:hAnsi="Courier New" w:cs="Courier New"/>
+          <w:color w:val="3C763D"/>
+          <w:sz w:val="24"/>
+          <w:szCs w:val="24"/>
+        </w:rPr>
+        <w:t>%Loading in model 2 values</w:t>
+      </w:r>
+    </w:p>
+    <w:p>
+      <w:pPr>
+        <w:autoSpaceDE w:val="0"/>
+        <w:autoSpaceDN w:val="0"/>
+        <w:adjustRightInd w:val="0"/>
+        <w:spacing w:after="0" w:line="240" w:lineRule="auto"/>
+        <w:rPr>
+          <w:rFonts w:ascii="Courier New" w:hAnsi="Courier New" w:cs="Courier New"/>
+          <w:sz w:val="24"/>
+          <w:szCs w:val="24"/>
+        </w:rPr>
+      </w:pPr>
+      <w:r>
+        <w:rPr>
+          <w:rFonts w:ascii="Courier New" w:hAnsi="Courier New" w:cs="Courier New"/>
+          <w:color w:val="3C763D"/>
+          <w:sz w:val="24"/>
+          <w:szCs w:val="24"/>
+        </w:rPr>
+        <w:t xml:space="preserve"> </w:t>
+      </w:r>
+    </w:p>
+    <w:p>
+      <w:pPr>
+        <w:autoSpaceDE w:val="0"/>
+        <w:autoSpaceDN w:val="0"/>
+        <w:adjustRightInd w:val="0"/>
+        <w:spacing w:after="0" w:line="240" w:lineRule="auto"/>
+        <w:rPr>
+          <w:rFonts w:ascii="Courier New" w:hAnsi="Courier New" w:cs="Courier New"/>
+          <w:sz w:val="24"/>
+          <w:szCs w:val="24"/>
+        </w:rPr>
+      </w:pPr>
+      <w:r>
+        <w:rPr>
+          <w:rFonts w:ascii="Courier New" w:hAnsi="Courier New" w:cs="Courier New"/>
+          <w:color w:val="000000"/>
+          <w:sz w:val="24"/>
+          <w:szCs w:val="24"/>
+        </w:rPr>
+        <w:t>load(</w:t>
+      </w:r>
+      <w:r>
+        <w:rPr>
+          <w:rFonts w:ascii="Courier New" w:hAnsi="Courier New" w:cs="Courier New"/>
+          <w:color w:val="A020F0"/>
+          <w:sz w:val="24"/>
+          <w:szCs w:val="24"/>
+        </w:rPr>
+        <w:t>'ph2k6mu.mat'</w:t>
+      </w:r>
+      <w:r>
+        <w:rPr>
+          <w:rFonts w:ascii="Courier New" w:hAnsi="Courier New" w:cs="Courier New"/>
+          <w:color w:val="000000"/>
+          <w:sz w:val="24"/>
+          <w:szCs w:val="24"/>
+        </w:rPr>
+        <w:t>)</w:t>
+      </w:r>
+    </w:p>
+    <w:p>
+      <w:pPr>
+        <w:autoSpaceDE w:val="0"/>
+        <w:autoSpaceDN w:val="0"/>
+        <w:adjustRightInd w:val="0"/>
+        <w:spacing w:after="0" w:line="240" w:lineRule="auto"/>
+        <w:rPr>
+          <w:rFonts w:ascii="Courier New" w:hAnsi="Courier New" w:cs="Courier New"/>
+          <w:sz w:val="24"/>
+          <w:szCs w:val="24"/>
+        </w:rPr>
+      </w:pPr>
+      <w:r>
+        <w:rPr>
+          <w:rFonts w:ascii="Courier New" w:hAnsi="Courier New" w:cs="Courier New"/>
+          <w:color w:val="000000"/>
+          <w:sz w:val="24"/>
+          <w:szCs w:val="24"/>
+        </w:rPr>
+        <w:t>load(</w:t>
+      </w:r>
+      <w:r>
+        <w:rPr>
+          <w:rFonts w:ascii="Courier New" w:hAnsi="Courier New" w:cs="Courier New"/>
+          <w:color w:val="A020F0"/>
+          <w:sz w:val="24"/>
+          <w:szCs w:val="24"/>
+        </w:rPr>
+        <w:t>'ph2k6p.mat'</w:t>
+      </w:r>
+      <w:r>
+        <w:rPr>
+          <w:rFonts w:ascii="Courier New" w:hAnsi="Courier New" w:cs="Courier New"/>
+          <w:color w:val="000000"/>
+          <w:sz w:val="24"/>
+          <w:szCs w:val="24"/>
+        </w:rPr>
+        <w:t>)</w:t>
+      </w:r>
+    </w:p>
+    <w:p>
+      <w:pPr>
+        <w:autoSpaceDE w:val="0"/>
+        <w:autoSpaceDN w:val="0"/>
+        <w:adjustRightInd w:val="0"/>
+        <w:spacing w:after="0" w:line="240" w:lineRule="auto"/>
+        <w:rPr>
+          <w:rFonts w:ascii="Courier New" w:hAnsi="Courier New" w:cs="Courier New"/>
+          <w:sz w:val="24"/>
+          <w:szCs w:val="24"/>
+        </w:rPr>
+      </w:pPr>
+      <w:r>
+        <w:rPr>
+          <w:rFonts w:ascii="Courier New" w:hAnsi="Courier New" w:cs="Courier New"/>
+          <w:color w:val="000000"/>
+          <w:sz w:val="24"/>
+          <w:szCs w:val="24"/>
+        </w:rPr>
+        <w:t>load(</w:t>
+      </w:r>
+      <w:r>
+        <w:rPr>
+          <w:rFonts w:ascii="Courier New" w:hAnsi="Courier New" w:cs="Courier New"/>
+          <w:color w:val="A020F0"/>
+          <w:sz w:val="24"/>
+          <w:szCs w:val="24"/>
+        </w:rPr>
+        <w:t>'ph2k6s2.mat'</w:t>
+      </w:r>
+      <w:r>
+        <w:rPr>
+          <w:rFonts w:ascii="Courier New" w:hAnsi="Courier New" w:cs="Courier New"/>
+          <w:color w:val="000000"/>
+          <w:sz w:val="24"/>
+          <w:szCs w:val="24"/>
+        </w:rPr>
+        <w:t>)</w:t>
+      </w:r>
+    </w:p>
+    <w:p>
+      <w:pPr>
+        <w:autoSpaceDE w:val="0"/>
+        <w:autoSpaceDN w:val="0"/>
+        <w:adjustRightInd w:val="0"/>
+        <w:spacing w:after="0" w:line="240" w:lineRule="auto"/>
+        <w:rPr>
+          <w:rFonts w:ascii="Courier New" w:hAnsi="Courier New" w:cs="Courier New"/>
+          <w:sz w:val="24"/>
+          <w:szCs w:val="24"/>
+        </w:rPr>
+      </w:pPr>
+      <w:r>
+        <w:rPr>
+          <w:rFonts w:ascii="Courier New" w:hAnsi="Courier New" w:cs="Courier New"/>
+          <w:color w:val="000000"/>
+          <w:sz w:val="24"/>
+          <w:szCs w:val="24"/>
+        </w:rPr>
+        <w:t xml:space="preserve"> </w:t>
+      </w:r>
+    </w:p>
+    <w:p>
+      <w:pPr>
+        <w:autoSpaceDE w:val="0"/>
+        <w:autoSpaceDN w:val="0"/>
+        <w:adjustRightInd w:val="0"/>
+        <w:spacing w:after="0" w:line="240" w:lineRule="auto"/>
+        <w:rPr>
+          <w:rFonts w:ascii="Courier New" w:hAnsi="Courier New" w:cs="Courier New"/>
+          <w:sz w:val="24"/>
+          <w:szCs w:val="24"/>
+        </w:rPr>
+      </w:pPr>
+      <w:r>
+        <w:rPr>
+          <w:rFonts w:ascii="Courier New" w:hAnsi="Courier New" w:cs="Courier New"/>
+          <w:color w:val="000000"/>
+          <w:sz w:val="24"/>
+          <w:szCs w:val="24"/>
+        </w:rPr>
+        <w:t>mu2 = mu;</w:t>
+      </w:r>
+    </w:p>
+    <w:p>
+      <w:pPr>
+        <w:autoSpaceDE w:val="0"/>
+        <w:autoSpaceDN w:val="0"/>
+        <w:adjustRightInd w:val="0"/>
+        <w:spacing w:after="0" w:line="240" w:lineRule="auto"/>
+        <w:rPr>
+          <w:rFonts w:ascii="Courier New" w:hAnsi="Courier New" w:cs="Courier New"/>
+          <w:sz w:val="24"/>
+          <w:szCs w:val="24"/>
+        </w:rPr>
+      </w:pPr>
+      <w:r>
+        <w:rPr>
+          <w:rFonts w:ascii="Courier New" w:hAnsi="Courier New" w:cs="Courier New"/>
+          <w:color w:val="000000"/>
+          <w:sz w:val="24"/>
+          <w:szCs w:val="24"/>
+        </w:rPr>
+        <w:t>p2 = p;</w:t>
+      </w:r>
+    </w:p>
+    <w:p>
+      <w:pPr>
+        <w:autoSpaceDE w:val="0"/>
+        <w:autoSpaceDN w:val="0"/>
+        <w:adjustRightInd w:val="0"/>
+        <w:spacing w:after="0" w:line="240" w:lineRule="auto"/>
+        <w:rPr>
+          <w:rFonts w:ascii="Courier New" w:hAnsi="Courier New" w:cs="Courier New"/>
+          <w:sz w:val="24"/>
+          <w:szCs w:val="24"/>
+        </w:rPr>
+      </w:pPr>
+      <w:r>
+        <w:rPr>
+          <w:rFonts w:ascii="Courier New" w:hAnsi="Courier New" w:cs="Courier New"/>
+          <w:color w:val="000000"/>
+          <w:sz w:val="24"/>
+          <w:szCs w:val="24"/>
+        </w:rPr>
+        <w:t>s22 = s2;</w:t>
+      </w:r>
+    </w:p>
+    <w:p>
+      <w:pPr>
+        <w:autoSpaceDE w:val="0"/>
+        <w:autoSpaceDN w:val="0"/>
+        <w:adjustRightInd w:val="0"/>
+        <w:spacing w:after="0" w:line="240" w:lineRule="auto"/>
+        <w:rPr>
+          <w:rFonts w:ascii="Courier New" w:hAnsi="Courier New" w:cs="Courier New"/>
+          <w:sz w:val="24"/>
+          <w:szCs w:val="24"/>
+        </w:rPr>
+      </w:pPr>
+      <w:r>
+        <w:rPr>
+          <w:rFonts w:ascii="Courier New" w:hAnsi="Courier New" w:cs="Courier New"/>
+          <w:color w:val="000000"/>
+          <w:sz w:val="24"/>
+          <w:szCs w:val="24"/>
+        </w:rPr>
+        <w:t xml:space="preserve"> </w:t>
+      </w:r>
+    </w:p>
+    <w:p>
+      <w:pPr>
+        <w:autoSpaceDE w:val="0"/>
+        <w:autoSpaceDN w:val="0"/>
+        <w:adjustRightInd w:val="0"/>
+        <w:spacing w:after="0" w:line="240" w:lineRule="auto"/>
+        <w:rPr>
+          <w:rFonts w:ascii="Courier New" w:hAnsi="Courier New" w:cs="Courier New"/>
+          <w:sz w:val="24"/>
+          <w:szCs w:val="24"/>
+        </w:rPr>
+      </w:pPr>
+      <w:r>
+        <w:rPr>
+          <w:rFonts w:ascii="Courier New" w:hAnsi="Courier New" w:cs="Courier New"/>
+          <w:color w:val="000000"/>
+          <w:sz w:val="24"/>
+          <w:szCs w:val="24"/>
+        </w:rPr>
+        <w:t>k = 6;</w:t>
+      </w:r>
+    </w:p>
+    <w:p>
+      <w:pPr>
+        <w:autoSpaceDE w:val="0"/>
+        <w:autoSpaceDN w:val="0"/>
+        <w:adjustRightInd w:val="0"/>
+        <w:spacing w:after="0" w:line="240" w:lineRule="auto"/>
+        <w:rPr>
+          <w:rFonts w:ascii="Courier New" w:hAnsi="Courier New" w:cs="Courier New"/>
+          <w:sz w:val="24"/>
+          <w:szCs w:val="24"/>
+        </w:rPr>
+      </w:pPr>
+      <w:r>
+        <w:rPr>
+          <w:rFonts w:ascii="Courier New" w:hAnsi="Courier New" w:cs="Courier New"/>
+          <w:color w:val="000000"/>
+          <w:sz w:val="24"/>
+          <w:szCs w:val="24"/>
+        </w:rPr>
+        <w:t xml:space="preserve"> </w:t>
+      </w:r>
+    </w:p>
+    <w:p>
+      <w:pPr>
+        <w:autoSpaceDE w:val="0"/>
+        <w:autoSpaceDN w:val="0"/>
+        <w:adjustRightInd w:val="0"/>
+        <w:spacing w:after="0" w:line="240" w:lineRule="auto"/>
+        <w:rPr>
+          <w:rFonts w:ascii="Courier New" w:hAnsi="Courier New" w:cs="Courier New"/>
+          <w:sz w:val="24"/>
+          <w:szCs w:val="24"/>
+        </w:rPr>
+      </w:pPr>
+      <w:r>
+        <w:rPr>
+          <w:rFonts w:ascii="Courier New" w:hAnsi="Courier New" w:cs="Courier New"/>
+          <w:color w:val="000000"/>
+          <w:sz w:val="24"/>
+          <w:szCs w:val="24"/>
+        </w:rPr>
+        <w:t xml:space="preserve">[Labelsk6, accuracyk6] = </w:t>
+      </w:r>
+      <w:proofErr w:type="spellStart"/>
+      <w:r>
+        <w:rPr>
+          <w:rFonts w:ascii="Courier New" w:hAnsi="Courier New" w:cs="Courier New"/>
+          <w:color w:val="000000"/>
+          <w:sz w:val="24"/>
+          <w:szCs w:val="24"/>
+        </w:rPr>
+        <w:t>Classify_</w:t>
+      </w:r>
+      <w:proofErr w:type="gramStart"/>
+      <w:r>
+        <w:rPr>
+          <w:rFonts w:ascii="Courier New" w:hAnsi="Courier New" w:cs="Courier New"/>
+          <w:color w:val="000000"/>
+          <w:sz w:val="24"/>
+          <w:szCs w:val="24"/>
+        </w:rPr>
+        <w:t>Set</w:t>
+      </w:r>
+      <w:proofErr w:type="spellEnd"/>
+      <w:r>
+        <w:rPr>
+          <w:rFonts w:ascii="Courier New" w:hAnsi="Courier New" w:cs="Courier New"/>
+          <w:color w:val="000000"/>
+          <w:sz w:val="24"/>
+          <w:szCs w:val="24"/>
+        </w:rPr>
+        <w:t>(</w:t>
+      </w:r>
+      <w:proofErr w:type="gramEnd"/>
+      <w:r>
+        <w:rPr>
+          <w:rFonts w:ascii="Courier New" w:hAnsi="Courier New" w:cs="Courier New"/>
+          <w:color w:val="000000"/>
+          <w:sz w:val="24"/>
+          <w:szCs w:val="24"/>
+        </w:rPr>
+        <w:t xml:space="preserve">k, mu1, s21, p1, mu2, s22, p2, </w:t>
+      </w:r>
+      <w:proofErr w:type="spellStart"/>
+      <w:r>
+        <w:rPr>
+          <w:rFonts w:ascii="Courier New" w:hAnsi="Courier New" w:cs="Courier New"/>
+          <w:color w:val="000000"/>
+          <w:sz w:val="24"/>
+          <w:szCs w:val="24"/>
+        </w:rPr>
+        <w:t>pointsToClassify</w:t>
+      </w:r>
+      <w:proofErr w:type="spellEnd"/>
+      <w:r>
+        <w:rPr>
+          <w:rFonts w:ascii="Courier New" w:hAnsi="Courier New" w:cs="Courier New"/>
+          <w:color w:val="000000"/>
+          <w:sz w:val="24"/>
+          <w:szCs w:val="24"/>
+        </w:rPr>
+        <w:t xml:space="preserve">, </w:t>
+      </w:r>
+      <w:proofErr w:type="spellStart"/>
+      <w:r>
+        <w:rPr>
+          <w:rFonts w:ascii="Courier New" w:hAnsi="Courier New" w:cs="Courier New"/>
+          <w:color w:val="000000"/>
+          <w:sz w:val="24"/>
+          <w:szCs w:val="24"/>
+        </w:rPr>
+        <w:t>phonemex</w:t>
+      </w:r>
+      <w:proofErr w:type="spellEnd"/>
+      <w:r>
+        <w:rPr>
+          <w:rFonts w:ascii="Courier New" w:hAnsi="Courier New" w:cs="Courier New"/>
+          <w:color w:val="000000"/>
+          <w:sz w:val="24"/>
+          <w:szCs w:val="24"/>
+        </w:rPr>
+        <w:t xml:space="preserve">, </w:t>
+      </w:r>
+      <w:proofErr w:type="spellStart"/>
+      <w:r>
+        <w:rPr>
+          <w:rFonts w:ascii="Courier New" w:hAnsi="Courier New" w:cs="Courier New"/>
+          <w:color w:val="000000"/>
+          <w:sz w:val="24"/>
+          <w:szCs w:val="24"/>
+        </w:rPr>
+        <w:t>phonemey</w:t>
+      </w:r>
+      <w:proofErr w:type="spellEnd"/>
+      <w:r>
+        <w:rPr>
+          <w:rFonts w:ascii="Courier New" w:hAnsi="Courier New" w:cs="Courier New"/>
+          <w:color w:val="000000"/>
+          <w:sz w:val="24"/>
+          <w:szCs w:val="24"/>
+        </w:rPr>
+        <w:t>);</w:t>
+      </w:r>
+    </w:p>
+    <w:p>
+      <w:pPr>
+        <w:autoSpaceDE w:val="0"/>
+        <w:autoSpaceDN w:val="0"/>
+        <w:adjustRightInd w:val="0"/>
+        <w:spacing w:after="0" w:line="240" w:lineRule="auto"/>
+        <w:rPr>
+          <w:rFonts w:ascii="Courier New" w:hAnsi="Courier New" w:cs="Courier New"/>
+          <w:sz w:val="24"/>
+          <w:szCs w:val="24"/>
+        </w:rPr>
+      </w:pPr>
+      <w:r>
+        <w:rPr>
+          <w:rFonts w:ascii="Courier New" w:hAnsi="Courier New" w:cs="Courier New"/>
+          <w:color w:val="000000"/>
+          <w:sz w:val="24"/>
+          <w:szCs w:val="24"/>
+        </w:rPr>
+        <w:t xml:space="preserve"> </w:t>
+      </w:r>
+    </w:p>
+    <w:p>
+      <w:pPr>
+        <w:autoSpaceDE w:val="0"/>
+        <w:autoSpaceDN w:val="0"/>
+        <w:adjustRightInd w:val="0"/>
+        <w:spacing w:after="0" w:line="240" w:lineRule="auto"/>
+        <w:rPr>
+          <w:rFonts w:ascii="Courier New" w:hAnsi="Courier New" w:cs="Courier New"/>
+          <w:sz w:val="24"/>
+          <w:szCs w:val="24"/>
+        </w:rPr>
+      </w:pPr>
+      <w:proofErr w:type="spellStart"/>
+      <w:r>
+        <w:rPr>
+          <w:rFonts w:ascii="Courier New" w:hAnsi="Courier New" w:cs="Courier New"/>
+          <w:color w:val="000000"/>
+          <w:sz w:val="24"/>
+          <w:szCs w:val="24"/>
+        </w:rPr>
+        <w:t>disp</w:t>
+      </w:r>
+      <w:proofErr w:type="spellEnd"/>
+      <w:r>
+        <w:rPr>
+          <w:rFonts w:ascii="Courier New" w:hAnsi="Courier New" w:cs="Courier New"/>
+          <w:color w:val="000000"/>
+          <w:sz w:val="24"/>
+          <w:szCs w:val="24"/>
+        </w:rPr>
+        <w:t>(1-accuracyk6)</w:t>
+      </w:r>
+    </w:p>
     <w:p/>
-    <w:p/>
-    <w:p/>
+    <w:p>
+      <w:pPr>
+        <w:autoSpaceDE w:val="0"/>
+        <w:autoSpaceDN w:val="0"/>
+        <w:adjustRightInd w:val="0"/>
+        <w:spacing w:after="0" w:line="240" w:lineRule="auto"/>
+        <w:rPr>
+          <w:rFonts w:ascii="Courier New" w:hAnsi="Courier New" w:cs="Courier New"/>
+          <w:sz w:val="24"/>
+          <w:szCs w:val="24"/>
+        </w:rPr>
+      </w:pPr>
+      <w:r>
+        <w:rPr>
+          <w:rFonts w:ascii="Courier New" w:hAnsi="Courier New" w:cs="Courier New"/>
+          <w:color w:val="0000FF"/>
+          <w:sz w:val="24"/>
+          <w:szCs w:val="24"/>
+        </w:rPr>
+        <w:t>function</w:t>
+      </w:r>
+      <w:r>
+        <w:rPr>
+          <w:rFonts w:ascii="Courier New" w:hAnsi="Courier New" w:cs="Courier New"/>
+          <w:color w:val="000000"/>
+          <w:sz w:val="24"/>
+          <w:szCs w:val="24"/>
+        </w:rPr>
+        <w:t xml:space="preserve"> [</w:t>
+      </w:r>
+      <w:proofErr w:type="spellStart"/>
+      <w:r>
+        <w:rPr>
+          <w:rFonts w:ascii="Courier New" w:hAnsi="Courier New" w:cs="Courier New"/>
+          <w:color w:val="000000"/>
+          <w:sz w:val="24"/>
+          <w:szCs w:val="24"/>
+        </w:rPr>
+        <w:t>predictedLabels</w:t>
+      </w:r>
+      <w:proofErr w:type="spellEnd"/>
+      <w:r>
+        <w:rPr>
+          <w:rFonts w:ascii="Courier New" w:hAnsi="Courier New" w:cs="Courier New"/>
+          <w:color w:val="000000"/>
+          <w:sz w:val="24"/>
+          <w:szCs w:val="24"/>
+        </w:rPr>
+        <w:t xml:space="preserve">, accuracy] = </w:t>
+      </w:r>
+      <w:proofErr w:type="spellStart"/>
+      <w:r>
+        <w:rPr>
+          <w:rFonts w:ascii="Courier New" w:hAnsi="Courier New" w:cs="Courier New"/>
+          <w:color w:val="000000"/>
+          <w:sz w:val="24"/>
+          <w:szCs w:val="24"/>
+        </w:rPr>
+        <w:t>Classify_</w:t>
+      </w:r>
+      <w:proofErr w:type="gramStart"/>
+      <w:r>
+        <w:rPr>
+          <w:rFonts w:ascii="Courier New" w:hAnsi="Courier New" w:cs="Courier New"/>
+          <w:color w:val="000000"/>
+          <w:sz w:val="24"/>
+          <w:szCs w:val="24"/>
+        </w:rPr>
+        <w:t>Set</w:t>
+      </w:r>
+      <w:proofErr w:type="spellEnd"/>
+      <w:r>
+        <w:rPr>
+          <w:rFonts w:ascii="Courier New" w:hAnsi="Courier New" w:cs="Courier New"/>
+          <w:color w:val="000000"/>
+          <w:sz w:val="24"/>
+          <w:szCs w:val="24"/>
+        </w:rPr>
+        <w:t>(</w:t>
+      </w:r>
+      <w:proofErr w:type="gramEnd"/>
+      <w:r>
+        <w:rPr>
+          <w:rFonts w:ascii="Courier New" w:hAnsi="Courier New" w:cs="Courier New"/>
+          <w:color w:val="000000"/>
+          <w:sz w:val="24"/>
+          <w:szCs w:val="24"/>
+        </w:rPr>
+        <w:t xml:space="preserve">k, mu1, s21, p1, mu2, s22, p2, </w:t>
+      </w:r>
+      <w:proofErr w:type="spellStart"/>
+      <w:r>
+        <w:rPr>
+          <w:rFonts w:ascii="Courier New" w:hAnsi="Courier New" w:cs="Courier New"/>
+          <w:color w:val="000000"/>
+          <w:sz w:val="24"/>
+          <w:szCs w:val="24"/>
+        </w:rPr>
+        <w:t>pointsToClassify</w:t>
+      </w:r>
+      <w:proofErr w:type="spellEnd"/>
+      <w:r>
+        <w:rPr>
+          <w:rFonts w:ascii="Courier New" w:hAnsi="Courier New" w:cs="Courier New"/>
+          <w:color w:val="000000"/>
+          <w:sz w:val="24"/>
+          <w:szCs w:val="24"/>
+        </w:rPr>
+        <w:t>, label1, label2)</w:t>
+      </w:r>
+    </w:p>
+    <w:p>
+      <w:pPr>
+        <w:autoSpaceDE w:val="0"/>
+        <w:autoSpaceDN w:val="0"/>
+        <w:adjustRightInd w:val="0"/>
+        <w:spacing w:after="0" w:line="240" w:lineRule="auto"/>
+        <w:rPr>
+          <w:rFonts w:ascii="Courier New" w:hAnsi="Courier New" w:cs="Courier New"/>
+          <w:sz w:val="24"/>
+          <w:szCs w:val="24"/>
+        </w:rPr>
+      </w:pPr>
+      <w:r>
+        <w:rPr>
+          <w:rFonts w:ascii="Courier New" w:hAnsi="Courier New" w:cs="Courier New"/>
+          <w:color w:val="000000"/>
+          <w:sz w:val="24"/>
+          <w:szCs w:val="24"/>
+        </w:rPr>
+        <w:t xml:space="preserve"> </w:t>
+      </w:r>
+    </w:p>
+    <w:p>
+      <w:pPr>
+        <w:autoSpaceDE w:val="0"/>
+        <w:autoSpaceDN w:val="0"/>
+        <w:adjustRightInd w:val="0"/>
+        <w:spacing w:after="0" w:line="240" w:lineRule="auto"/>
+        <w:rPr>
+          <w:rFonts w:ascii="Courier New" w:hAnsi="Courier New" w:cs="Courier New"/>
+          <w:sz w:val="24"/>
+          <w:szCs w:val="24"/>
+        </w:rPr>
+      </w:pPr>
+      <w:proofErr w:type="spellStart"/>
+      <w:r>
+        <w:rPr>
+          <w:rFonts w:ascii="Courier New" w:hAnsi="Courier New" w:cs="Courier New"/>
+          <w:color w:val="000000"/>
+          <w:sz w:val="24"/>
+          <w:szCs w:val="24"/>
+        </w:rPr>
+        <w:t>predictedLabels</w:t>
+      </w:r>
+      <w:proofErr w:type="spellEnd"/>
+      <w:r>
+        <w:rPr>
+          <w:rFonts w:ascii="Courier New" w:hAnsi="Courier New" w:cs="Courier New"/>
+          <w:color w:val="000000"/>
+          <w:sz w:val="24"/>
+          <w:szCs w:val="24"/>
+        </w:rPr>
+        <w:t xml:space="preserve"> = {};</w:t>
+      </w:r>
+    </w:p>
+    <w:p>
+      <w:pPr>
+        <w:autoSpaceDE w:val="0"/>
+        <w:autoSpaceDN w:val="0"/>
+        <w:adjustRightInd w:val="0"/>
+        <w:spacing w:after="0" w:line="240" w:lineRule="auto"/>
+        <w:rPr>
+          <w:rFonts w:ascii="Courier New" w:hAnsi="Courier New" w:cs="Courier New"/>
+          <w:sz w:val="24"/>
+          <w:szCs w:val="24"/>
+        </w:rPr>
+      </w:pPr>
+      <w:r>
+        <w:rPr>
+          <w:rFonts w:ascii="Courier New" w:hAnsi="Courier New" w:cs="Courier New"/>
+          <w:color w:val="000000"/>
+          <w:sz w:val="24"/>
+          <w:szCs w:val="24"/>
+        </w:rPr>
+        <w:t xml:space="preserve"> </w:t>
+      </w:r>
+    </w:p>
+    <w:p>
+      <w:pPr>
+        <w:autoSpaceDE w:val="0"/>
+        <w:autoSpaceDN w:val="0"/>
+        <w:adjustRightInd w:val="0"/>
+        <w:spacing w:after="0" w:line="240" w:lineRule="auto"/>
+        <w:rPr>
+          <w:rFonts w:ascii="Courier New" w:hAnsi="Courier New" w:cs="Courier New"/>
+          <w:sz w:val="24"/>
+          <w:szCs w:val="24"/>
+        </w:rPr>
+      </w:pPr>
+      <w:r>
+        <w:rPr>
+          <w:rFonts w:ascii="Courier New" w:hAnsi="Courier New" w:cs="Courier New"/>
+          <w:color w:val="0000FF"/>
+          <w:sz w:val="24"/>
+          <w:szCs w:val="24"/>
+        </w:rPr>
+        <w:t>for</w:t>
+      </w:r>
+      <w:r>
+        <w:rPr>
+          <w:rFonts w:ascii="Courier New" w:hAnsi="Courier New" w:cs="Courier New"/>
+          <w:color w:val="000000"/>
+          <w:sz w:val="24"/>
+          <w:szCs w:val="24"/>
+        </w:rPr>
+        <w:t xml:space="preserve"> x = </w:t>
+      </w:r>
+      <w:proofErr w:type="gramStart"/>
+      <w:r>
+        <w:rPr>
+          <w:rFonts w:ascii="Courier New" w:hAnsi="Courier New" w:cs="Courier New"/>
+          <w:color w:val="000000"/>
+          <w:sz w:val="24"/>
+          <w:szCs w:val="24"/>
+        </w:rPr>
+        <w:t>1:size</w:t>
+      </w:r>
+      <w:proofErr w:type="gramEnd"/>
+      <w:r>
+        <w:rPr>
+          <w:rFonts w:ascii="Courier New" w:hAnsi="Courier New" w:cs="Courier New"/>
+          <w:color w:val="000000"/>
+          <w:sz w:val="24"/>
+          <w:szCs w:val="24"/>
+        </w:rPr>
+        <w:t>(pointsToClassify,1)</w:t>
+      </w:r>
+    </w:p>
+    <w:p>
+      <w:pPr>
+        <w:autoSpaceDE w:val="0"/>
+        <w:autoSpaceDN w:val="0"/>
+        <w:adjustRightInd w:val="0"/>
+        <w:spacing w:after="0" w:line="240" w:lineRule="auto"/>
+        <w:rPr>
+          <w:rFonts w:ascii="Courier New" w:hAnsi="Courier New" w:cs="Courier New"/>
+          <w:sz w:val="24"/>
+          <w:szCs w:val="24"/>
+        </w:rPr>
+      </w:pPr>
+      <w:r>
+        <w:rPr>
+          <w:rFonts w:ascii="Courier New" w:hAnsi="Courier New" w:cs="Courier New"/>
+          <w:color w:val="000000"/>
+          <w:sz w:val="24"/>
+          <w:szCs w:val="24"/>
+        </w:rPr>
+        <w:t xml:space="preserve">   </w:t>
+      </w:r>
+      <w:proofErr w:type="spellStart"/>
+      <w:r>
+        <w:rPr>
+          <w:rFonts w:ascii="Courier New" w:hAnsi="Courier New" w:cs="Courier New"/>
+          <w:color w:val="000000"/>
+          <w:sz w:val="24"/>
+          <w:szCs w:val="24"/>
+        </w:rPr>
+        <w:t>predictedLabels</w:t>
+      </w:r>
+      <w:proofErr w:type="spellEnd"/>
+      <w:r>
+        <w:rPr>
+          <w:rFonts w:ascii="Courier New" w:hAnsi="Courier New" w:cs="Courier New"/>
+          <w:color w:val="000000"/>
+          <w:sz w:val="24"/>
+          <w:szCs w:val="24"/>
+        </w:rPr>
+        <w:t xml:space="preserve">{x,1} = </w:t>
+      </w:r>
+      <w:proofErr w:type="gramStart"/>
+      <w:r>
+        <w:rPr>
+          <w:rFonts w:ascii="Courier New" w:hAnsi="Courier New" w:cs="Courier New"/>
+          <w:color w:val="000000"/>
+          <w:sz w:val="24"/>
+          <w:szCs w:val="24"/>
+        </w:rPr>
+        <w:t>Classifier(</w:t>
+      </w:r>
+      <w:proofErr w:type="gramEnd"/>
+      <w:r>
+        <w:rPr>
+          <w:rFonts w:ascii="Courier New" w:hAnsi="Courier New" w:cs="Courier New"/>
+          <w:color w:val="000000"/>
+          <w:sz w:val="24"/>
+          <w:szCs w:val="24"/>
+        </w:rPr>
+        <w:t xml:space="preserve">k, mu1, s21, p1, mu2, s22, p2, </w:t>
+      </w:r>
+      <w:proofErr w:type="spellStart"/>
+      <w:r>
+        <w:rPr>
+          <w:rFonts w:ascii="Courier New" w:hAnsi="Courier New" w:cs="Courier New"/>
+          <w:color w:val="000000"/>
+          <w:sz w:val="24"/>
+          <w:szCs w:val="24"/>
+        </w:rPr>
+        <w:t>pointsToClassify</w:t>
+      </w:r>
+      <w:proofErr w:type="spellEnd"/>
+      <w:r>
+        <w:rPr>
+          <w:rFonts w:ascii="Courier New" w:hAnsi="Courier New" w:cs="Courier New"/>
+          <w:color w:val="000000"/>
+          <w:sz w:val="24"/>
+          <w:szCs w:val="24"/>
+        </w:rPr>
+        <w:t>(x,2:3));</w:t>
+      </w:r>
+    </w:p>
+    <w:p>
+      <w:pPr>
+        <w:autoSpaceDE w:val="0"/>
+        <w:autoSpaceDN w:val="0"/>
+        <w:adjustRightInd w:val="0"/>
+        <w:spacing w:after="0" w:line="240" w:lineRule="auto"/>
+        <w:rPr>
+          <w:rFonts w:ascii="Courier New" w:hAnsi="Courier New" w:cs="Courier New"/>
+          <w:sz w:val="24"/>
+          <w:szCs w:val="24"/>
+        </w:rPr>
+      </w:pPr>
+      <w:r>
+        <w:rPr>
+          <w:rFonts w:ascii="Courier New" w:hAnsi="Courier New" w:cs="Courier New"/>
+          <w:color w:val="0000FF"/>
+          <w:sz w:val="24"/>
+          <w:szCs w:val="24"/>
+        </w:rPr>
+        <w:t>end</w:t>
+      </w:r>
+    </w:p>
+    <w:p>
+      <w:pPr>
+        <w:autoSpaceDE w:val="0"/>
+        <w:autoSpaceDN w:val="0"/>
+        <w:adjustRightInd w:val="0"/>
+        <w:spacing w:after="0" w:line="240" w:lineRule="auto"/>
+        <w:rPr>
+          <w:rFonts w:ascii="Courier New" w:hAnsi="Courier New" w:cs="Courier New"/>
+          <w:sz w:val="24"/>
+          <w:szCs w:val="24"/>
+        </w:rPr>
+      </w:pPr>
+      <w:r>
+        <w:rPr>
+          <w:rFonts w:ascii="Courier New" w:hAnsi="Courier New" w:cs="Courier New"/>
+          <w:color w:val="0000FF"/>
+          <w:sz w:val="24"/>
+          <w:szCs w:val="24"/>
+        </w:rPr>
+        <w:t xml:space="preserve"> </w:t>
+      </w:r>
+    </w:p>
+    <w:p>
+      <w:pPr>
+        <w:autoSpaceDE w:val="0"/>
+        <w:autoSpaceDN w:val="0"/>
+        <w:adjustRightInd w:val="0"/>
+        <w:spacing w:after="0" w:line="240" w:lineRule="auto"/>
+        <w:rPr>
+          <w:rFonts w:ascii="Courier New" w:hAnsi="Courier New" w:cs="Courier New"/>
+          <w:sz w:val="24"/>
+          <w:szCs w:val="24"/>
+        </w:rPr>
+      </w:pPr>
+      <w:r>
+        <w:rPr>
+          <w:rFonts w:ascii="Courier New" w:hAnsi="Courier New" w:cs="Courier New"/>
+          <w:color w:val="0000FF"/>
+          <w:sz w:val="24"/>
+          <w:szCs w:val="24"/>
+        </w:rPr>
+        <w:t xml:space="preserve"> </w:t>
+      </w:r>
+    </w:p>
+    <w:p>
+      <w:pPr>
+        <w:autoSpaceDE w:val="0"/>
+        <w:autoSpaceDN w:val="0"/>
+        <w:adjustRightInd w:val="0"/>
+        <w:spacing w:after="0" w:line="240" w:lineRule="auto"/>
+        <w:rPr>
+          <w:rFonts w:ascii="Courier New" w:hAnsi="Courier New" w:cs="Courier New"/>
+          <w:sz w:val="24"/>
+          <w:szCs w:val="24"/>
+        </w:rPr>
+      </w:pPr>
+      <w:proofErr w:type="spellStart"/>
+      <w:r>
+        <w:rPr>
+          <w:rFonts w:ascii="Courier New" w:hAnsi="Courier New" w:cs="Courier New"/>
+          <w:color w:val="000000"/>
+          <w:sz w:val="24"/>
+          <w:szCs w:val="24"/>
+        </w:rPr>
+        <w:t>correctCounter</w:t>
+      </w:r>
+      <w:proofErr w:type="spellEnd"/>
+      <w:r>
+        <w:rPr>
+          <w:rFonts w:ascii="Courier New" w:hAnsi="Courier New" w:cs="Courier New"/>
+          <w:color w:val="000000"/>
+          <w:sz w:val="24"/>
+          <w:szCs w:val="24"/>
+        </w:rPr>
+        <w:t xml:space="preserve"> = 0; </w:t>
+      </w:r>
+    </w:p>
+    <w:p>
+      <w:pPr>
+        <w:autoSpaceDE w:val="0"/>
+        <w:autoSpaceDN w:val="0"/>
+        <w:adjustRightInd w:val="0"/>
+        <w:spacing w:after="0" w:line="240" w:lineRule="auto"/>
+        <w:rPr>
+          <w:rFonts w:ascii="Courier New" w:hAnsi="Courier New" w:cs="Courier New"/>
+          <w:sz w:val="24"/>
+          <w:szCs w:val="24"/>
+        </w:rPr>
+      </w:pPr>
+      <w:r>
+        <w:rPr>
+          <w:rFonts w:ascii="Courier New" w:hAnsi="Courier New" w:cs="Courier New"/>
+          <w:color w:val="000000"/>
+          <w:sz w:val="24"/>
+          <w:szCs w:val="24"/>
+        </w:rPr>
+        <w:t xml:space="preserve"> </w:t>
+      </w:r>
+    </w:p>
+    <w:p>
+      <w:pPr>
+        <w:autoSpaceDE w:val="0"/>
+        <w:autoSpaceDN w:val="0"/>
+        <w:adjustRightInd w:val="0"/>
+        <w:spacing w:after="0" w:line="240" w:lineRule="auto"/>
+        <w:rPr>
+          <w:rFonts w:ascii="Courier New" w:hAnsi="Courier New" w:cs="Courier New"/>
+          <w:sz w:val="24"/>
+          <w:szCs w:val="24"/>
+        </w:rPr>
+      </w:pPr>
+      <w:r>
+        <w:rPr>
+          <w:rFonts w:ascii="Courier New" w:hAnsi="Courier New" w:cs="Courier New"/>
+          <w:color w:val="0000FF"/>
+          <w:sz w:val="24"/>
+          <w:szCs w:val="24"/>
+        </w:rPr>
+        <w:t>for</w:t>
+      </w:r>
+      <w:r>
+        <w:rPr>
+          <w:rFonts w:ascii="Courier New" w:hAnsi="Courier New" w:cs="Courier New"/>
+          <w:color w:val="000000"/>
+          <w:sz w:val="24"/>
+          <w:szCs w:val="24"/>
+        </w:rPr>
+        <w:t xml:space="preserve"> y = </w:t>
+      </w:r>
+      <w:proofErr w:type="gramStart"/>
+      <w:r>
+        <w:rPr>
+          <w:rFonts w:ascii="Courier New" w:hAnsi="Courier New" w:cs="Courier New"/>
+          <w:color w:val="000000"/>
+          <w:sz w:val="24"/>
+          <w:szCs w:val="24"/>
+        </w:rPr>
+        <w:t>1:size</w:t>
+      </w:r>
+      <w:proofErr w:type="gramEnd"/>
+      <w:r>
+        <w:rPr>
+          <w:rFonts w:ascii="Courier New" w:hAnsi="Courier New" w:cs="Courier New"/>
+          <w:color w:val="000000"/>
+          <w:sz w:val="24"/>
+          <w:szCs w:val="24"/>
+        </w:rPr>
+        <w:t>(pointsToClassify,1)</w:t>
+      </w:r>
+    </w:p>
+    <w:p>
+      <w:pPr>
+        <w:autoSpaceDE w:val="0"/>
+        <w:autoSpaceDN w:val="0"/>
+        <w:adjustRightInd w:val="0"/>
+        <w:spacing w:after="0" w:line="240" w:lineRule="auto"/>
+        <w:rPr>
+          <w:rFonts w:ascii="Courier New" w:hAnsi="Courier New" w:cs="Courier New"/>
+          <w:sz w:val="24"/>
+          <w:szCs w:val="24"/>
+        </w:rPr>
+      </w:pPr>
+      <w:r>
+        <w:rPr>
+          <w:rFonts w:ascii="Courier New" w:hAnsi="Courier New" w:cs="Courier New"/>
+          <w:color w:val="000000"/>
+          <w:sz w:val="24"/>
+          <w:szCs w:val="24"/>
+        </w:rPr>
+        <w:t xml:space="preserve">    </w:t>
+      </w:r>
+      <w:r>
+        <w:rPr>
+          <w:rFonts w:ascii="Courier New" w:hAnsi="Courier New" w:cs="Courier New"/>
+          <w:color w:val="0000FF"/>
+          <w:sz w:val="24"/>
+          <w:szCs w:val="24"/>
+        </w:rPr>
+        <w:t>if</w:t>
+      </w:r>
+      <w:r>
+        <w:rPr>
+          <w:rFonts w:ascii="Courier New" w:hAnsi="Courier New" w:cs="Courier New"/>
+          <w:color w:val="000000"/>
+          <w:sz w:val="24"/>
+          <w:szCs w:val="24"/>
+        </w:rPr>
+        <w:t xml:space="preserve"> </w:t>
+      </w:r>
+      <w:proofErr w:type="spellStart"/>
+      <w:r>
+        <w:rPr>
+          <w:rFonts w:ascii="Courier New" w:hAnsi="Courier New" w:cs="Courier New"/>
+          <w:color w:val="000000"/>
+          <w:sz w:val="24"/>
+          <w:szCs w:val="24"/>
+        </w:rPr>
+        <w:t>predictedLabels</w:t>
+      </w:r>
+      <w:proofErr w:type="spellEnd"/>
+      <w:r>
+        <w:rPr>
+          <w:rFonts w:ascii="Courier New" w:hAnsi="Courier New" w:cs="Courier New"/>
+          <w:color w:val="000000"/>
+          <w:sz w:val="24"/>
+          <w:szCs w:val="24"/>
+        </w:rPr>
+        <w:t>{y,1} == 1;</w:t>
+      </w:r>
+    </w:p>
+    <w:p>
+      <w:pPr>
+        <w:autoSpaceDE w:val="0"/>
+        <w:autoSpaceDN w:val="0"/>
+        <w:adjustRightInd w:val="0"/>
+        <w:spacing w:after="0" w:line="240" w:lineRule="auto"/>
+        <w:rPr>
+          <w:rFonts w:ascii="Courier New" w:hAnsi="Courier New" w:cs="Courier New"/>
+          <w:sz w:val="24"/>
+          <w:szCs w:val="24"/>
+        </w:rPr>
+      </w:pPr>
+      <w:r>
+        <w:rPr>
+          <w:rFonts w:ascii="Courier New" w:hAnsi="Courier New" w:cs="Courier New"/>
+          <w:color w:val="000000"/>
+          <w:sz w:val="24"/>
+          <w:szCs w:val="24"/>
+        </w:rPr>
+        <w:t xml:space="preserve">        </w:t>
+      </w:r>
+      <w:r>
+        <w:rPr>
+          <w:rFonts w:ascii="Courier New" w:hAnsi="Courier New" w:cs="Courier New"/>
+          <w:color w:val="0000FF"/>
+          <w:sz w:val="24"/>
+          <w:szCs w:val="24"/>
+        </w:rPr>
+        <w:t>if</w:t>
+      </w:r>
+      <w:r>
+        <w:rPr>
+          <w:rFonts w:ascii="Courier New" w:hAnsi="Courier New" w:cs="Courier New"/>
+          <w:color w:val="000000"/>
+          <w:sz w:val="24"/>
+          <w:szCs w:val="24"/>
+        </w:rPr>
+        <w:t xml:space="preserve"> </w:t>
+      </w:r>
+      <w:proofErr w:type="spellStart"/>
+      <w:r>
+        <w:rPr>
+          <w:rFonts w:ascii="Courier New" w:hAnsi="Courier New" w:cs="Courier New"/>
+          <w:color w:val="000000"/>
+          <w:sz w:val="24"/>
+          <w:szCs w:val="24"/>
+        </w:rPr>
+        <w:t>pointsToClassify</w:t>
+      </w:r>
+      <w:proofErr w:type="spellEnd"/>
+      <w:r>
+        <w:rPr>
+          <w:rFonts w:ascii="Courier New" w:hAnsi="Courier New" w:cs="Courier New"/>
+          <w:color w:val="000000"/>
+          <w:sz w:val="24"/>
+          <w:szCs w:val="24"/>
+        </w:rPr>
+        <w:t>(x,1) == label1</w:t>
+      </w:r>
+    </w:p>
+    <w:p>
+      <w:pPr>
+        <w:autoSpaceDE w:val="0"/>
+        <w:autoSpaceDN w:val="0"/>
+        <w:adjustRightInd w:val="0"/>
+        <w:spacing w:after="0" w:line="240" w:lineRule="auto"/>
+        <w:rPr>
+          <w:rFonts w:ascii="Courier New" w:hAnsi="Courier New" w:cs="Courier New"/>
+          <w:sz w:val="24"/>
+          <w:szCs w:val="24"/>
+        </w:rPr>
+      </w:pPr>
+      <w:r>
+        <w:rPr>
+          <w:rFonts w:ascii="Courier New" w:hAnsi="Courier New" w:cs="Courier New"/>
+          <w:color w:val="000000"/>
+          <w:sz w:val="24"/>
+          <w:szCs w:val="24"/>
+        </w:rPr>
+        <w:t xml:space="preserve">            </w:t>
+      </w:r>
+      <w:proofErr w:type="spellStart"/>
+      <w:r>
+        <w:rPr>
+          <w:rFonts w:ascii="Courier New" w:hAnsi="Courier New" w:cs="Courier New"/>
+          <w:color w:val="000000"/>
+          <w:sz w:val="24"/>
+          <w:szCs w:val="24"/>
+        </w:rPr>
+        <w:t>correctCounter</w:t>
+      </w:r>
+      <w:proofErr w:type="spellEnd"/>
+      <w:r>
+        <w:rPr>
+          <w:rFonts w:ascii="Courier New" w:hAnsi="Courier New" w:cs="Courier New"/>
+          <w:color w:val="000000"/>
+          <w:sz w:val="24"/>
+          <w:szCs w:val="24"/>
+        </w:rPr>
+        <w:t xml:space="preserve"> = </w:t>
+      </w:r>
+      <w:proofErr w:type="spellStart"/>
+      <w:r>
+        <w:rPr>
+          <w:rFonts w:ascii="Courier New" w:hAnsi="Courier New" w:cs="Courier New"/>
+          <w:color w:val="000000"/>
+          <w:sz w:val="24"/>
+          <w:szCs w:val="24"/>
+        </w:rPr>
+        <w:t>correctCounter</w:t>
+      </w:r>
+      <w:proofErr w:type="spellEnd"/>
+      <w:r>
+        <w:rPr>
+          <w:rFonts w:ascii="Courier New" w:hAnsi="Courier New" w:cs="Courier New"/>
+          <w:color w:val="000000"/>
+          <w:sz w:val="24"/>
+          <w:szCs w:val="24"/>
+        </w:rPr>
+        <w:t xml:space="preserve"> + 1;</w:t>
+      </w:r>
+    </w:p>
+    <w:p>
+      <w:pPr>
+        <w:autoSpaceDE w:val="0"/>
+        <w:autoSpaceDN w:val="0"/>
+        <w:adjustRightInd w:val="0"/>
+        <w:spacing w:after="0" w:line="240" w:lineRule="auto"/>
+        <w:rPr>
+          <w:rFonts w:ascii="Courier New" w:hAnsi="Courier New" w:cs="Courier New"/>
+          <w:sz w:val="24"/>
+          <w:szCs w:val="24"/>
+        </w:rPr>
+      </w:pPr>
+      <w:r>
+        <w:rPr>
+          <w:rFonts w:ascii="Courier New" w:hAnsi="Courier New" w:cs="Courier New"/>
+          <w:color w:val="000000"/>
+          <w:sz w:val="24"/>
+          <w:szCs w:val="24"/>
+        </w:rPr>
+        <w:t xml:space="preserve">        </w:t>
+      </w:r>
+      <w:r>
+        <w:rPr>
+          <w:rFonts w:ascii="Courier New" w:hAnsi="Courier New" w:cs="Courier New"/>
+          <w:color w:val="0000FF"/>
+          <w:sz w:val="24"/>
+          <w:szCs w:val="24"/>
+        </w:rPr>
+        <w:t>end</w:t>
+      </w:r>
+    </w:p>
+    <w:p>
+      <w:pPr>
+        <w:autoSpaceDE w:val="0"/>
+        <w:autoSpaceDN w:val="0"/>
+        <w:adjustRightInd w:val="0"/>
+        <w:spacing w:after="0" w:line="240" w:lineRule="auto"/>
+        <w:rPr>
+          <w:rFonts w:ascii="Courier New" w:hAnsi="Courier New" w:cs="Courier New"/>
+          <w:sz w:val="24"/>
+          <w:szCs w:val="24"/>
+        </w:rPr>
+      </w:pPr>
+      <w:r>
+        <w:rPr>
+          <w:rFonts w:ascii="Courier New" w:hAnsi="Courier New" w:cs="Courier New"/>
+          <w:color w:val="000000"/>
+          <w:sz w:val="24"/>
+          <w:szCs w:val="24"/>
+        </w:rPr>
+        <w:t xml:space="preserve">    </w:t>
+      </w:r>
+      <w:r>
+        <w:rPr>
+          <w:rFonts w:ascii="Courier New" w:hAnsi="Courier New" w:cs="Courier New"/>
+          <w:color w:val="0000FF"/>
+          <w:sz w:val="24"/>
+          <w:szCs w:val="24"/>
+        </w:rPr>
+        <w:t>else</w:t>
+      </w:r>
+    </w:p>
+    <w:p>
+      <w:pPr>
+        <w:autoSpaceDE w:val="0"/>
+        <w:autoSpaceDN w:val="0"/>
+        <w:adjustRightInd w:val="0"/>
+        <w:spacing w:after="0" w:line="240" w:lineRule="auto"/>
+        <w:rPr>
+          <w:rFonts w:ascii="Courier New" w:hAnsi="Courier New" w:cs="Courier New"/>
+          <w:sz w:val="24"/>
+          <w:szCs w:val="24"/>
+        </w:rPr>
+      </w:pPr>
+      <w:r>
+        <w:rPr>
+          <w:rFonts w:ascii="Courier New" w:hAnsi="Courier New" w:cs="Courier New"/>
+          <w:color w:val="000000"/>
+          <w:sz w:val="24"/>
+          <w:szCs w:val="24"/>
+        </w:rPr>
+        <w:t xml:space="preserve">        </w:t>
+      </w:r>
+      <w:r>
+        <w:rPr>
+          <w:rFonts w:ascii="Courier New" w:hAnsi="Courier New" w:cs="Courier New"/>
+          <w:color w:val="0000FF"/>
+          <w:sz w:val="24"/>
+          <w:szCs w:val="24"/>
+        </w:rPr>
+        <w:t>if</w:t>
+      </w:r>
+      <w:r>
+        <w:rPr>
+          <w:rFonts w:ascii="Courier New" w:hAnsi="Courier New" w:cs="Courier New"/>
+          <w:color w:val="000000"/>
+          <w:sz w:val="24"/>
+          <w:szCs w:val="24"/>
+        </w:rPr>
+        <w:t xml:space="preserve"> </w:t>
+      </w:r>
+      <w:proofErr w:type="spellStart"/>
+      <w:r>
+        <w:rPr>
+          <w:rFonts w:ascii="Courier New" w:hAnsi="Courier New" w:cs="Courier New"/>
+          <w:color w:val="000000"/>
+          <w:sz w:val="24"/>
+          <w:szCs w:val="24"/>
+        </w:rPr>
+        <w:t>pointsToClassify</w:t>
+      </w:r>
+      <w:proofErr w:type="spellEnd"/>
+      <w:r>
+        <w:rPr>
+          <w:rFonts w:ascii="Courier New" w:hAnsi="Courier New" w:cs="Courier New"/>
+          <w:color w:val="000000"/>
+          <w:sz w:val="24"/>
+          <w:szCs w:val="24"/>
+        </w:rPr>
+        <w:t>(x,1) == label2</w:t>
+      </w:r>
+    </w:p>
+    <w:p>
+      <w:pPr>
+        <w:autoSpaceDE w:val="0"/>
+        <w:autoSpaceDN w:val="0"/>
+        <w:adjustRightInd w:val="0"/>
+        <w:spacing w:after="0" w:line="240" w:lineRule="auto"/>
+        <w:rPr>
+          <w:rFonts w:ascii="Courier New" w:hAnsi="Courier New" w:cs="Courier New"/>
+          <w:sz w:val="24"/>
+          <w:szCs w:val="24"/>
+        </w:rPr>
+      </w:pPr>
+      <w:r>
+        <w:rPr>
+          <w:rFonts w:ascii="Courier New" w:hAnsi="Courier New" w:cs="Courier New"/>
+          <w:color w:val="000000"/>
+          <w:sz w:val="24"/>
+          <w:szCs w:val="24"/>
+        </w:rPr>
+        <w:lastRenderedPageBreak/>
+        <w:t xml:space="preserve">            </w:t>
+      </w:r>
+      <w:proofErr w:type="spellStart"/>
+      <w:r>
+        <w:rPr>
+          <w:rFonts w:ascii="Courier New" w:hAnsi="Courier New" w:cs="Courier New"/>
+          <w:color w:val="000000"/>
+          <w:sz w:val="24"/>
+          <w:szCs w:val="24"/>
+        </w:rPr>
+        <w:t>correctCounter</w:t>
+      </w:r>
+      <w:proofErr w:type="spellEnd"/>
+      <w:r>
+        <w:rPr>
+          <w:rFonts w:ascii="Courier New" w:hAnsi="Courier New" w:cs="Courier New"/>
+          <w:color w:val="000000"/>
+          <w:sz w:val="24"/>
+          <w:szCs w:val="24"/>
+        </w:rPr>
+        <w:t xml:space="preserve"> = </w:t>
+      </w:r>
+      <w:proofErr w:type="spellStart"/>
+      <w:r>
+        <w:rPr>
+          <w:rFonts w:ascii="Courier New" w:hAnsi="Courier New" w:cs="Courier New"/>
+          <w:color w:val="000000"/>
+          <w:sz w:val="24"/>
+          <w:szCs w:val="24"/>
+        </w:rPr>
+        <w:t>correctCounter</w:t>
+      </w:r>
+      <w:proofErr w:type="spellEnd"/>
+      <w:r>
+        <w:rPr>
+          <w:rFonts w:ascii="Courier New" w:hAnsi="Courier New" w:cs="Courier New"/>
+          <w:color w:val="000000"/>
+          <w:sz w:val="24"/>
+          <w:szCs w:val="24"/>
+        </w:rPr>
+        <w:t xml:space="preserve"> + 1;</w:t>
+      </w:r>
+    </w:p>
+    <w:p>
+      <w:pPr>
+        <w:autoSpaceDE w:val="0"/>
+        <w:autoSpaceDN w:val="0"/>
+        <w:adjustRightInd w:val="0"/>
+        <w:spacing w:after="0" w:line="240" w:lineRule="auto"/>
+        <w:rPr>
+          <w:rFonts w:ascii="Courier New" w:hAnsi="Courier New" w:cs="Courier New"/>
+          <w:sz w:val="24"/>
+          <w:szCs w:val="24"/>
+        </w:rPr>
+      </w:pPr>
+      <w:r>
+        <w:rPr>
+          <w:rFonts w:ascii="Courier New" w:hAnsi="Courier New" w:cs="Courier New"/>
+          <w:color w:val="000000"/>
+          <w:sz w:val="24"/>
+          <w:szCs w:val="24"/>
+        </w:rPr>
+        <w:t xml:space="preserve">        </w:t>
+      </w:r>
+      <w:r>
+        <w:rPr>
+          <w:rFonts w:ascii="Courier New" w:hAnsi="Courier New" w:cs="Courier New"/>
+          <w:color w:val="0000FF"/>
+          <w:sz w:val="24"/>
+          <w:szCs w:val="24"/>
+        </w:rPr>
+        <w:t>end</w:t>
+      </w:r>
+    </w:p>
+    <w:p>
+      <w:pPr>
+        <w:autoSpaceDE w:val="0"/>
+        <w:autoSpaceDN w:val="0"/>
+        <w:adjustRightInd w:val="0"/>
+        <w:spacing w:after="0" w:line="240" w:lineRule="auto"/>
+        <w:rPr>
+          <w:rFonts w:ascii="Courier New" w:hAnsi="Courier New" w:cs="Courier New"/>
+          <w:sz w:val="24"/>
+          <w:szCs w:val="24"/>
+        </w:rPr>
+      </w:pPr>
+      <w:r>
+        <w:rPr>
+          <w:rFonts w:ascii="Courier New" w:hAnsi="Courier New" w:cs="Courier New"/>
+          <w:color w:val="000000"/>
+          <w:sz w:val="24"/>
+          <w:szCs w:val="24"/>
+        </w:rPr>
+        <w:t xml:space="preserve">    </w:t>
+      </w:r>
+      <w:r>
+        <w:rPr>
+          <w:rFonts w:ascii="Courier New" w:hAnsi="Courier New" w:cs="Courier New"/>
+          <w:color w:val="0000FF"/>
+          <w:sz w:val="24"/>
+          <w:szCs w:val="24"/>
+        </w:rPr>
+        <w:t>end</w:t>
+      </w:r>
+    </w:p>
+    <w:p>
+      <w:pPr>
+        <w:autoSpaceDE w:val="0"/>
+        <w:autoSpaceDN w:val="0"/>
+        <w:adjustRightInd w:val="0"/>
+        <w:spacing w:after="0" w:line="240" w:lineRule="auto"/>
+        <w:rPr>
+          <w:rFonts w:ascii="Courier New" w:hAnsi="Courier New" w:cs="Courier New"/>
+          <w:sz w:val="24"/>
+          <w:szCs w:val="24"/>
+        </w:rPr>
+      </w:pPr>
+      <w:r>
+        <w:rPr>
+          <w:rFonts w:ascii="Courier New" w:hAnsi="Courier New" w:cs="Courier New"/>
+          <w:color w:val="0000FF"/>
+          <w:sz w:val="24"/>
+          <w:szCs w:val="24"/>
+        </w:rPr>
+        <w:t>end</w:t>
+      </w:r>
+    </w:p>
+    <w:p>
+      <w:pPr>
+        <w:autoSpaceDE w:val="0"/>
+        <w:autoSpaceDN w:val="0"/>
+        <w:adjustRightInd w:val="0"/>
+        <w:spacing w:after="0" w:line="240" w:lineRule="auto"/>
+        <w:rPr>
+          <w:rFonts w:ascii="Courier New" w:hAnsi="Courier New" w:cs="Courier New"/>
+          <w:sz w:val="24"/>
+          <w:szCs w:val="24"/>
+        </w:rPr>
+      </w:pPr>
+      <w:r>
+        <w:rPr>
+          <w:rFonts w:ascii="Courier New" w:hAnsi="Courier New" w:cs="Courier New"/>
+          <w:color w:val="0000FF"/>
+          <w:sz w:val="24"/>
+          <w:szCs w:val="24"/>
+        </w:rPr>
+        <w:t xml:space="preserve"> </w:t>
+      </w:r>
+    </w:p>
+    <w:p>
+      <w:pPr>
+        <w:autoSpaceDE w:val="0"/>
+        <w:autoSpaceDN w:val="0"/>
+        <w:adjustRightInd w:val="0"/>
+        <w:spacing w:after="0" w:line="240" w:lineRule="auto"/>
+        <w:rPr>
+          <w:rFonts w:ascii="Courier New" w:hAnsi="Courier New" w:cs="Courier New"/>
+          <w:sz w:val="24"/>
+          <w:szCs w:val="24"/>
+        </w:rPr>
+      </w:pPr>
+      <w:r>
+        <w:rPr>
+          <w:rFonts w:ascii="Courier New" w:hAnsi="Courier New" w:cs="Courier New"/>
+          <w:color w:val="000000"/>
+          <w:sz w:val="24"/>
+          <w:szCs w:val="24"/>
+        </w:rPr>
+        <w:t xml:space="preserve">accuracy = </w:t>
+      </w:r>
+      <w:proofErr w:type="spellStart"/>
+      <w:r>
+        <w:rPr>
+          <w:rFonts w:ascii="Courier New" w:hAnsi="Courier New" w:cs="Courier New"/>
+          <w:color w:val="000000"/>
+          <w:sz w:val="24"/>
+          <w:szCs w:val="24"/>
+        </w:rPr>
+        <w:t>correctCounter</w:t>
+      </w:r>
+      <w:proofErr w:type="spellEnd"/>
+      <w:r>
+        <w:rPr>
+          <w:rFonts w:ascii="Courier New" w:hAnsi="Courier New" w:cs="Courier New"/>
+          <w:color w:val="000000"/>
+          <w:sz w:val="24"/>
+          <w:szCs w:val="24"/>
+        </w:rPr>
+        <w:t xml:space="preserve">/size(pointsToClassify,1);   </w:t>
+      </w:r>
+    </w:p>
+    <w:p>
+      <w:pPr>
+        <w:autoSpaceDE w:val="0"/>
+        <w:autoSpaceDN w:val="0"/>
+        <w:adjustRightInd w:val="0"/>
+        <w:spacing w:after="0" w:line="240" w:lineRule="auto"/>
+        <w:rPr>
+          <w:rFonts w:ascii="Courier New" w:hAnsi="Courier New" w:cs="Courier New"/>
+          <w:sz w:val="24"/>
+          <w:szCs w:val="24"/>
+        </w:rPr>
+      </w:pPr>
+    </w:p>
+    <w:p>
+      <w:pPr>
+        <w:autoSpaceDE w:val="0"/>
+        <w:autoSpaceDN w:val="0"/>
+        <w:adjustRightInd w:val="0"/>
+        <w:spacing w:after="0" w:line="240" w:lineRule="auto"/>
+        <w:rPr>
+          <w:rFonts w:ascii="Courier New" w:hAnsi="Courier New" w:cs="Courier New"/>
+          <w:sz w:val="24"/>
+          <w:szCs w:val="24"/>
+        </w:rPr>
+      </w:pPr>
+      <w:r>
+        <w:rPr>
+          <w:rFonts w:ascii="Courier New" w:hAnsi="Courier New" w:cs="Courier New"/>
+          <w:color w:val="0000FF"/>
+          <w:sz w:val="24"/>
+          <w:szCs w:val="24"/>
+        </w:rPr>
+        <w:t>function</w:t>
+      </w:r>
+      <w:r>
+        <w:rPr>
+          <w:rFonts w:ascii="Courier New" w:hAnsi="Courier New" w:cs="Courier New"/>
+          <w:color w:val="000000"/>
+          <w:sz w:val="24"/>
+          <w:szCs w:val="24"/>
+        </w:rPr>
+        <w:t xml:space="preserve"> label = </w:t>
+      </w:r>
+      <w:proofErr w:type="gramStart"/>
+      <w:r>
+        <w:rPr>
+          <w:rFonts w:ascii="Courier New" w:hAnsi="Courier New" w:cs="Courier New"/>
+          <w:color w:val="000000"/>
+          <w:sz w:val="24"/>
+          <w:szCs w:val="24"/>
+        </w:rPr>
+        <w:t>Classifier(</w:t>
+      </w:r>
+      <w:proofErr w:type="spellStart"/>
+      <w:proofErr w:type="gramEnd"/>
+      <w:r>
+        <w:rPr>
+          <w:rFonts w:ascii="Courier New" w:hAnsi="Courier New" w:cs="Courier New"/>
+          <w:color w:val="000000"/>
+          <w:sz w:val="24"/>
+          <w:szCs w:val="24"/>
+        </w:rPr>
+        <w:t>kval</w:t>
+      </w:r>
+      <w:proofErr w:type="spellEnd"/>
+      <w:r>
+        <w:rPr>
+          <w:rFonts w:ascii="Courier New" w:hAnsi="Courier New" w:cs="Courier New"/>
+          <w:color w:val="000000"/>
+          <w:sz w:val="24"/>
+          <w:szCs w:val="24"/>
+        </w:rPr>
+        <w:t>, mu1 , s21 , p1, mu2, s22, p2, point)</w:t>
+      </w:r>
+    </w:p>
+    <w:p>
+      <w:pPr>
+        <w:autoSpaceDE w:val="0"/>
+        <w:autoSpaceDN w:val="0"/>
+        <w:adjustRightInd w:val="0"/>
+        <w:spacing w:after="0" w:line="240" w:lineRule="auto"/>
+        <w:rPr>
+          <w:rFonts w:ascii="Courier New" w:hAnsi="Courier New" w:cs="Courier New"/>
+          <w:sz w:val="24"/>
+          <w:szCs w:val="24"/>
+        </w:rPr>
+      </w:pPr>
+      <w:r>
+        <w:rPr>
+          <w:rFonts w:ascii="Courier New" w:hAnsi="Courier New" w:cs="Courier New"/>
+          <w:color w:val="000000"/>
+          <w:sz w:val="24"/>
+          <w:szCs w:val="24"/>
+        </w:rPr>
+        <w:t xml:space="preserve"> </w:t>
+      </w:r>
+    </w:p>
+    <w:p>
+      <w:pPr>
+        <w:autoSpaceDE w:val="0"/>
+        <w:autoSpaceDN w:val="0"/>
+        <w:adjustRightInd w:val="0"/>
+        <w:spacing w:after="0" w:line="240" w:lineRule="auto"/>
+        <w:rPr>
+          <w:rFonts w:ascii="Courier New" w:hAnsi="Courier New" w:cs="Courier New"/>
+          <w:sz w:val="24"/>
+          <w:szCs w:val="24"/>
+        </w:rPr>
+      </w:pPr>
+      <w:r>
+        <w:rPr>
+          <w:rFonts w:ascii="Courier New" w:hAnsi="Courier New" w:cs="Courier New"/>
+          <w:color w:val="000000"/>
+          <w:sz w:val="24"/>
+          <w:szCs w:val="24"/>
+        </w:rPr>
+        <w:t xml:space="preserve">    probability1 = </w:t>
+      </w:r>
+      <w:proofErr w:type="gramStart"/>
+      <w:r>
+        <w:rPr>
+          <w:rFonts w:ascii="Courier New" w:hAnsi="Courier New" w:cs="Courier New"/>
+          <w:color w:val="000000"/>
+          <w:sz w:val="24"/>
+          <w:szCs w:val="24"/>
+        </w:rPr>
+        <w:t>zeros(</w:t>
+      </w:r>
+      <w:proofErr w:type="gramEnd"/>
+      <w:r>
+        <w:rPr>
+          <w:rFonts w:ascii="Courier New" w:hAnsi="Courier New" w:cs="Courier New"/>
+          <w:color w:val="000000"/>
+          <w:sz w:val="24"/>
+          <w:szCs w:val="24"/>
+        </w:rPr>
+        <w:t>1,3);</w:t>
+      </w:r>
+    </w:p>
+    <w:p>
+      <w:pPr>
+        <w:autoSpaceDE w:val="0"/>
+        <w:autoSpaceDN w:val="0"/>
+        <w:adjustRightInd w:val="0"/>
+        <w:spacing w:after="0" w:line="240" w:lineRule="auto"/>
+        <w:rPr>
+          <w:rFonts w:ascii="Courier New" w:hAnsi="Courier New" w:cs="Courier New"/>
+          <w:sz w:val="24"/>
+          <w:szCs w:val="24"/>
+        </w:rPr>
+      </w:pPr>
+      <w:r>
+        <w:rPr>
+          <w:rFonts w:ascii="Courier New" w:hAnsi="Courier New" w:cs="Courier New"/>
+          <w:color w:val="000000"/>
+          <w:sz w:val="24"/>
+          <w:szCs w:val="24"/>
+        </w:rPr>
+        <w:t xml:space="preserve">    probability2 = </w:t>
+      </w:r>
+      <w:proofErr w:type="gramStart"/>
+      <w:r>
+        <w:rPr>
+          <w:rFonts w:ascii="Courier New" w:hAnsi="Courier New" w:cs="Courier New"/>
+          <w:color w:val="000000"/>
+          <w:sz w:val="24"/>
+          <w:szCs w:val="24"/>
+        </w:rPr>
+        <w:t>zeros(</w:t>
+      </w:r>
+      <w:proofErr w:type="gramEnd"/>
+      <w:r>
+        <w:rPr>
+          <w:rFonts w:ascii="Courier New" w:hAnsi="Courier New" w:cs="Courier New"/>
+          <w:color w:val="000000"/>
+          <w:sz w:val="24"/>
+          <w:szCs w:val="24"/>
+        </w:rPr>
+        <w:t>1,3);</w:t>
+      </w:r>
+    </w:p>
+    <w:p>
+      <w:pPr>
+        <w:autoSpaceDE w:val="0"/>
+        <w:autoSpaceDN w:val="0"/>
+        <w:adjustRightInd w:val="0"/>
+        <w:spacing w:after="0" w:line="240" w:lineRule="auto"/>
+        <w:rPr>
+          <w:rFonts w:ascii="Courier New" w:hAnsi="Courier New" w:cs="Courier New"/>
+          <w:sz w:val="24"/>
+          <w:szCs w:val="24"/>
+        </w:rPr>
+      </w:pPr>
+      <w:r>
+        <w:rPr>
+          <w:rFonts w:ascii="Courier New" w:hAnsi="Courier New" w:cs="Courier New"/>
+          <w:color w:val="000000"/>
+          <w:sz w:val="24"/>
+          <w:szCs w:val="24"/>
+        </w:rPr>
+        <w:t xml:space="preserve">       </w:t>
+      </w:r>
+    </w:p>
+    <w:p>
+      <w:pPr>
+        <w:autoSpaceDE w:val="0"/>
+        <w:autoSpaceDN w:val="0"/>
+        <w:adjustRightInd w:val="0"/>
+        <w:spacing w:after="0" w:line="240" w:lineRule="auto"/>
+        <w:rPr>
+          <w:rFonts w:ascii="Courier New" w:hAnsi="Courier New" w:cs="Courier New"/>
+          <w:sz w:val="24"/>
+          <w:szCs w:val="24"/>
+        </w:rPr>
+      </w:pPr>
+      <w:r>
+        <w:rPr>
+          <w:rFonts w:ascii="Courier New" w:hAnsi="Courier New" w:cs="Courier New"/>
+          <w:color w:val="000000"/>
+          <w:sz w:val="24"/>
+          <w:szCs w:val="24"/>
+        </w:rPr>
+        <w:t xml:space="preserve">    </w:t>
+      </w:r>
+      <w:r>
+        <w:rPr>
+          <w:rFonts w:ascii="Courier New" w:hAnsi="Courier New" w:cs="Courier New"/>
+          <w:color w:val="0000FF"/>
+          <w:sz w:val="24"/>
+          <w:szCs w:val="24"/>
+        </w:rPr>
+        <w:t>for</w:t>
+      </w:r>
+      <w:r>
+        <w:rPr>
+          <w:rFonts w:ascii="Courier New" w:hAnsi="Courier New" w:cs="Courier New"/>
+          <w:color w:val="000000"/>
+          <w:sz w:val="24"/>
+          <w:szCs w:val="24"/>
+        </w:rPr>
+        <w:t xml:space="preserve"> </w:t>
+      </w:r>
+      <w:proofErr w:type="spellStart"/>
+      <w:r>
+        <w:rPr>
+          <w:rFonts w:ascii="Courier New" w:hAnsi="Courier New" w:cs="Courier New"/>
+          <w:color w:val="000000"/>
+          <w:sz w:val="24"/>
+          <w:szCs w:val="24"/>
+        </w:rPr>
+        <w:t>i</w:t>
+      </w:r>
+      <w:proofErr w:type="spellEnd"/>
+      <w:r>
+        <w:rPr>
+          <w:rFonts w:ascii="Courier New" w:hAnsi="Courier New" w:cs="Courier New"/>
+          <w:color w:val="000000"/>
+          <w:sz w:val="24"/>
+          <w:szCs w:val="24"/>
+        </w:rPr>
+        <w:t>=</w:t>
+      </w:r>
+      <w:proofErr w:type="gramStart"/>
+      <w:r>
+        <w:rPr>
+          <w:rFonts w:ascii="Courier New" w:hAnsi="Courier New" w:cs="Courier New"/>
+          <w:color w:val="000000"/>
+          <w:sz w:val="24"/>
+          <w:szCs w:val="24"/>
+        </w:rPr>
+        <w:t>1:kval</w:t>
+      </w:r>
+      <w:proofErr w:type="gramEnd"/>
+    </w:p>
+    <w:p>
+      <w:pPr>
+        <w:autoSpaceDE w:val="0"/>
+        <w:autoSpaceDN w:val="0"/>
+        <w:adjustRightInd w:val="0"/>
+        <w:spacing w:after="0" w:line="240" w:lineRule="auto"/>
+        <w:rPr>
+          <w:rFonts w:ascii="Courier New" w:hAnsi="Courier New" w:cs="Courier New"/>
+          <w:sz w:val="24"/>
+          <w:szCs w:val="24"/>
+        </w:rPr>
+      </w:pPr>
+      <w:r>
+        <w:rPr>
+          <w:rFonts w:ascii="Courier New" w:hAnsi="Courier New" w:cs="Courier New"/>
+          <w:color w:val="000000"/>
+          <w:sz w:val="24"/>
+          <w:szCs w:val="24"/>
+        </w:rPr>
+        <w:t xml:space="preserve">      probability1(1,i) = p1(i)*det(s21(:,:,i))^(-0.5)*exp(-0.5*sum((point'-mu1(:,i))'*inv(s21(:,:,i)).*(point'-mu1(:,i))',2));</w:t>
+      </w:r>
+    </w:p>
+    <w:p>
+      <w:pPr>
+        <w:autoSpaceDE w:val="0"/>
+        <w:autoSpaceDN w:val="0"/>
+        <w:adjustRightInd w:val="0"/>
+        <w:spacing w:after="0" w:line="240" w:lineRule="auto"/>
+        <w:rPr>
+          <w:rFonts w:ascii="Courier New" w:hAnsi="Courier New" w:cs="Courier New"/>
+          <w:sz w:val="24"/>
+          <w:szCs w:val="24"/>
+        </w:rPr>
+      </w:pPr>
+      <w:r>
+        <w:rPr>
+          <w:rFonts w:ascii="Courier New" w:hAnsi="Courier New" w:cs="Courier New"/>
+          <w:color w:val="000000"/>
+          <w:sz w:val="24"/>
+          <w:szCs w:val="24"/>
+        </w:rPr>
+        <w:t xml:space="preserve">    </w:t>
+      </w:r>
+      <w:r>
+        <w:rPr>
+          <w:rFonts w:ascii="Courier New" w:hAnsi="Courier New" w:cs="Courier New"/>
+          <w:color w:val="0000FF"/>
+          <w:sz w:val="24"/>
+          <w:szCs w:val="24"/>
+        </w:rPr>
+        <w:t>end</w:t>
+      </w:r>
+    </w:p>
+    <w:p>
+      <w:pPr>
+        <w:autoSpaceDE w:val="0"/>
+        <w:autoSpaceDN w:val="0"/>
+        <w:adjustRightInd w:val="0"/>
+        <w:spacing w:after="0" w:line="240" w:lineRule="auto"/>
+        <w:rPr>
+          <w:rFonts w:ascii="Courier New" w:hAnsi="Courier New" w:cs="Courier New"/>
+          <w:sz w:val="24"/>
+          <w:szCs w:val="24"/>
+        </w:rPr>
+      </w:pPr>
+      <w:r>
+        <w:rPr>
+          <w:rFonts w:ascii="Courier New" w:hAnsi="Courier New" w:cs="Courier New"/>
+          <w:color w:val="000000"/>
+          <w:sz w:val="24"/>
+          <w:szCs w:val="24"/>
+        </w:rPr>
+        <w:t xml:space="preserve">    </w:t>
+      </w:r>
+    </w:p>
+    <w:p>
+      <w:pPr>
+        <w:autoSpaceDE w:val="0"/>
+        <w:autoSpaceDN w:val="0"/>
+        <w:adjustRightInd w:val="0"/>
+        <w:spacing w:after="0" w:line="240" w:lineRule="auto"/>
+        <w:rPr>
+          <w:rFonts w:ascii="Courier New" w:hAnsi="Courier New" w:cs="Courier New"/>
+          <w:sz w:val="24"/>
+          <w:szCs w:val="24"/>
+        </w:rPr>
+      </w:pPr>
+      <w:r>
+        <w:rPr>
+          <w:rFonts w:ascii="Courier New" w:hAnsi="Courier New" w:cs="Courier New"/>
+          <w:color w:val="000000"/>
+          <w:sz w:val="24"/>
+          <w:szCs w:val="24"/>
+        </w:rPr>
+        <w:t xml:space="preserve">    probability1 = probability</w:t>
+      </w:r>
+      <w:proofErr w:type="gramStart"/>
+      <w:r>
+        <w:rPr>
+          <w:rFonts w:ascii="Courier New" w:hAnsi="Courier New" w:cs="Courier New"/>
+          <w:color w:val="000000"/>
+          <w:sz w:val="24"/>
+          <w:szCs w:val="24"/>
+        </w:rPr>
+        <w:t>1./</w:t>
+      </w:r>
+      <w:proofErr w:type="spellStart"/>
+      <w:proofErr w:type="gramEnd"/>
+      <w:r>
+        <w:rPr>
+          <w:rFonts w:ascii="Courier New" w:hAnsi="Courier New" w:cs="Courier New"/>
+          <w:color w:val="000000"/>
+          <w:sz w:val="24"/>
+          <w:szCs w:val="24"/>
+        </w:rPr>
+        <w:t>repmat</w:t>
+      </w:r>
+      <w:proofErr w:type="spellEnd"/>
+      <w:r>
+        <w:rPr>
+          <w:rFonts w:ascii="Courier New" w:hAnsi="Courier New" w:cs="Courier New"/>
+          <w:color w:val="000000"/>
+          <w:sz w:val="24"/>
+          <w:szCs w:val="24"/>
+        </w:rPr>
+        <w:t>(sum(probability1,2),1,kval);</w:t>
+      </w:r>
+    </w:p>
+    <w:p>
+      <w:pPr>
+        <w:autoSpaceDE w:val="0"/>
+        <w:autoSpaceDN w:val="0"/>
+        <w:adjustRightInd w:val="0"/>
+        <w:spacing w:after="0" w:line="240" w:lineRule="auto"/>
+        <w:rPr>
+          <w:rFonts w:ascii="Courier New" w:hAnsi="Courier New" w:cs="Courier New"/>
+          <w:sz w:val="24"/>
+          <w:szCs w:val="24"/>
+        </w:rPr>
+      </w:pPr>
+      <w:r>
+        <w:rPr>
+          <w:rFonts w:ascii="Courier New" w:hAnsi="Courier New" w:cs="Courier New"/>
+          <w:color w:val="000000"/>
+          <w:sz w:val="24"/>
+          <w:szCs w:val="24"/>
+        </w:rPr>
+        <w:t xml:space="preserve"> </w:t>
+      </w:r>
+    </w:p>
+    <w:p>
+      <w:pPr>
+        <w:autoSpaceDE w:val="0"/>
+        <w:autoSpaceDN w:val="0"/>
+        <w:adjustRightInd w:val="0"/>
+        <w:spacing w:after="0" w:line="240" w:lineRule="auto"/>
+        <w:rPr>
+          <w:rFonts w:ascii="Courier New" w:hAnsi="Courier New" w:cs="Courier New"/>
+          <w:sz w:val="24"/>
+          <w:szCs w:val="24"/>
+        </w:rPr>
+      </w:pPr>
+      <w:r>
+        <w:rPr>
+          <w:rFonts w:ascii="Courier New" w:hAnsi="Courier New" w:cs="Courier New"/>
+          <w:color w:val="000000"/>
+          <w:sz w:val="24"/>
+          <w:szCs w:val="24"/>
+        </w:rPr>
+        <w:t xml:space="preserve">    </w:t>
+      </w:r>
+    </w:p>
+    <w:p>
+      <w:pPr>
+        <w:autoSpaceDE w:val="0"/>
+        <w:autoSpaceDN w:val="0"/>
+        <w:adjustRightInd w:val="0"/>
+        <w:spacing w:after="0" w:line="240" w:lineRule="auto"/>
+        <w:rPr>
+          <w:rFonts w:ascii="Courier New" w:hAnsi="Courier New" w:cs="Courier New"/>
+          <w:sz w:val="24"/>
+          <w:szCs w:val="24"/>
+        </w:rPr>
+      </w:pPr>
+      <w:r>
+        <w:rPr>
+          <w:rFonts w:ascii="Courier New" w:hAnsi="Courier New" w:cs="Courier New"/>
+          <w:color w:val="000000"/>
+          <w:sz w:val="24"/>
+          <w:szCs w:val="24"/>
+        </w:rPr>
+        <w:t xml:space="preserve">    </w:t>
+      </w:r>
+      <w:r>
+        <w:rPr>
+          <w:rFonts w:ascii="Courier New" w:hAnsi="Courier New" w:cs="Courier New"/>
+          <w:color w:val="0000FF"/>
+          <w:sz w:val="24"/>
+          <w:szCs w:val="24"/>
+        </w:rPr>
+        <w:t>for</w:t>
+      </w:r>
+      <w:r>
+        <w:rPr>
+          <w:rFonts w:ascii="Courier New" w:hAnsi="Courier New" w:cs="Courier New"/>
+          <w:color w:val="000000"/>
+          <w:sz w:val="24"/>
+          <w:szCs w:val="24"/>
+        </w:rPr>
+        <w:t xml:space="preserve"> </w:t>
+      </w:r>
+      <w:proofErr w:type="spellStart"/>
+      <w:r>
+        <w:rPr>
+          <w:rFonts w:ascii="Courier New" w:hAnsi="Courier New" w:cs="Courier New"/>
+          <w:color w:val="000000"/>
+          <w:sz w:val="24"/>
+          <w:szCs w:val="24"/>
+        </w:rPr>
+        <w:t>i</w:t>
+      </w:r>
+      <w:proofErr w:type="spellEnd"/>
+      <w:r>
+        <w:rPr>
+          <w:rFonts w:ascii="Courier New" w:hAnsi="Courier New" w:cs="Courier New"/>
+          <w:color w:val="000000"/>
+          <w:sz w:val="24"/>
+          <w:szCs w:val="24"/>
+        </w:rPr>
+        <w:t>=</w:t>
+      </w:r>
+      <w:proofErr w:type="gramStart"/>
+      <w:r>
+        <w:rPr>
+          <w:rFonts w:ascii="Courier New" w:hAnsi="Courier New" w:cs="Courier New"/>
+          <w:color w:val="000000"/>
+          <w:sz w:val="24"/>
+          <w:szCs w:val="24"/>
+        </w:rPr>
+        <w:t>1:kval</w:t>
+      </w:r>
+      <w:proofErr w:type="gramEnd"/>
+    </w:p>
+    <w:p>
+      <w:pPr>
+        <w:autoSpaceDE w:val="0"/>
+        <w:autoSpaceDN w:val="0"/>
+        <w:adjustRightInd w:val="0"/>
+        <w:spacing w:after="0" w:line="240" w:lineRule="auto"/>
+        <w:rPr>
+          <w:rFonts w:ascii="Courier New" w:hAnsi="Courier New" w:cs="Courier New"/>
+          <w:sz w:val="24"/>
+          <w:szCs w:val="24"/>
+        </w:rPr>
+      </w:pPr>
+      <w:r>
+        <w:rPr>
+          <w:rFonts w:ascii="Courier New" w:hAnsi="Courier New" w:cs="Courier New"/>
+          <w:color w:val="000000"/>
+          <w:sz w:val="24"/>
+          <w:szCs w:val="24"/>
+        </w:rPr>
+        <w:t xml:space="preserve">      probability2(1,i) = p2(i)*det(s22(:,:,i))^(-0.5)*exp(-0.5*sum((point'-mu2(:,i))'*inv(s22(:,:,i)).*(point'-mu2(:,i))',2));</w:t>
+      </w:r>
+    </w:p>
+    <w:p>
+      <w:pPr>
+        <w:autoSpaceDE w:val="0"/>
+        <w:autoSpaceDN w:val="0"/>
+        <w:adjustRightInd w:val="0"/>
+        <w:spacing w:after="0" w:line="240" w:lineRule="auto"/>
+        <w:rPr>
+          <w:rFonts w:ascii="Courier New" w:hAnsi="Courier New" w:cs="Courier New"/>
+          <w:sz w:val="24"/>
+          <w:szCs w:val="24"/>
+        </w:rPr>
+      </w:pPr>
+      <w:r>
+        <w:rPr>
+          <w:rFonts w:ascii="Courier New" w:hAnsi="Courier New" w:cs="Courier New"/>
+          <w:color w:val="000000"/>
+          <w:sz w:val="24"/>
+          <w:szCs w:val="24"/>
+        </w:rPr>
+        <w:t xml:space="preserve">    </w:t>
+      </w:r>
+      <w:r>
+        <w:rPr>
+          <w:rFonts w:ascii="Courier New" w:hAnsi="Courier New" w:cs="Courier New"/>
+          <w:color w:val="0000FF"/>
+          <w:sz w:val="24"/>
+          <w:szCs w:val="24"/>
+        </w:rPr>
+        <w:t>end</w:t>
+      </w:r>
+    </w:p>
+    <w:p>
+      <w:pPr>
+        <w:autoSpaceDE w:val="0"/>
+        <w:autoSpaceDN w:val="0"/>
+        <w:adjustRightInd w:val="0"/>
+        <w:spacing w:after="0" w:line="240" w:lineRule="auto"/>
+        <w:rPr>
+          <w:rFonts w:ascii="Courier New" w:hAnsi="Courier New" w:cs="Courier New"/>
+          <w:sz w:val="24"/>
+          <w:szCs w:val="24"/>
+        </w:rPr>
+      </w:pPr>
+      <w:r>
+        <w:rPr>
+          <w:rFonts w:ascii="Courier New" w:hAnsi="Courier New" w:cs="Courier New"/>
+          <w:color w:val="0000FF"/>
+          <w:sz w:val="24"/>
+          <w:szCs w:val="24"/>
+        </w:rPr>
+        <w:t xml:space="preserve"> </w:t>
+      </w:r>
+    </w:p>
+    <w:p>
+      <w:pPr>
+        <w:autoSpaceDE w:val="0"/>
+        <w:autoSpaceDN w:val="0"/>
+        <w:adjustRightInd w:val="0"/>
+        <w:spacing w:after="0" w:line="240" w:lineRule="auto"/>
+        <w:rPr>
+          <w:rFonts w:ascii="Courier New" w:hAnsi="Courier New" w:cs="Courier New"/>
+          <w:sz w:val="24"/>
+          <w:szCs w:val="24"/>
+        </w:rPr>
+      </w:pPr>
+      <w:r>
+        <w:rPr>
+          <w:rFonts w:ascii="Courier New" w:hAnsi="Courier New" w:cs="Courier New"/>
+          <w:color w:val="000000"/>
+          <w:sz w:val="24"/>
+          <w:szCs w:val="24"/>
+        </w:rPr>
+        <w:t xml:space="preserve">    probability2 = probability</w:t>
+      </w:r>
+      <w:proofErr w:type="gramStart"/>
+      <w:r>
+        <w:rPr>
+          <w:rFonts w:ascii="Courier New" w:hAnsi="Courier New" w:cs="Courier New"/>
+          <w:color w:val="000000"/>
+          <w:sz w:val="24"/>
+          <w:szCs w:val="24"/>
+        </w:rPr>
+        <w:t>2./</w:t>
+      </w:r>
+      <w:proofErr w:type="spellStart"/>
+      <w:proofErr w:type="gramEnd"/>
+      <w:r>
+        <w:rPr>
+          <w:rFonts w:ascii="Courier New" w:hAnsi="Courier New" w:cs="Courier New"/>
+          <w:color w:val="000000"/>
+          <w:sz w:val="24"/>
+          <w:szCs w:val="24"/>
+        </w:rPr>
+        <w:t>repmat</w:t>
+      </w:r>
+      <w:proofErr w:type="spellEnd"/>
+      <w:r>
+        <w:rPr>
+          <w:rFonts w:ascii="Courier New" w:hAnsi="Courier New" w:cs="Courier New"/>
+          <w:color w:val="000000"/>
+          <w:sz w:val="24"/>
+          <w:szCs w:val="24"/>
+        </w:rPr>
+        <w:t>(sum(probability2,2),1,kval);</w:t>
+      </w:r>
+    </w:p>
+    <w:p>
+      <w:pPr>
+        <w:autoSpaceDE w:val="0"/>
+        <w:autoSpaceDN w:val="0"/>
+        <w:adjustRightInd w:val="0"/>
+        <w:spacing w:after="0" w:line="240" w:lineRule="auto"/>
+        <w:rPr>
+          <w:rFonts w:ascii="Courier New" w:hAnsi="Courier New" w:cs="Courier New"/>
+          <w:sz w:val="24"/>
+          <w:szCs w:val="24"/>
+        </w:rPr>
+      </w:pPr>
+      <w:r>
+        <w:rPr>
+          <w:rFonts w:ascii="Courier New" w:hAnsi="Courier New" w:cs="Courier New"/>
+          <w:color w:val="000000"/>
+          <w:sz w:val="24"/>
+          <w:szCs w:val="24"/>
+        </w:rPr>
+        <w:t xml:space="preserve">    </w:t>
+      </w:r>
+    </w:p>
+    <w:p>
+      <w:pPr>
+        <w:autoSpaceDE w:val="0"/>
+        <w:autoSpaceDN w:val="0"/>
+        <w:adjustRightInd w:val="0"/>
+        <w:spacing w:after="0" w:line="240" w:lineRule="auto"/>
+        <w:rPr>
+          <w:rFonts w:ascii="Courier New" w:hAnsi="Courier New" w:cs="Courier New"/>
+          <w:sz w:val="24"/>
+          <w:szCs w:val="24"/>
+        </w:rPr>
+      </w:pPr>
+      <w:r>
+        <w:rPr>
+          <w:rFonts w:ascii="Courier New" w:hAnsi="Courier New" w:cs="Courier New"/>
+          <w:color w:val="000000"/>
+          <w:sz w:val="24"/>
+          <w:szCs w:val="24"/>
+        </w:rPr>
+        <w:t xml:space="preserve">    </w:t>
+      </w:r>
+      <w:r>
+        <w:rPr>
+          <w:rFonts w:ascii="Courier New" w:hAnsi="Courier New" w:cs="Courier New"/>
+          <w:color w:val="3C763D"/>
+          <w:sz w:val="24"/>
+          <w:szCs w:val="24"/>
+        </w:rPr>
+        <w:t>%Maximum Likelihood Criterion</w:t>
+      </w:r>
+    </w:p>
+    <w:p>
+      <w:pPr>
+        <w:autoSpaceDE w:val="0"/>
+        <w:autoSpaceDN w:val="0"/>
+        <w:adjustRightInd w:val="0"/>
+        <w:spacing w:after="0" w:line="240" w:lineRule="auto"/>
+        <w:rPr>
+          <w:rFonts w:ascii="Courier New" w:hAnsi="Courier New" w:cs="Courier New"/>
+          <w:sz w:val="24"/>
+          <w:szCs w:val="24"/>
+        </w:rPr>
+      </w:pPr>
+      <w:r>
+        <w:rPr>
+          <w:rFonts w:ascii="Courier New" w:hAnsi="Courier New" w:cs="Courier New"/>
+          <w:color w:val="000000"/>
+          <w:sz w:val="24"/>
+          <w:szCs w:val="24"/>
+        </w:rPr>
+        <w:t xml:space="preserve">    </w:t>
+      </w:r>
+    </w:p>
+    <w:p>
+      <w:pPr>
+        <w:autoSpaceDE w:val="0"/>
+        <w:autoSpaceDN w:val="0"/>
+        <w:adjustRightInd w:val="0"/>
+        <w:spacing w:after="0" w:line="240" w:lineRule="auto"/>
+        <w:rPr>
+          <w:rFonts w:ascii="Courier New" w:hAnsi="Courier New" w:cs="Courier New"/>
+          <w:sz w:val="24"/>
+          <w:szCs w:val="24"/>
+        </w:rPr>
+      </w:pPr>
+      <w:r>
+        <w:rPr>
+          <w:rFonts w:ascii="Courier New" w:hAnsi="Courier New" w:cs="Courier New"/>
+          <w:color w:val="000000"/>
+          <w:sz w:val="24"/>
+          <w:szCs w:val="24"/>
+        </w:rPr>
+        <w:t xml:space="preserve">    maxProb1 = max(probability1);</w:t>
+      </w:r>
+    </w:p>
+    <w:p>
+      <w:pPr>
+        <w:autoSpaceDE w:val="0"/>
+        <w:autoSpaceDN w:val="0"/>
+        <w:adjustRightInd w:val="0"/>
+        <w:spacing w:after="0" w:line="240" w:lineRule="auto"/>
+        <w:rPr>
+          <w:rFonts w:ascii="Courier New" w:hAnsi="Courier New" w:cs="Courier New"/>
+          <w:sz w:val="24"/>
+          <w:szCs w:val="24"/>
+        </w:rPr>
+      </w:pPr>
+      <w:r>
+        <w:rPr>
+          <w:rFonts w:ascii="Courier New" w:hAnsi="Courier New" w:cs="Courier New"/>
+          <w:color w:val="000000"/>
+          <w:sz w:val="24"/>
+          <w:szCs w:val="24"/>
+        </w:rPr>
+        <w:t xml:space="preserve">    maxProb2 = max(probability2);</w:t>
+      </w:r>
+    </w:p>
+    <w:p>
+      <w:pPr>
+        <w:autoSpaceDE w:val="0"/>
+        <w:autoSpaceDN w:val="0"/>
+        <w:adjustRightInd w:val="0"/>
+        <w:spacing w:after="0" w:line="240" w:lineRule="auto"/>
+        <w:rPr>
+          <w:rFonts w:ascii="Courier New" w:hAnsi="Courier New" w:cs="Courier New"/>
+          <w:sz w:val="24"/>
+          <w:szCs w:val="24"/>
+        </w:rPr>
+      </w:pPr>
+      <w:r>
+        <w:rPr>
+          <w:rFonts w:ascii="Courier New" w:hAnsi="Courier New" w:cs="Courier New"/>
+          <w:color w:val="000000"/>
+          <w:sz w:val="24"/>
+          <w:szCs w:val="24"/>
+        </w:rPr>
+        <w:t xml:space="preserve">    </w:t>
+      </w:r>
+    </w:p>
+    <w:p>
+      <w:pPr>
+        <w:autoSpaceDE w:val="0"/>
+        <w:autoSpaceDN w:val="0"/>
+        <w:adjustRightInd w:val="0"/>
+        <w:spacing w:after="0" w:line="240" w:lineRule="auto"/>
+        <w:rPr>
+          <w:rFonts w:ascii="Courier New" w:hAnsi="Courier New" w:cs="Courier New"/>
+          <w:sz w:val="24"/>
+          <w:szCs w:val="24"/>
+        </w:rPr>
+      </w:pPr>
+      <w:r>
+        <w:rPr>
+          <w:rFonts w:ascii="Courier New" w:hAnsi="Courier New" w:cs="Courier New"/>
+          <w:color w:val="000000"/>
+          <w:sz w:val="24"/>
+          <w:szCs w:val="24"/>
+        </w:rPr>
+        <w:t xml:space="preserve">    </w:t>
+      </w:r>
+      <w:r>
+        <w:rPr>
+          <w:rFonts w:ascii="Courier New" w:hAnsi="Courier New" w:cs="Courier New"/>
+          <w:color w:val="0000FF"/>
+          <w:sz w:val="24"/>
+          <w:szCs w:val="24"/>
+        </w:rPr>
+        <w:t>if</w:t>
+      </w:r>
+      <w:r>
+        <w:rPr>
+          <w:rFonts w:ascii="Courier New" w:hAnsi="Courier New" w:cs="Courier New"/>
+          <w:color w:val="000000"/>
+          <w:sz w:val="24"/>
+          <w:szCs w:val="24"/>
+        </w:rPr>
+        <w:t xml:space="preserve"> maxProb1 &lt; maxProb2</w:t>
+      </w:r>
+    </w:p>
+    <w:p>
+      <w:pPr>
+        <w:autoSpaceDE w:val="0"/>
+        <w:autoSpaceDN w:val="0"/>
+        <w:adjustRightInd w:val="0"/>
+        <w:spacing w:after="0" w:line="240" w:lineRule="auto"/>
+        <w:rPr>
+          <w:rFonts w:ascii="Courier New" w:hAnsi="Courier New" w:cs="Courier New"/>
+          <w:sz w:val="24"/>
+          <w:szCs w:val="24"/>
+        </w:rPr>
+      </w:pPr>
+      <w:r>
+        <w:rPr>
+          <w:rFonts w:ascii="Courier New" w:hAnsi="Courier New" w:cs="Courier New"/>
+          <w:color w:val="000000"/>
+          <w:sz w:val="24"/>
+          <w:szCs w:val="24"/>
+        </w:rPr>
+        <w:t xml:space="preserve">        label = 1;</w:t>
+      </w:r>
+    </w:p>
+    <w:p>
+      <w:pPr>
+        <w:autoSpaceDE w:val="0"/>
+        <w:autoSpaceDN w:val="0"/>
+        <w:adjustRightInd w:val="0"/>
+        <w:spacing w:after="0" w:line="240" w:lineRule="auto"/>
+        <w:rPr>
+          <w:rFonts w:ascii="Courier New" w:hAnsi="Courier New" w:cs="Courier New"/>
+          <w:sz w:val="24"/>
+          <w:szCs w:val="24"/>
+        </w:rPr>
+      </w:pPr>
+      <w:r>
+        <w:rPr>
+          <w:rFonts w:ascii="Courier New" w:hAnsi="Courier New" w:cs="Courier New"/>
+          <w:color w:val="000000"/>
+          <w:sz w:val="24"/>
+          <w:szCs w:val="24"/>
+        </w:rPr>
+        <w:t xml:space="preserve">    </w:t>
+      </w:r>
+      <w:r>
+        <w:rPr>
+          <w:rFonts w:ascii="Courier New" w:hAnsi="Courier New" w:cs="Courier New"/>
+          <w:color w:val="0000FF"/>
+          <w:sz w:val="24"/>
+          <w:szCs w:val="24"/>
+        </w:rPr>
+        <w:t>else</w:t>
+      </w:r>
+    </w:p>
+    <w:p>
+      <w:pPr>
+        <w:autoSpaceDE w:val="0"/>
+        <w:autoSpaceDN w:val="0"/>
+        <w:adjustRightInd w:val="0"/>
+        <w:spacing w:after="0" w:line="240" w:lineRule="auto"/>
+        <w:rPr>
+          <w:rFonts w:ascii="Courier New" w:hAnsi="Courier New" w:cs="Courier New"/>
+          <w:sz w:val="24"/>
+          <w:szCs w:val="24"/>
+        </w:rPr>
+      </w:pPr>
+      <w:r>
+        <w:rPr>
+          <w:rFonts w:ascii="Courier New" w:hAnsi="Courier New" w:cs="Courier New"/>
+          <w:color w:val="000000"/>
+          <w:sz w:val="24"/>
+          <w:szCs w:val="24"/>
+        </w:rPr>
+        <w:t xml:space="preserve">        label = 2;</w:t>
+      </w:r>
+    </w:p>
+    <w:p>
+      <w:pPr>
+        <w:autoSpaceDE w:val="0"/>
+        <w:autoSpaceDN w:val="0"/>
+        <w:adjustRightInd w:val="0"/>
+        <w:spacing w:after="0" w:line="240" w:lineRule="auto"/>
+        <w:rPr>
+          <w:rFonts w:ascii="Courier New" w:hAnsi="Courier New" w:cs="Courier New"/>
+          <w:sz w:val="24"/>
+          <w:szCs w:val="24"/>
+        </w:rPr>
+      </w:pPr>
+      <w:r>
+        <w:rPr>
+          <w:rFonts w:ascii="Courier New" w:hAnsi="Courier New" w:cs="Courier New"/>
+          <w:color w:val="000000"/>
+          <w:sz w:val="24"/>
+          <w:szCs w:val="24"/>
+        </w:rPr>
+        <w:t xml:space="preserve">    </w:t>
+      </w:r>
+      <w:r>
+        <w:rPr>
+          <w:rFonts w:ascii="Courier New" w:hAnsi="Courier New" w:cs="Courier New"/>
+          <w:color w:val="0000FF"/>
+          <w:sz w:val="24"/>
+          <w:szCs w:val="24"/>
+        </w:rPr>
+        <w:t>end</w:t>
+      </w:r>
+    </w:p>
     <w:p/>
     <w:p>
       <w:pPr>
@@ -1956,13 +6545,48 @@
           <w:b/>
           <w:bCs/>
         </w:rPr>
-        <w:t>Task 4</w:t>
-      </w:r>
-    </w:p>
-    <w:p/>
-    <w:p/>
-    <w:p/>
-    <w:p/>
+        <w:t>Results</w:t>
+      </w:r>
+    </w:p>
+    <w:p>
+      <w:r>
+        <w:t xml:space="preserve">My classifier functions by calculations the </w:t>
+      </w:r>
+      <w:r>
+        <w:t>probability</w:t>
+      </w:r>
+      <w:r>
+        <w:t xml:space="preserve"> of a point</w:t>
+      </w:r>
+      <w:r>
+        <w:t xml:space="preserve"> within the two models that I have saved values for. For this is finds the highest probability in the Mixture of gaussian probability list and assign the label of this class.</w:t>
+      </w:r>
+    </w:p>
+    <w:p>
+      <w:r>
+        <w:t xml:space="preserve">At k3 my classifier was </w:t>
+      </w:r>
+      <w:r>
+        <w:t>42.76</w:t>
+      </w:r>
+      <w:r>
+        <w:t>% Misclassification. Not great.</w:t>
+      </w:r>
+    </w:p>
+    <w:p>
+      <w:r>
+        <w:lastRenderedPageBreak/>
+        <w:t>My k6 classification was slightly better at 38.49% misclassification.</w:t>
+      </w:r>
+      <w:r>
+        <w:t xml:space="preserve"> I believe that the increase in k improved the classification as it reduced the overlapping between cluster identified by phoneme 1 data and phoneme 2 data.</w:t>
+      </w:r>
+    </w:p>
+    <w:p>
+      <w:r>
+        <w:t>I was feeding in the oogonial training points into the classifier which might have caused these high rates of misclassification.</w:t>
+      </w:r>
+    </w:p>
     <w:p>
       <w:pPr>
         <w:rPr>
@@ -1975,7 +6599,2265 @@
           <w:b/>
           <w:bCs/>
         </w:rPr>
-        <w:t>Task 5</w:t>
+        <w:t>Task 4</w:t>
+      </w:r>
+    </w:p>
+    <w:p>
+      <w:r>
+        <w:t>I chose to the use k = 6 models as this had a lower misclassification rate.</w:t>
+      </w:r>
+      <w:r>
+        <w:t xml:space="preserve"> </w:t>
+      </w:r>
+      <w:r>
+        <w:t>With 200 points per line.</w:t>
+      </w:r>
+    </w:p>
+    <w:p>
+      <w:pPr>
+        <w:autoSpaceDE w:val="0"/>
+        <w:autoSpaceDN w:val="0"/>
+        <w:adjustRightInd w:val="0"/>
+        <w:spacing w:after="0" w:line="240" w:lineRule="auto"/>
+        <w:rPr>
+          <w:rFonts w:ascii="Courier New" w:hAnsi="Courier New" w:cs="Courier New"/>
+          <w:sz w:val="24"/>
+          <w:szCs w:val="24"/>
+        </w:rPr>
+      </w:pPr>
+      <w:r>
+        <w:rPr>
+          <w:rFonts w:ascii="Courier New" w:hAnsi="Courier New" w:cs="Courier New"/>
+          <w:color w:val="3C763D"/>
+          <w:sz w:val="24"/>
+          <w:szCs w:val="24"/>
+        </w:rPr>
+        <w:t>%Creating grid of points.</w:t>
+      </w:r>
+    </w:p>
+    <w:p>
+      <w:pPr>
+        <w:autoSpaceDE w:val="0"/>
+        <w:autoSpaceDN w:val="0"/>
+        <w:adjustRightInd w:val="0"/>
+        <w:spacing w:after="0" w:line="240" w:lineRule="auto"/>
+        <w:rPr>
+          <w:rFonts w:ascii="Courier New" w:hAnsi="Courier New" w:cs="Courier New"/>
+          <w:sz w:val="24"/>
+          <w:szCs w:val="24"/>
+        </w:rPr>
+      </w:pPr>
+      <w:proofErr w:type="spellStart"/>
+      <w:r>
+        <w:rPr>
+          <w:rFonts w:ascii="Courier New" w:hAnsi="Courier New" w:cs="Courier New"/>
+          <w:color w:val="000000"/>
+          <w:sz w:val="24"/>
+          <w:szCs w:val="24"/>
+        </w:rPr>
+        <w:t>numperrow</w:t>
+      </w:r>
+      <w:proofErr w:type="spellEnd"/>
+      <w:r>
+        <w:rPr>
+          <w:rFonts w:ascii="Courier New" w:hAnsi="Courier New" w:cs="Courier New"/>
+          <w:color w:val="000000"/>
+          <w:sz w:val="24"/>
+          <w:szCs w:val="24"/>
+        </w:rPr>
+        <w:t xml:space="preserve"> = 200;</w:t>
+      </w:r>
+    </w:p>
+    <w:p>
+      <w:pPr>
+        <w:autoSpaceDE w:val="0"/>
+        <w:autoSpaceDN w:val="0"/>
+        <w:adjustRightInd w:val="0"/>
+        <w:spacing w:after="0" w:line="240" w:lineRule="auto"/>
+        <w:rPr>
+          <w:rFonts w:ascii="Courier New" w:hAnsi="Courier New" w:cs="Courier New"/>
+          <w:sz w:val="24"/>
+          <w:szCs w:val="24"/>
+        </w:rPr>
+      </w:pPr>
+      <w:r>
+        <w:rPr>
+          <w:rFonts w:ascii="Courier New" w:hAnsi="Courier New" w:cs="Courier New"/>
+          <w:color w:val="000000"/>
+          <w:sz w:val="24"/>
+          <w:szCs w:val="24"/>
+        </w:rPr>
+        <w:t xml:space="preserve"> </w:t>
+      </w:r>
+    </w:p>
+    <w:p>
+      <w:pPr>
+        <w:autoSpaceDE w:val="0"/>
+        <w:autoSpaceDN w:val="0"/>
+        <w:adjustRightInd w:val="0"/>
+        <w:spacing w:after="0" w:line="240" w:lineRule="auto"/>
+        <w:rPr>
+          <w:rFonts w:ascii="Courier New" w:hAnsi="Courier New" w:cs="Courier New"/>
+          <w:sz w:val="24"/>
+          <w:szCs w:val="24"/>
+        </w:rPr>
+      </w:pPr>
+      <w:r>
+        <w:rPr>
+          <w:rFonts w:ascii="Courier New" w:hAnsi="Courier New" w:cs="Courier New"/>
+          <w:color w:val="000000"/>
+          <w:sz w:val="24"/>
+          <w:szCs w:val="24"/>
+        </w:rPr>
+        <w:t xml:space="preserve">x = </w:t>
+      </w:r>
+      <w:proofErr w:type="spellStart"/>
+      <w:proofErr w:type="gramStart"/>
+      <w:r>
+        <w:rPr>
+          <w:rFonts w:ascii="Courier New" w:hAnsi="Courier New" w:cs="Courier New"/>
+          <w:color w:val="000000"/>
+          <w:sz w:val="24"/>
+          <w:szCs w:val="24"/>
+        </w:rPr>
+        <w:t>linspace</w:t>
+      </w:r>
+      <w:proofErr w:type="spellEnd"/>
+      <w:r>
+        <w:rPr>
+          <w:rFonts w:ascii="Courier New" w:hAnsi="Courier New" w:cs="Courier New"/>
+          <w:color w:val="000000"/>
+          <w:sz w:val="24"/>
+          <w:szCs w:val="24"/>
+        </w:rPr>
+        <w:t>(</w:t>
+      </w:r>
+      <w:proofErr w:type="gramEnd"/>
+      <w:r>
+        <w:rPr>
+          <w:rFonts w:ascii="Courier New" w:hAnsi="Courier New" w:cs="Courier New"/>
+          <w:color w:val="000000"/>
+          <w:sz w:val="24"/>
+          <w:szCs w:val="24"/>
+        </w:rPr>
+        <w:t xml:space="preserve">190,1300, </w:t>
+      </w:r>
+      <w:proofErr w:type="spellStart"/>
+      <w:r>
+        <w:rPr>
+          <w:rFonts w:ascii="Courier New" w:hAnsi="Courier New" w:cs="Courier New"/>
+          <w:color w:val="000000"/>
+          <w:sz w:val="24"/>
+          <w:szCs w:val="24"/>
+        </w:rPr>
+        <w:t>numperrow</w:t>
+      </w:r>
+      <w:proofErr w:type="spellEnd"/>
+      <w:r>
+        <w:rPr>
+          <w:rFonts w:ascii="Courier New" w:hAnsi="Courier New" w:cs="Courier New"/>
+          <w:color w:val="000000"/>
+          <w:sz w:val="24"/>
+          <w:szCs w:val="24"/>
+        </w:rPr>
+        <w:t>);</w:t>
+      </w:r>
+    </w:p>
+    <w:p>
+      <w:pPr>
+        <w:autoSpaceDE w:val="0"/>
+        <w:autoSpaceDN w:val="0"/>
+        <w:adjustRightInd w:val="0"/>
+        <w:spacing w:after="0" w:line="240" w:lineRule="auto"/>
+        <w:rPr>
+          <w:rFonts w:ascii="Courier New" w:hAnsi="Courier New" w:cs="Courier New"/>
+          <w:sz w:val="24"/>
+          <w:szCs w:val="24"/>
+        </w:rPr>
+      </w:pPr>
+      <w:r>
+        <w:rPr>
+          <w:rFonts w:ascii="Courier New" w:hAnsi="Courier New" w:cs="Courier New"/>
+          <w:color w:val="000000"/>
+          <w:sz w:val="24"/>
+          <w:szCs w:val="24"/>
+        </w:rPr>
+        <w:t xml:space="preserve">y = </w:t>
+      </w:r>
+      <w:proofErr w:type="spellStart"/>
+      <w:proofErr w:type="gramStart"/>
+      <w:r>
+        <w:rPr>
+          <w:rFonts w:ascii="Courier New" w:hAnsi="Courier New" w:cs="Courier New"/>
+          <w:color w:val="000000"/>
+          <w:sz w:val="24"/>
+          <w:szCs w:val="24"/>
+        </w:rPr>
+        <w:t>linspace</w:t>
+      </w:r>
+      <w:proofErr w:type="spellEnd"/>
+      <w:r>
+        <w:rPr>
+          <w:rFonts w:ascii="Courier New" w:hAnsi="Courier New" w:cs="Courier New"/>
+          <w:color w:val="000000"/>
+          <w:sz w:val="24"/>
+          <w:szCs w:val="24"/>
+        </w:rPr>
+        <w:t>(</w:t>
+      </w:r>
+      <w:proofErr w:type="gramEnd"/>
+      <w:r>
+        <w:rPr>
+          <w:rFonts w:ascii="Courier New" w:hAnsi="Courier New" w:cs="Courier New"/>
+          <w:color w:val="000000"/>
+          <w:sz w:val="24"/>
+          <w:szCs w:val="24"/>
+        </w:rPr>
+        <w:t xml:space="preserve">560,3610, </w:t>
+      </w:r>
+      <w:proofErr w:type="spellStart"/>
+      <w:r>
+        <w:rPr>
+          <w:rFonts w:ascii="Courier New" w:hAnsi="Courier New" w:cs="Courier New"/>
+          <w:color w:val="000000"/>
+          <w:sz w:val="24"/>
+          <w:szCs w:val="24"/>
+        </w:rPr>
+        <w:t>numperrow</w:t>
+      </w:r>
+      <w:proofErr w:type="spellEnd"/>
+      <w:r>
+        <w:rPr>
+          <w:rFonts w:ascii="Courier New" w:hAnsi="Courier New" w:cs="Courier New"/>
+          <w:color w:val="000000"/>
+          <w:sz w:val="24"/>
+          <w:szCs w:val="24"/>
+        </w:rPr>
+        <w:t>);</w:t>
+      </w:r>
+    </w:p>
+    <w:p>
+      <w:pPr>
+        <w:autoSpaceDE w:val="0"/>
+        <w:autoSpaceDN w:val="0"/>
+        <w:adjustRightInd w:val="0"/>
+        <w:spacing w:after="0" w:line="240" w:lineRule="auto"/>
+        <w:rPr>
+          <w:rFonts w:ascii="Courier New" w:hAnsi="Courier New" w:cs="Courier New"/>
+          <w:sz w:val="24"/>
+          <w:szCs w:val="24"/>
+        </w:rPr>
+      </w:pPr>
+      <w:r>
+        <w:rPr>
+          <w:rFonts w:ascii="Courier New" w:hAnsi="Courier New" w:cs="Courier New"/>
+          <w:color w:val="000000"/>
+          <w:sz w:val="24"/>
+          <w:szCs w:val="24"/>
+        </w:rPr>
+        <w:t xml:space="preserve"> </w:t>
+      </w:r>
+    </w:p>
+    <w:p>
+      <w:pPr>
+        <w:autoSpaceDE w:val="0"/>
+        <w:autoSpaceDN w:val="0"/>
+        <w:adjustRightInd w:val="0"/>
+        <w:spacing w:after="0" w:line="240" w:lineRule="auto"/>
+        <w:rPr>
+          <w:rFonts w:ascii="Courier New" w:hAnsi="Courier New" w:cs="Courier New"/>
+          <w:sz w:val="24"/>
+          <w:szCs w:val="24"/>
+        </w:rPr>
+      </w:pPr>
+      <w:proofErr w:type="spellStart"/>
+      <w:r>
+        <w:rPr>
+          <w:rFonts w:ascii="Courier New" w:hAnsi="Courier New" w:cs="Courier New"/>
+          <w:color w:val="000000"/>
+          <w:sz w:val="24"/>
+          <w:szCs w:val="24"/>
+        </w:rPr>
+        <w:t>gridVectors</w:t>
+      </w:r>
+      <w:proofErr w:type="spellEnd"/>
+      <w:r>
+        <w:rPr>
+          <w:rFonts w:ascii="Courier New" w:hAnsi="Courier New" w:cs="Courier New"/>
+          <w:color w:val="000000"/>
+          <w:sz w:val="24"/>
+          <w:szCs w:val="24"/>
+        </w:rPr>
+        <w:t xml:space="preserve"> = zeros(</w:t>
+      </w:r>
+      <w:proofErr w:type="spellStart"/>
+      <w:r>
+        <w:rPr>
+          <w:rFonts w:ascii="Courier New" w:hAnsi="Courier New" w:cs="Courier New"/>
+          <w:color w:val="000000"/>
+          <w:sz w:val="24"/>
+          <w:szCs w:val="24"/>
+        </w:rPr>
+        <w:t>numperrow</w:t>
+      </w:r>
+      <w:proofErr w:type="spellEnd"/>
+      <w:r>
+        <w:rPr>
+          <w:rFonts w:ascii="Courier New" w:hAnsi="Courier New" w:cs="Courier New"/>
+          <w:color w:val="000000"/>
+          <w:sz w:val="24"/>
+          <w:szCs w:val="24"/>
+        </w:rPr>
+        <w:t>*numperrow,2);</w:t>
+      </w:r>
+    </w:p>
+    <w:p>
+      <w:pPr>
+        <w:autoSpaceDE w:val="0"/>
+        <w:autoSpaceDN w:val="0"/>
+        <w:adjustRightInd w:val="0"/>
+        <w:spacing w:after="0" w:line="240" w:lineRule="auto"/>
+        <w:rPr>
+          <w:rFonts w:ascii="Courier New" w:hAnsi="Courier New" w:cs="Courier New"/>
+          <w:sz w:val="24"/>
+          <w:szCs w:val="24"/>
+        </w:rPr>
+      </w:pPr>
+      <w:r>
+        <w:rPr>
+          <w:rFonts w:ascii="Courier New" w:hAnsi="Courier New" w:cs="Courier New"/>
+          <w:color w:val="000000"/>
+          <w:sz w:val="24"/>
+          <w:szCs w:val="24"/>
+        </w:rPr>
+        <w:t xml:space="preserve"> </w:t>
+      </w:r>
+    </w:p>
+    <w:p>
+      <w:pPr>
+        <w:autoSpaceDE w:val="0"/>
+        <w:autoSpaceDN w:val="0"/>
+        <w:adjustRightInd w:val="0"/>
+        <w:spacing w:after="0" w:line="240" w:lineRule="auto"/>
+        <w:rPr>
+          <w:rFonts w:ascii="Courier New" w:hAnsi="Courier New" w:cs="Courier New"/>
+          <w:sz w:val="24"/>
+          <w:szCs w:val="24"/>
+        </w:rPr>
+      </w:pPr>
+      <w:r>
+        <w:rPr>
+          <w:rFonts w:ascii="Courier New" w:hAnsi="Courier New" w:cs="Courier New"/>
+          <w:color w:val="000000"/>
+          <w:sz w:val="24"/>
+          <w:szCs w:val="24"/>
+        </w:rPr>
+        <w:t>counter = 1;</w:t>
+      </w:r>
+    </w:p>
+    <w:p>
+      <w:pPr>
+        <w:autoSpaceDE w:val="0"/>
+        <w:autoSpaceDN w:val="0"/>
+        <w:adjustRightInd w:val="0"/>
+        <w:spacing w:after="0" w:line="240" w:lineRule="auto"/>
+        <w:rPr>
+          <w:rFonts w:ascii="Courier New" w:hAnsi="Courier New" w:cs="Courier New"/>
+          <w:sz w:val="24"/>
+          <w:szCs w:val="24"/>
+        </w:rPr>
+      </w:pPr>
+      <w:r>
+        <w:rPr>
+          <w:rFonts w:ascii="Courier New" w:hAnsi="Courier New" w:cs="Courier New"/>
+          <w:color w:val="0000FF"/>
+          <w:sz w:val="24"/>
+          <w:szCs w:val="24"/>
+        </w:rPr>
+        <w:t>for</w:t>
+      </w:r>
+      <w:r>
+        <w:rPr>
+          <w:rFonts w:ascii="Courier New" w:hAnsi="Courier New" w:cs="Courier New"/>
+          <w:color w:val="000000"/>
+          <w:sz w:val="24"/>
+          <w:szCs w:val="24"/>
+        </w:rPr>
+        <w:t xml:space="preserve"> </w:t>
+      </w:r>
+      <w:proofErr w:type="spellStart"/>
+      <w:r>
+        <w:rPr>
+          <w:rFonts w:ascii="Courier New" w:hAnsi="Courier New" w:cs="Courier New"/>
+          <w:color w:val="000000"/>
+          <w:sz w:val="24"/>
+          <w:szCs w:val="24"/>
+        </w:rPr>
+        <w:t>i</w:t>
+      </w:r>
+      <w:proofErr w:type="spellEnd"/>
+      <w:r>
+        <w:rPr>
+          <w:rFonts w:ascii="Courier New" w:hAnsi="Courier New" w:cs="Courier New"/>
+          <w:color w:val="000000"/>
+          <w:sz w:val="24"/>
+          <w:szCs w:val="24"/>
+        </w:rPr>
+        <w:t xml:space="preserve"> = </w:t>
+      </w:r>
+      <w:proofErr w:type="gramStart"/>
+      <w:r>
+        <w:rPr>
+          <w:rFonts w:ascii="Courier New" w:hAnsi="Courier New" w:cs="Courier New"/>
+          <w:color w:val="000000"/>
+          <w:sz w:val="24"/>
+          <w:szCs w:val="24"/>
+        </w:rPr>
+        <w:t>1:numperrow</w:t>
+      </w:r>
+      <w:proofErr w:type="gramEnd"/>
+    </w:p>
+    <w:p>
+      <w:pPr>
+        <w:autoSpaceDE w:val="0"/>
+        <w:autoSpaceDN w:val="0"/>
+        <w:adjustRightInd w:val="0"/>
+        <w:spacing w:after="0" w:line="240" w:lineRule="auto"/>
+        <w:rPr>
+          <w:rFonts w:ascii="Courier New" w:hAnsi="Courier New" w:cs="Courier New"/>
+          <w:sz w:val="24"/>
+          <w:szCs w:val="24"/>
+        </w:rPr>
+      </w:pPr>
+      <w:r>
+        <w:rPr>
+          <w:rFonts w:ascii="Courier New" w:hAnsi="Courier New" w:cs="Courier New"/>
+          <w:color w:val="000000"/>
+          <w:sz w:val="24"/>
+          <w:szCs w:val="24"/>
+        </w:rPr>
+        <w:t xml:space="preserve">    </w:t>
+      </w:r>
+      <w:r>
+        <w:rPr>
+          <w:rFonts w:ascii="Courier New" w:hAnsi="Courier New" w:cs="Courier New"/>
+          <w:color w:val="0000FF"/>
+          <w:sz w:val="24"/>
+          <w:szCs w:val="24"/>
+        </w:rPr>
+        <w:t>for</w:t>
+      </w:r>
+      <w:r>
+        <w:rPr>
+          <w:rFonts w:ascii="Courier New" w:hAnsi="Courier New" w:cs="Courier New"/>
+          <w:color w:val="000000"/>
+          <w:sz w:val="24"/>
+          <w:szCs w:val="24"/>
+        </w:rPr>
+        <w:t xml:space="preserve"> j = </w:t>
+      </w:r>
+      <w:proofErr w:type="gramStart"/>
+      <w:r>
+        <w:rPr>
+          <w:rFonts w:ascii="Courier New" w:hAnsi="Courier New" w:cs="Courier New"/>
+          <w:color w:val="000000"/>
+          <w:sz w:val="24"/>
+          <w:szCs w:val="24"/>
+        </w:rPr>
+        <w:t>1:numperrow</w:t>
+      </w:r>
+      <w:proofErr w:type="gramEnd"/>
+    </w:p>
+    <w:p>
+      <w:pPr>
+        <w:autoSpaceDE w:val="0"/>
+        <w:autoSpaceDN w:val="0"/>
+        <w:adjustRightInd w:val="0"/>
+        <w:spacing w:after="0" w:line="240" w:lineRule="auto"/>
+        <w:rPr>
+          <w:rFonts w:ascii="Courier New" w:hAnsi="Courier New" w:cs="Courier New"/>
+          <w:sz w:val="24"/>
+          <w:szCs w:val="24"/>
+        </w:rPr>
+      </w:pPr>
+      <w:r>
+        <w:rPr>
+          <w:rFonts w:ascii="Courier New" w:hAnsi="Courier New" w:cs="Courier New"/>
+          <w:color w:val="000000"/>
+          <w:sz w:val="24"/>
+          <w:szCs w:val="24"/>
+        </w:rPr>
+        <w:t xml:space="preserve">        </w:t>
+      </w:r>
+      <w:proofErr w:type="spellStart"/>
+      <w:r>
+        <w:rPr>
+          <w:rFonts w:ascii="Courier New" w:hAnsi="Courier New" w:cs="Courier New"/>
+          <w:color w:val="000000"/>
+          <w:sz w:val="24"/>
+          <w:szCs w:val="24"/>
+        </w:rPr>
+        <w:t>gridVectors</w:t>
+      </w:r>
+      <w:proofErr w:type="spellEnd"/>
+      <w:r>
+        <w:rPr>
+          <w:rFonts w:ascii="Courier New" w:hAnsi="Courier New" w:cs="Courier New"/>
+          <w:color w:val="000000"/>
+          <w:sz w:val="24"/>
+          <w:szCs w:val="24"/>
+        </w:rPr>
+        <w:t>(counter,1) = x(</w:t>
+      </w:r>
+      <w:proofErr w:type="spellStart"/>
+      <w:r>
+        <w:rPr>
+          <w:rFonts w:ascii="Courier New" w:hAnsi="Courier New" w:cs="Courier New"/>
+          <w:color w:val="000000"/>
+          <w:sz w:val="24"/>
+          <w:szCs w:val="24"/>
+        </w:rPr>
+        <w:t>i</w:t>
+      </w:r>
+      <w:proofErr w:type="spellEnd"/>
+      <w:r>
+        <w:rPr>
+          <w:rFonts w:ascii="Courier New" w:hAnsi="Courier New" w:cs="Courier New"/>
+          <w:color w:val="000000"/>
+          <w:sz w:val="24"/>
+          <w:szCs w:val="24"/>
+        </w:rPr>
+        <w:t>);</w:t>
+      </w:r>
+    </w:p>
+    <w:p>
+      <w:pPr>
+        <w:autoSpaceDE w:val="0"/>
+        <w:autoSpaceDN w:val="0"/>
+        <w:adjustRightInd w:val="0"/>
+        <w:spacing w:after="0" w:line="240" w:lineRule="auto"/>
+        <w:rPr>
+          <w:rFonts w:ascii="Courier New" w:hAnsi="Courier New" w:cs="Courier New"/>
+          <w:sz w:val="24"/>
+          <w:szCs w:val="24"/>
+        </w:rPr>
+      </w:pPr>
+      <w:r>
+        <w:rPr>
+          <w:rFonts w:ascii="Courier New" w:hAnsi="Courier New" w:cs="Courier New"/>
+          <w:color w:val="000000"/>
+          <w:sz w:val="24"/>
+          <w:szCs w:val="24"/>
+        </w:rPr>
+        <w:t xml:space="preserve">        </w:t>
+      </w:r>
+      <w:proofErr w:type="spellStart"/>
+      <w:r>
+        <w:rPr>
+          <w:rFonts w:ascii="Courier New" w:hAnsi="Courier New" w:cs="Courier New"/>
+          <w:color w:val="000000"/>
+          <w:sz w:val="24"/>
+          <w:szCs w:val="24"/>
+        </w:rPr>
+        <w:t>gridVectors</w:t>
+      </w:r>
+      <w:proofErr w:type="spellEnd"/>
+      <w:r>
+        <w:rPr>
+          <w:rFonts w:ascii="Courier New" w:hAnsi="Courier New" w:cs="Courier New"/>
+          <w:color w:val="000000"/>
+          <w:sz w:val="24"/>
+          <w:szCs w:val="24"/>
+        </w:rPr>
+        <w:t>(counter,2) = y(j);</w:t>
+      </w:r>
+    </w:p>
+    <w:p>
+      <w:pPr>
+        <w:autoSpaceDE w:val="0"/>
+        <w:autoSpaceDN w:val="0"/>
+        <w:adjustRightInd w:val="0"/>
+        <w:spacing w:after="0" w:line="240" w:lineRule="auto"/>
+        <w:rPr>
+          <w:rFonts w:ascii="Courier New" w:hAnsi="Courier New" w:cs="Courier New"/>
+          <w:sz w:val="24"/>
+          <w:szCs w:val="24"/>
+        </w:rPr>
+      </w:pPr>
+      <w:r>
+        <w:rPr>
+          <w:rFonts w:ascii="Courier New" w:hAnsi="Courier New" w:cs="Courier New"/>
+          <w:color w:val="000000"/>
+          <w:sz w:val="24"/>
+          <w:szCs w:val="24"/>
+        </w:rPr>
+        <w:t xml:space="preserve">        counter = counter + 1;</w:t>
+      </w:r>
+    </w:p>
+    <w:p>
+      <w:pPr>
+        <w:autoSpaceDE w:val="0"/>
+        <w:autoSpaceDN w:val="0"/>
+        <w:adjustRightInd w:val="0"/>
+        <w:spacing w:after="0" w:line="240" w:lineRule="auto"/>
+        <w:rPr>
+          <w:rFonts w:ascii="Courier New" w:hAnsi="Courier New" w:cs="Courier New"/>
+          <w:sz w:val="24"/>
+          <w:szCs w:val="24"/>
+        </w:rPr>
+      </w:pPr>
+      <w:r>
+        <w:rPr>
+          <w:rFonts w:ascii="Courier New" w:hAnsi="Courier New" w:cs="Courier New"/>
+          <w:color w:val="000000"/>
+          <w:sz w:val="24"/>
+          <w:szCs w:val="24"/>
+        </w:rPr>
+        <w:t xml:space="preserve">    </w:t>
+      </w:r>
+      <w:r>
+        <w:rPr>
+          <w:rFonts w:ascii="Courier New" w:hAnsi="Courier New" w:cs="Courier New"/>
+          <w:color w:val="0000FF"/>
+          <w:sz w:val="24"/>
+          <w:szCs w:val="24"/>
+        </w:rPr>
+        <w:t>end</w:t>
+      </w:r>
+    </w:p>
+    <w:p>
+      <w:pPr>
+        <w:autoSpaceDE w:val="0"/>
+        <w:autoSpaceDN w:val="0"/>
+        <w:adjustRightInd w:val="0"/>
+        <w:spacing w:after="0" w:line="240" w:lineRule="auto"/>
+        <w:rPr>
+          <w:rFonts w:ascii="Courier New" w:hAnsi="Courier New" w:cs="Courier New"/>
+          <w:sz w:val="24"/>
+          <w:szCs w:val="24"/>
+        </w:rPr>
+      </w:pPr>
+      <w:r>
+        <w:rPr>
+          <w:rFonts w:ascii="Courier New" w:hAnsi="Courier New" w:cs="Courier New"/>
+          <w:color w:val="0000FF"/>
+          <w:sz w:val="24"/>
+          <w:szCs w:val="24"/>
+        </w:rPr>
+        <w:t>end</w:t>
+      </w:r>
+    </w:p>
+    <w:p>
+      <w:pPr>
+        <w:autoSpaceDE w:val="0"/>
+        <w:autoSpaceDN w:val="0"/>
+        <w:adjustRightInd w:val="0"/>
+        <w:spacing w:after="0" w:line="240" w:lineRule="auto"/>
+        <w:rPr>
+          <w:rFonts w:ascii="Courier New" w:hAnsi="Courier New" w:cs="Courier New"/>
+          <w:sz w:val="24"/>
+          <w:szCs w:val="24"/>
+        </w:rPr>
+      </w:pPr>
+      <w:r>
+        <w:rPr>
+          <w:rFonts w:ascii="Courier New" w:hAnsi="Courier New" w:cs="Courier New"/>
+          <w:color w:val="0000FF"/>
+          <w:sz w:val="24"/>
+          <w:szCs w:val="24"/>
+        </w:rPr>
+        <w:t xml:space="preserve"> </w:t>
+      </w:r>
+    </w:p>
+    <w:p>
+      <w:pPr>
+        <w:autoSpaceDE w:val="0"/>
+        <w:autoSpaceDN w:val="0"/>
+        <w:adjustRightInd w:val="0"/>
+        <w:spacing w:after="0" w:line="240" w:lineRule="auto"/>
+        <w:rPr>
+          <w:rFonts w:ascii="Courier New" w:hAnsi="Courier New" w:cs="Courier New"/>
+          <w:sz w:val="24"/>
+          <w:szCs w:val="24"/>
+        </w:rPr>
+      </w:pPr>
+      <w:r>
+        <w:rPr>
+          <w:rFonts w:ascii="Courier New" w:hAnsi="Courier New" w:cs="Courier New"/>
+          <w:color w:val="000000"/>
+          <w:sz w:val="24"/>
+          <w:szCs w:val="24"/>
+        </w:rPr>
+        <w:t>load(</w:t>
+      </w:r>
+      <w:r>
+        <w:rPr>
+          <w:rFonts w:ascii="Courier New" w:hAnsi="Courier New" w:cs="Courier New"/>
+          <w:color w:val="A020F0"/>
+          <w:sz w:val="24"/>
+          <w:szCs w:val="24"/>
+        </w:rPr>
+        <w:t>'ph1k6mu.mat'</w:t>
+      </w:r>
+      <w:r>
+        <w:rPr>
+          <w:rFonts w:ascii="Courier New" w:hAnsi="Courier New" w:cs="Courier New"/>
+          <w:color w:val="000000"/>
+          <w:sz w:val="24"/>
+          <w:szCs w:val="24"/>
+        </w:rPr>
+        <w:t>)</w:t>
+      </w:r>
+    </w:p>
+    <w:p>
+      <w:pPr>
+        <w:autoSpaceDE w:val="0"/>
+        <w:autoSpaceDN w:val="0"/>
+        <w:adjustRightInd w:val="0"/>
+        <w:spacing w:after="0" w:line="240" w:lineRule="auto"/>
+        <w:rPr>
+          <w:rFonts w:ascii="Courier New" w:hAnsi="Courier New" w:cs="Courier New"/>
+          <w:sz w:val="24"/>
+          <w:szCs w:val="24"/>
+        </w:rPr>
+      </w:pPr>
+      <w:r>
+        <w:rPr>
+          <w:rFonts w:ascii="Courier New" w:hAnsi="Courier New" w:cs="Courier New"/>
+          <w:color w:val="000000"/>
+          <w:sz w:val="24"/>
+          <w:szCs w:val="24"/>
+        </w:rPr>
+        <w:t>load(</w:t>
+      </w:r>
+      <w:r>
+        <w:rPr>
+          <w:rFonts w:ascii="Courier New" w:hAnsi="Courier New" w:cs="Courier New"/>
+          <w:color w:val="A020F0"/>
+          <w:sz w:val="24"/>
+          <w:szCs w:val="24"/>
+        </w:rPr>
+        <w:t>'ph1k6p.mat'</w:t>
+      </w:r>
+      <w:r>
+        <w:rPr>
+          <w:rFonts w:ascii="Courier New" w:hAnsi="Courier New" w:cs="Courier New"/>
+          <w:color w:val="000000"/>
+          <w:sz w:val="24"/>
+          <w:szCs w:val="24"/>
+        </w:rPr>
+        <w:t>)</w:t>
+      </w:r>
+    </w:p>
+    <w:p>
+      <w:pPr>
+        <w:autoSpaceDE w:val="0"/>
+        <w:autoSpaceDN w:val="0"/>
+        <w:adjustRightInd w:val="0"/>
+        <w:spacing w:after="0" w:line="240" w:lineRule="auto"/>
+        <w:rPr>
+          <w:rFonts w:ascii="Courier New" w:hAnsi="Courier New" w:cs="Courier New"/>
+          <w:sz w:val="24"/>
+          <w:szCs w:val="24"/>
+        </w:rPr>
+      </w:pPr>
+      <w:r>
+        <w:rPr>
+          <w:rFonts w:ascii="Courier New" w:hAnsi="Courier New" w:cs="Courier New"/>
+          <w:color w:val="000000"/>
+          <w:sz w:val="24"/>
+          <w:szCs w:val="24"/>
+        </w:rPr>
+        <w:t>load(</w:t>
+      </w:r>
+      <w:r>
+        <w:rPr>
+          <w:rFonts w:ascii="Courier New" w:hAnsi="Courier New" w:cs="Courier New"/>
+          <w:color w:val="A020F0"/>
+          <w:sz w:val="24"/>
+          <w:szCs w:val="24"/>
+        </w:rPr>
+        <w:t>'ph1k6s2.mat'</w:t>
+      </w:r>
+      <w:r>
+        <w:rPr>
+          <w:rFonts w:ascii="Courier New" w:hAnsi="Courier New" w:cs="Courier New"/>
+          <w:color w:val="000000"/>
+          <w:sz w:val="24"/>
+          <w:szCs w:val="24"/>
+        </w:rPr>
+        <w:t>)</w:t>
+      </w:r>
+    </w:p>
+    <w:p>
+      <w:pPr>
+        <w:autoSpaceDE w:val="0"/>
+        <w:autoSpaceDN w:val="0"/>
+        <w:adjustRightInd w:val="0"/>
+        <w:spacing w:after="0" w:line="240" w:lineRule="auto"/>
+        <w:rPr>
+          <w:rFonts w:ascii="Courier New" w:hAnsi="Courier New" w:cs="Courier New"/>
+          <w:sz w:val="24"/>
+          <w:szCs w:val="24"/>
+        </w:rPr>
+      </w:pPr>
+      <w:r>
+        <w:rPr>
+          <w:rFonts w:ascii="Courier New" w:hAnsi="Courier New" w:cs="Courier New"/>
+          <w:color w:val="000000"/>
+          <w:sz w:val="24"/>
+          <w:szCs w:val="24"/>
+        </w:rPr>
+        <w:t xml:space="preserve"> </w:t>
+      </w:r>
+    </w:p>
+    <w:p>
+      <w:pPr>
+        <w:autoSpaceDE w:val="0"/>
+        <w:autoSpaceDN w:val="0"/>
+        <w:adjustRightInd w:val="0"/>
+        <w:spacing w:after="0" w:line="240" w:lineRule="auto"/>
+        <w:rPr>
+          <w:rFonts w:ascii="Courier New" w:hAnsi="Courier New" w:cs="Courier New"/>
+          <w:sz w:val="24"/>
+          <w:szCs w:val="24"/>
+        </w:rPr>
+      </w:pPr>
+      <w:r>
+        <w:rPr>
+          <w:rFonts w:ascii="Courier New" w:hAnsi="Courier New" w:cs="Courier New"/>
+          <w:color w:val="000000"/>
+          <w:sz w:val="24"/>
+          <w:szCs w:val="24"/>
+        </w:rPr>
+        <w:t>mu1 = mu;</w:t>
+      </w:r>
+    </w:p>
+    <w:p>
+      <w:pPr>
+        <w:autoSpaceDE w:val="0"/>
+        <w:autoSpaceDN w:val="0"/>
+        <w:adjustRightInd w:val="0"/>
+        <w:spacing w:after="0" w:line="240" w:lineRule="auto"/>
+        <w:rPr>
+          <w:rFonts w:ascii="Courier New" w:hAnsi="Courier New" w:cs="Courier New"/>
+          <w:sz w:val="24"/>
+          <w:szCs w:val="24"/>
+        </w:rPr>
+      </w:pPr>
+      <w:r>
+        <w:rPr>
+          <w:rFonts w:ascii="Courier New" w:hAnsi="Courier New" w:cs="Courier New"/>
+          <w:color w:val="000000"/>
+          <w:sz w:val="24"/>
+          <w:szCs w:val="24"/>
+        </w:rPr>
+        <w:t>p1 = p;</w:t>
+      </w:r>
+    </w:p>
+    <w:p>
+      <w:pPr>
+        <w:autoSpaceDE w:val="0"/>
+        <w:autoSpaceDN w:val="0"/>
+        <w:adjustRightInd w:val="0"/>
+        <w:spacing w:after="0" w:line="240" w:lineRule="auto"/>
+        <w:rPr>
+          <w:rFonts w:ascii="Courier New" w:hAnsi="Courier New" w:cs="Courier New"/>
+          <w:sz w:val="24"/>
+          <w:szCs w:val="24"/>
+        </w:rPr>
+      </w:pPr>
+      <w:r>
+        <w:rPr>
+          <w:rFonts w:ascii="Courier New" w:hAnsi="Courier New" w:cs="Courier New"/>
+          <w:color w:val="000000"/>
+          <w:sz w:val="24"/>
+          <w:szCs w:val="24"/>
+        </w:rPr>
+        <w:t>s21 = s2;</w:t>
+      </w:r>
+    </w:p>
+    <w:p>
+      <w:pPr>
+        <w:autoSpaceDE w:val="0"/>
+        <w:autoSpaceDN w:val="0"/>
+        <w:adjustRightInd w:val="0"/>
+        <w:spacing w:after="0" w:line="240" w:lineRule="auto"/>
+        <w:rPr>
+          <w:rFonts w:ascii="Courier New" w:hAnsi="Courier New" w:cs="Courier New"/>
+          <w:sz w:val="24"/>
+          <w:szCs w:val="24"/>
+        </w:rPr>
+      </w:pPr>
+      <w:r>
+        <w:rPr>
+          <w:rFonts w:ascii="Courier New" w:hAnsi="Courier New" w:cs="Courier New"/>
+          <w:color w:val="000000"/>
+          <w:sz w:val="24"/>
+          <w:szCs w:val="24"/>
+        </w:rPr>
+        <w:t xml:space="preserve"> </w:t>
+      </w:r>
+    </w:p>
+    <w:p>
+      <w:pPr>
+        <w:autoSpaceDE w:val="0"/>
+        <w:autoSpaceDN w:val="0"/>
+        <w:adjustRightInd w:val="0"/>
+        <w:spacing w:after="0" w:line="240" w:lineRule="auto"/>
+        <w:rPr>
+          <w:rFonts w:ascii="Courier New" w:hAnsi="Courier New" w:cs="Courier New"/>
+          <w:sz w:val="24"/>
+          <w:szCs w:val="24"/>
+        </w:rPr>
+      </w:pPr>
+      <w:r>
+        <w:rPr>
+          <w:rFonts w:ascii="Courier New" w:hAnsi="Courier New" w:cs="Courier New"/>
+          <w:color w:val="3C763D"/>
+          <w:sz w:val="24"/>
+          <w:szCs w:val="24"/>
+        </w:rPr>
+        <w:t>%Loading in model 2 values</w:t>
+      </w:r>
+    </w:p>
+    <w:p>
+      <w:pPr>
+        <w:autoSpaceDE w:val="0"/>
+        <w:autoSpaceDN w:val="0"/>
+        <w:adjustRightInd w:val="0"/>
+        <w:spacing w:after="0" w:line="240" w:lineRule="auto"/>
+        <w:rPr>
+          <w:rFonts w:ascii="Courier New" w:hAnsi="Courier New" w:cs="Courier New"/>
+          <w:sz w:val="24"/>
+          <w:szCs w:val="24"/>
+        </w:rPr>
+      </w:pPr>
+      <w:r>
+        <w:rPr>
+          <w:rFonts w:ascii="Courier New" w:hAnsi="Courier New" w:cs="Courier New"/>
+          <w:color w:val="3C763D"/>
+          <w:sz w:val="24"/>
+          <w:szCs w:val="24"/>
+        </w:rPr>
+        <w:t xml:space="preserve"> </w:t>
+      </w:r>
+    </w:p>
+    <w:p>
+      <w:pPr>
+        <w:autoSpaceDE w:val="0"/>
+        <w:autoSpaceDN w:val="0"/>
+        <w:adjustRightInd w:val="0"/>
+        <w:spacing w:after="0" w:line="240" w:lineRule="auto"/>
+        <w:rPr>
+          <w:rFonts w:ascii="Courier New" w:hAnsi="Courier New" w:cs="Courier New"/>
+          <w:sz w:val="24"/>
+          <w:szCs w:val="24"/>
+        </w:rPr>
+      </w:pPr>
+      <w:r>
+        <w:rPr>
+          <w:rFonts w:ascii="Courier New" w:hAnsi="Courier New" w:cs="Courier New"/>
+          <w:color w:val="000000"/>
+          <w:sz w:val="24"/>
+          <w:szCs w:val="24"/>
+        </w:rPr>
+        <w:t>load(</w:t>
+      </w:r>
+      <w:r>
+        <w:rPr>
+          <w:rFonts w:ascii="Courier New" w:hAnsi="Courier New" w:cs="Courier New"/>
+          <w:color w:val="A020F0"/>
+          <w:sz w:val="24"/>
+          <w:szCs w:val="24"/>
+        </w:rPr>
+        <w:t>'ph2k6mu.mat'</w:t>
+      </w:r>
+      <w:r>
+        <w:rPr>
+          <w:rFonts w:ascii="Courier New" w:hAnsi="Courier New" w:cs="Courier New"/>
+          <w:color w:val="000000"/>
+          <w:sz w:val="24"/>
+          <w:szCs w:val="24"/>
+        </w:rPr>
+        <w:t>)</w:t>
+      </w:r>
+    </w:p>
+    <w:p>
+      <w:pPr>
+        <w:autoSpaceDE w:val="0"/>
+        <w:autoSpaceDN w:val="0"/>
+        <w:adjustRightInd w:val="0"/>
+        <w:spacing w:after="0" w:line="240" w:lineRule="auto"/>
+        <w:rPr>
+          <w:rFonts w:ascii="Courier New" w:hAnsi="Courier New" w:cs="Courier New"/>
+          <w:sz w:val="24"/>
+          <w:szCs w:val="24"/>
+        </w:rPr>
+      </w:pPr>
+      <w:r>
+        <w:rPr>
+          <w:rFonts w:ascii="Courier New" w:hAnsi="Courier New" w:cs="Courier New"/>
+          <w:color w:val="000000"/>
+          <w:sz w:val="24"/>
+          <w:szCs w:val="24"/>
+        </w:rPr>
+        <w:t>load(</w:t>
+      </w:r>
+      <w:r>
+        <w:rPr>
+          <w:rFonts w:ascii="Courier New" w:hAnsi="Courier New" w:cs="Courier New"/>
+          <w:color w:val="A020F0"/>
+          <w:sz w:val="24"/>
+          <w:szCs w:val="24"/>
+        </w:rPr>
+        <w:t>'ph2k6p.mat'</w:t>
+      </w:r>
+      <w:r>
+        <w:rPr>
+          <w:rFonts w:ascii="Courier New" w:hAnsi="Courier New" w:cs="Courier New"/>
+          <w:color w:val="000000"/>
+          <w:sz w:val="24"/>
+          <w:szCs w:val="24"/>
+        </w:rPr>
+        <w:t>)</w:t>
+      </w:r>
+    </w:p>
+    <w:p>
+      <w:pPr>
+        <w:autoSpaceDE w:val="0"/>
+        <w:autoSpaceDN w:val="0"/>
+        <w:adjustRightInd w:val="0"/>
+        <w:spacing w:after="0" w:line="240" w:lineRule="auto"/>
+        <w:rPr>
+          <w:rFonts w:ascii="Courier New" w:hAnsi="Courier New" w:cs="Courier New"/>
+          <w:sz w:val="24"/>
+          <w:szCs w:val="24"/>
+        </w:rPr>
+      </w:pPr>
+      <w:r>
+        <w:rPr>
+          <w:rFonts w:ascii="Courier New" w:hAnsi="Courier New" w:cs="Courier New"/>
+          <w:color w:val="000000"/>
+          <w:sz w:val="24"/>
+          <w:szCs w:val="24"/>
+        </w:rPr>
+        <w:t>load(</w:t>
+      </w:r>
+      <w:r>
+        <w:rPr>
+          <w:rFonts w:ascii="Courier New" w:hAnsi="Courier New" w:cs="Courier New"/>
+          <w:color w:val="A020F0"/>
+          <w:sz w:val="24"/>
+          <w:szCs w:val="24"/>
+        </w:rPr>
+        <w:t>'ph2k6s2.mat'</w:t>
+      </w:r>
+      <w:r>
+        <w:rPr>
+          <w:rFonts w:ascii="Courier New" w:hAnsi="Courier New" w:cs="Courier New"/>
+          <w:color w:val="000000"/>
+          <w:sz w:val="24"/>
+          <w:szCs w:val="24"/>
+        </w:rPr>
+        <w:t>)</w:t>
+      </w:r>
+    </w:p>
+    <w:p>
+      <w:pPr>
+        <w:autoSpaceDE w:val="0"/>
+        <w:autoSpaceDN w:val="0"/>
+        <w:adjustRightInd w:val="0"/>
+        <w:spacing w:after="0" w:line="240" w:lineRule="auto"/>
+        <w:rPr>
+          <w:rFonts w:ascii="Courier New" w:hAnsi="Courier New" w:cs="Courier New"/>
+          <w:sz w:val="24"/>
+          <w:szCs w:val="24"/>
+        </w:rPr>
+      </w:pPr>
+      <w:r>
+        <w:rPr>
+          <w:rFonts w:ascii="Courier New" w:hAnsi="Courier New" w:cs="Courier New"/>
+          <w:color w:val="000000"/>
+          <w:sz w:val="24"/>
+          <w:szCs w:val="24"/>
+        </w:rPr>
+        <w:t xml:space="preserve"> </w:t>
+      </w:r>
+    </w:p>
+    <w:p>
+      <w:pPr>
+        <w:autoSpaceDE w:val="0"/>
+        <w:autoSpaceDN w:val="0"/>
+        <w:adjustRightInd w:val="0"/>
+        <w:spacing w:after="0" w:line="240" w:lineRule="auto"/>
+        <w:rPr>
+          <w:rFonts w:ascii="Courier New" w:hAnsi="Courier New" w:cs="Courier New"/>
+          <w:sz w:val="24"/>
+          <w:szCs w:val="24"/>
+        </w:rPr>
+      </w:pPr>
+      <w:r>
+        <w:rPr>
+          <w:rFonts w:ascii="Courier New" w:hAnsi="Courier New" w:cs="Courier New"/>
+          <w:color w:val="000000"/>
+          <w:sz w:val="24"/>
+          <w:szCs w:val="24"/>
+        </w:rPr>
+        <w:t>mu2 = mu;</w:t>
+      </w:r>
+    </w:p>
+    <w:p>
+      <w:pPr>
+        <w:autoSpaceDE w:val="0"/>
+        <w:autoSpaceDN w:val="0"/>
+        <w:adjustRightInd w:val="0"/>
+        <w:spacing w:after="0" w:line="240" w:lineRule="auto"/>
+        <w:rPr>
+          <w:rFonts w:ascii="Courier New" w:hAnsi="Courier New" w:cs="Courier New"/>
+          <w:sz w:val="24"/>
+          <w:szCs w:val="24"/>
+        </w:rPr>
+      </w:pPr>
+      <w:r>
+        <w:rPr>
+          <w:rFonts w:ascii="Courier New" w:hAnsi="Courier New" w:cs="Courier New"/>
+          <w:color w:val="000000"/>
+          <w:sz w:val="24"/>
+          <w:szCs w:val="24"/>
+        </w:rPr>
+        <w:t>p2 = p;</w:t>
+      </w:r>
+    </w:p>
+    <w:p>
+      <w:pPr>
+        <w:autoSpaceDE w:val="0"/>
+        <w:autoSpaceDN w:val="0"/>
+        <w:adjustRightInd w:val="0"/>
+        <w:spacing w:after="0" w:line="240" w:lineRule="auto"/>
+        <w:rPr>
+          <w:rFonts w:ascii="Courier New" w:hAnsi="Courier New" w:cs="Courier New"/>
+          <w:sz w:val="24"/>
+          <w:szCs w:val="24"/>
+        </w:rPr>
+      </w:pPr>
+      <w:r>
+        <w:rPr>
+          <w:rFonts w:ascii="Courier New" w:hAnsi="Courier New" w:cs="Courier New"/>
+          <w:color w:val="000000"/>
+          <w:sz w:val="24"/>
+          <w:szCs w:val="24"/>
+        </w:rPr>
+        <w:t>s22 = s2;</w:t>
+      </w:r>
+    </w:p>
+    <w:p>
+      <w:pPr>
+        <w:autoSpaceDE w:val="0"/>
+        <w:autoSpaceDN w:val="0"/>
+        <w:adjustRightInd w:val="0"/>
+        <w:spacing w:after="0" w:line="240" w:lineRule="auto"/>
+        <w:rPr>
+          <w:rFonts w:ascii="Courier New" w:hAnsi="Courier New" w:cs="Courier New"/>
+          <w:sz w:val="24"/>
+          <w:szCs w:val="24"/>
+        </w:rPr>
+      </w:pPr>
+      <w:r>
+        <w:rPr>
+          <w:rFonts w:ascii="Courier New" w:hAnsi="Courier New" w:cs="Courier New"/>
+          <w:color w:val="000000"/>
+          <w:sz w:val="24"/>
+          <w:szCs w:val="24"/>
+        </w:rPr>
+        <w:t xml:space="preserve"> </w:t>
+      </w:r>
+    </w:p>
+    <w:p>
+      <w:pPr>
+        <w:autoSpaceDE w:val="0"/>
+        <w:autoSpaceDN w:val="0"/>
+        <w:adjustRightInd w:val="0"/>
+        <w:spacing w:after="0" w:line="240" w:lineRule="auto"/>
+        <w:rPr>
+          <w:rFonts w:ascii="Courier New" w:hAnsi="Courier New" w:cs="Courier New"/>
+          <w:sz w:val="24"/>
+          <w:szCs w:val="24"/>
+        </w:rPr>
+      </w:pPr>
+      <w:r>
+        <w:rPr>
+          <w:rFonts w:ascii="Courier New" w:hAnsi="Courier New" w:cs="Courier New"/>
+          <w:color w:val="000000"/>
+          <w:sz w:val="24"/>
+          <w:szCs w:val="24"/>
+        </w:rPr>
+        <w:t>k = 6;</w:t>
+      </w:r>
+    </w:p>
+    <w:p>
+      <w:pPr>
+        <w:autoSpaceDE w:val="0"/>
+        <w:autoSpaceDN w:val="0"/>
+        <w:adjustRightInd w:val="0"/>
+        <w:spacing w:after="0" w:line="240" w:lineRule="auto"/>
+        <w:rPr>
+          <w:rFonts w:ascii="Courier New" w:hAnsi="Courier New" w:cs="Courier New"/>
+          <w:sz w:val="24"/>
+          <w:szCs w:val="24"/>
+        </w:rPr>
+      </w:pPr>
+      <w:r>
+        <w:rPr>
+          <w:rFonts w:ascii="Courier New" w:hAnsi="Courier New" w:cs="Courier New"/>
+          <w:color w:val="000000"/>
+          <w:sz w:val="24"/>
+          <w:szCs w:val="24"/>
+        </w:rPr>
+        <w:t xml:space="preserve"> </w:t>
+      </w:r>
+    </w:p>
+    <w:p>
+      <w:pPr>
+        <w:autoSpaceDE w:val="0"/>
+        <w:autoSpaceDN w:val="0"/>
+        <w:adjustRightInd w:val="0"/>
+        <w:spacing w:after="0" w:line="240" w:lineRule="auto"/>
+        <w:rPr>
+          <w:rFonts w:ascii="Courier New" w:hAnsi="Courier New" w:cs="Courier New"/>
+          <w:sz w:val="24"/>
+          <w:szCs w:val="24"/>
+        </w:rPr>
+      </w:pPr>
+      <w:r>
+        <w:rPr>
+          <w:rFonts w:ascii="Courier New" w:hAnsi="Courier New" w:cs="Courier New"/>
+          <w:color w:val="3C763D"/>
+          <w:sz w:val="24"/>
+          <w:szCs w:val="24"/>
+        </w:rPr>
+        <w:t>%</w:t>
+      </w:r>
+      <w:proofErr w:type="spellStart"/>
+      <w:r>
+        <w:rPr>
+          <w:rFonts w:ascii="Courier New" w:hAnsi="Courier New" w:cs="Courier New"/>
+          <w:color w:val="3C763D"/>
+          <w:sz w:val="24"/>
+          <w:szCs w:val="24"/>
+        </w:rPr>
+        <w:t>Labeling</w:t>
+      </w:r>
+      <w:proofErr w:type="spellEnd"/>
+      <w:r>
+        <w:rPr>
+          <w:rFonts w:ascii="Courier New" w:hAnsi="Courier New" w:cs="Courier New"/>
+          <w:color w:val="3C763D"/>
+          <w:sz w:val="24"/>
+          <w:szCs w:val="24"/>
+        </w:rPr>
+        <w:t xml:space="preserve"> the grid of data</w:t>
+      </w:r>
+    </w:p>
+    <w:p>
+      <w:pPr>
+        <w:autoSpaceDE w:val="0"/>
+        <w:autoSpaceDN w:val="0"/>
+        <w:adjustRightInd w:val="0"/>
+        <w:spacing w:after="0" w:line="240" w:lineRule="auto"/>
+        <w:rPr>
+          <w:rFonts w:ascii="Courier New" w:hAnsi="Courier New" w:cs="Courier New"/>
+          <w:sz w:val="24"/>
+          <w:szCs w:val="24"/>
+        </w:rPr>
+      </w:pPr>
+      <w:r>
+        <w:rPr>
+          <w:rFonts w:ascii="Courier New" w:hAnsi="Courier New" w:cs="Courier New"/>
+          <w:color w:val="000000"/>
+          <w:sz w:val="24"/>
+          <w:szCs w:val="24"/>
+        </w:rPr>
+        <w:t xml:space="preserve">Labels = Classify_SetQ4(k, mu1, s21, p1, mu2, s22, p2, </w:t>
+      </w:r>
+      <w:proofErr w:type="spellStart"/>
+      <w:r>
+        <w:rPr>
+          <w:rFonts w:ascii="Courier New" w:hAnsi="Courier New" w:cs="Courier New"/>
+          <w:color w:val="000000"/>
+          <w:sz w:val="24"/>
+          <w:szCs w:val="24"/>
+        </w:rPr>
+        <w:t>gridVectors</w:t>
+      </w:r>
+      <w:proofErr w:type="spellEnd"/>
+      <w:r>
+        <w:rPr>
+          <w:rFonts w:ascii="Courier New" w:hAnsi="Courier New" w:cs="Courier New"/>
+          <w:color w:val="000000"/>
+          <w:sz w:val="24"/>
+          <w:szCs w:val="24"/>
+        </w:rPr>
+        <w:t>);</w:t>
+      </w:r>
+    </w:p>
+    <w:p>
+      <w:pPr>
+        <w:autoSpaceDE w:val="0"/>
+        <w:autoSpaceDN w:val="0"/>
+        <w:adjustRightInd w:val="0"/>
+        <w:spacing w:after="0" w:line="240" w:lineRule="auto"/>
+        <w:rPr>
+          <w:rFonts w:ascii="Courier New" w:hAnsi="Courier New" w:cs="Courier New"/>
+          <w:sz w:val="24"/>
+          <w:szCs w:val="24"/>
+        </w:rPr>
+      </w:pPr>
+      <w:r>
+        <w:rPr>
+          <w:rFonts w:ascii="Courier New" w:hAnsi="Courier New" w:cs="Courier New"/>
+          <w:color w:val="000000"/>
+          <w:sz w:val="24"/>
+          <w:szCs w:val="24"/>
+        </w:rPr>
+        <w:t xml:space="preserve"> </w:t>
+      </w:r>
+    </w:p>
+    <w:p>
+      <w:pPr>
+        <w:autoSpaceDE w:val="0"/>
+        <w:autoSpaceDN w:val="0"/>
+        <w:adjustRightInd w:val="0"/>
+        <w:spacing w:after="0" w:line="240" w:lineRule="auto"/>
+        <w:rPr>
+          <w:rFonts w:ascii="Courier New" w:hAnsi="Courier New" w:cs="Courier New"/>
+          <w:sz w:val="24"/>
+          <w:szCs w:val="24"/>
+        </w:rPr>
+      </w:pPr>
+      <w:r>
+        <w:rPr>
+          <w:rFonts w:ascii="Courier New" w:hAnsi="Courier New" w:cs="Courier New"/>
+          <w:color w:val="3C763D"/>
+          <w:sz w:val="24"/>
+          <w:szCs w:val="24"/>
+        </w:rPr>
+        <w:lastRenderedPageBreak/>
+        <w:t>%loading labels into grid</w:t>
+      </w:r>
+    </w:p>
+    <w:p>
+      <w:pPr>
+        <w:autoSpaceDE w:val="0"/>
+        <w:autoSpaceDN w:val="0"/>
+        <w:adjustRightInd w:val="0"/>
+        <w:spacing w:after="0" w:line="240" w:lineRule="auto"/>
+        <w:rPr>
+          <w:rFonts w:ascii="Courier New" w:hAnsi="Courier New" w:cs="Courier New"/>
+          <w:sz w:val="24"/>
+          <w:szCs w:val="24"/>
+        </w:rPr>
+      </w:pPr>
+      <w:r>
+        <w:rPr>
+          <w:rFonts w:ascii="Courier New" w:hAnsi="Courier New" w:cs="Courier New"/>
+          <w:color w:val="3C763D"/>
+          <w:sz w:val="24"/>
+          <w:szCs w:val="24"/>
+        </w:rPr>
+        <w:t xml:space="preserve"> </w:t>
+      </w:r>
+    </w:p>
+    <w:p>
+      <w:pPr>
+        <w:autoSpaceDE w:val="0"/>
+        <w:autoSpaceDN w:val="0"/>
+        <w:adjustRightInd w:val="0"/>
+        <w:spacing w:after="0" w:line="240" w:lineRule="auto"/>
+        <w:rPr>
+          <w:rFonts w:ascii="Courier New" w:hAnsi="Courier New" w:cs="Courier New"/>
+          <w:sz w:val="24"/>
+          <w:szCs w:val="24"/>
+        </w:rPr>
+      </w:pPr>
+      <w:r>
+        <w:rPr>
+          <w:rFonts w:ascii="Courier New" w:hAnsi="Courier New" w:cs="Courier New"/>
+          <w:color w:val="000000"/>
+          <w:sz w:val="24"/>
+          <w:szCs w:val="24"/>
+        </w:rPr>
+        <w:t>grid = zeros(</w:t>
+      </w:r>
+      <w:proofErr w:type="spellStart"/>
+      <w:r>
+        <w:rPr>
+          <w:rFonts w:ascii="Courier New" w:hAnsi="Courier New" w:cs="Courier New"/>
+          <w:color w:val="000000"/>
+          <w:sz w:val="24"/>
+          <w:szCs w:val="24"/>
+        </w:rPr>
+        <w:t>numperrow</w:t>
+      </w:r>
+      <w:proofErr w:type="spellEnd"/>
+      <w:r>
+        <w:rPr>
+          <w:rFonts w:ascii="Courier New" w:hAnsi="Courier New" w:cs="Courier New"/>
+          <w:color w:val="000000"/>
+          <w:sz w:val="24"/>
+          <w:szCs w:val="24"/>
+        </w:rPr>
+        <w:t>);</w:t>
+      </w:r>
+    </w:p>
+    <w:p>
+      <w:pPr>
+        <w:autoSpaceDE w:val="0"/>
+        <w:autoSpaceDN w:val="0"/>
+        <w:adjustRightInd w:val="0"/>
+        <w:spacing w:after="0" w:line="240" w:lineRule="auto"/>
+        <w:rPr>
+          <w:rFonts w:ascii="Courier New" w:hAnsi="Courier New" w:cs="Courier New"/>
+          <w:sz w:val="24"/>
+          <w:szCs w:val="24"/>
+        </w:rPr>
+      </w:pPr>
+      <w:r>
+        <w:rPr>
+          <w:rFonts w:ascii="Courier New" w:hAnsi="Courier New" w:cs="Courier New"/>
+          <w:color w:val="000000"/>
+          <w:sz w:val="24"/>
+          <w:szCs w:val="24"/>
+        </w:rPr>
+        <w:t>counter = 1;</w:t>
+      </w:r>
+    </w:p>
+    <w:p>
+      <w:pPr>
+        <w:autoSpaceDE w:val="0"/>
+        <w:autoSpaceDN w:val="0"/>
+        <w:adjustRightInd w:val="0"/>
+        <w:spacing w:after="0" w:line="240" w:lineRule="auto"/>
+        <w:rPr>
+          <w:rFonts w:ascii="Courier New" w:hAnsi="Courier New" w:cs="Courier New"/>
+          <w:sz w:val="24"/>
+          <w:szCs w:val="24"/>
+        </w:rPr>
+      </w:pPr>
+      <w:r>
+        <w:rPr>
+          <w:rFonts w:ascii="Courier New" w:hAnsi="Courier New" w:cs="Courier New"/>
+          <w:color w:val="0000FF"/>
+          <w:sz w:val="24"/>
+          <w:szCs w:val="24"/>
+        </w:rPr>
+        <w:t>for</w:t>
+      </w:r>
+      <w:r>
+        <w:rPr>
+          <w:rFonts w:ascii="Courier New" w:hAnsi="Courier New" w:cs="Courier New"/>
+          <w:color w:val="000000"/>
+          <w:sz w:val="24"/>
+          <w:szCs w:val="24"/>
+        </w:rPr>
+        <w:t xml:space="preserve"> </w:t>
+      </w:r>
+      <w:proofErr w:type="spellStart"/>
+      <w:r>
+        <w:rPr>
+          <w:rFonts w:ascii="Courier New" w:hAnsi="Courier New" w:cs="Courier New"/>
+          <w:color w:val="000000"/>
+          <w:sz w:val="24"/>
+          <w:szCs w:val="24"/>
+        </w:rPr>
+        <w:t>i</w:t>
+      </w:r>
+      <w:proofErr w:type="spellEnd"/>
+      <w:r>
+        <w:rPr>
+          <w:rFonts w:ascii="Courier New" w:hAnsi="Courier New" w:cs="Courier New"/>
+          <w:color w:val="000000"/>
+          <w:sz w:val="24"/>
+          <w:szCs w:val="24"/>
+        </w:rPr>
+        <w:t xml:space="preserve"> = </w:t>
+      </w:r>
+      <w:proofErr w:type="gramStart"/>
+      <w:r>
+        <w:rPr>
+          <w:rFonts w:ascii="Courier New" w:hAnsi="Courier New" w:cs="Courier New"/>
+          <w:color w:val="000000"/>
+          <w:sz w:val="24"/>
+          <w:szCs w:val="24"/>
+        </w:rPr>
+        <w:t>1:numperrow</w:t>
+      </w:r>
+      <w:proofErr w:type="gramEnd"/>
+    </w:p>
+    <w:p>
+      <w:pPr>
+        <w:autoSpaceDE w:val="0"/>
+        <w:autoSpaceDN w:val="0"/>
+        <w:adjustRightInd w:val="0"/>
+        <w:spacing w:after="0" w:line="240" w:lineRule="auto"/>
+        <w:rPr>
+          <w:rFonts w:ascii="Courier New" w:hAnsi="Courier New" w:cs="Courier New"/>
+          <w:sz w:val="24"/>
+          <w:szCs w:val="24"/>
+        </w:rPr>
+      </w:pPr>
+      <w:r>
+        <w:rPr>
+          <w:rFonts w:ascii="Courier New" w:hAnsi="Courier New" w:cs="Courier New"/>
+          <w:color w:val="000000"/>
+          <w:sz w:val="24"/>
+          <w:szCs w:val="24"/>
+        </w:rPr>
+        <w:t xml:space="preserve">    </w:t>
+      </w:r>
+      <w:r>
+        <w:rPr>
+          <w:rFonts w:ascii="Courier New" w:hAnsi="Courier New" w:cs="Courier New"/>
+          <w:color w:val="0000FF"/>
+          <w:sz w:val="24"/>
+          <w:szCs w:val="24"/>
+        </w:rPr>
+        <w:t>for</w:t>
+      </w:r>
+      <w:r>
+        <w:rPr>
+          <w:rFonts w:ascii="Courier New" w:hAnsi="Courier New" w:cs="Courier New"/>
+          <w:color w:val="000000"/>
+          <w:sz w:val="24"/>
+          <w:szCs w:val="24"/>
+        </w:rPr>
+        <w:t xml:space="preserve"> j = </w:t>
+      </w:r>
+      <w:proofErr w:type="gramStart"/>
+      <w:r>
+        <w:rPr>
+          <w:rFonts w:ascii="Courier New" w:hAnsi="Courier New" w:cs="Courier New"/>
+          <w:color w:val="000000"/>
+          <w:sz w:val="24"/>
+          <w:szCs w:val="24"/>
+        </w:rPr>
+        <w:t>1:numperrow</w:t>
+      </w:r>
+      <w:proofErr w:type="gramEnd"/>
+    </w:p>
+    <w:p>
+      <w:pPr>
+        <w:autoSpaceDE w:val="0"/>
+        <w:autoSpaceDN w:val="0"/>
+        <w:adjustRightInd w:val="0"/>
+        <w:spacing w:after="0" w:line="240" w:lineRule="auto"/>
+        <w:rPr>
+          <w:rFonts w:ascii="Courier New" w:hAnsi="Courier New" w:cs="Courier New"/>
+          <w:sz w:val="24"/>
+          <w:szCs w:val="24"/>
+        </w:rPr>
+      </w:pPr>
+      <w:r>
+        <w:rPr>
+          <w:rFonts w:ascii="Courier New" w:hAnsi="Courier New" w:cs="Courier New"/>
+          <w:color w:val="000000"/>
+          <w:sz w:val="24"/>
+          <w:szCs w:val="24"/>
+        </w:rPr>
+        <w:t xml:space="preserve">        grid(</w:t>
+      </w:r>
+      <w:proofErr w:type="spellStart"/>
+      <w:proofErr w:type="gramStart"/>
+      <w:r>
+        <w:rPr>
+          <w:rFonts w:ascii="Courier New" w:hAnsi="Courier New" w:cs="Courier New"/>
+          <w:color w:val="000000"/>
+          <w:sz w:val="24"/>
+          <w:szCs w:val="24"/>
+        </w:rPr>
+        <w:t>i,j</w:t>
+      </w:r>
+      <w:proofErr w:type="spellEnd"/>
+      <w:proofErr w:type="gramEnd"/>
+      <w:r>
+        <w:rPr>
+          <w:rFonts w:ascii="Courier New" w:hAnsi="Courier New" w:cs="Courier New"/>
+          <w:color w:val="000000"/>
+          <w:sz w:val="24"/>
+          <w:szCs w:val="24"/>
+        </w:rPr>
+        <w:t>) = Labels{counter,1};</w:t>
+      </w:r>
+    </w:p>
+    <w:p>
+      <w:pPr>
+        <w:autoSpaceDE w:val="0"/>
+        <w:autoSpaceDN w:val="0"/>
+        <w:adjustRightInd w:val="0"/>
+        <w:spacing w:after="0" w:line="240" w:lineRule="auto"/>
+        <w:rPr>
+          <w:rFonts w:ascii="Courier New" w:hAnsi="Courier New" w:cs="Courier New"/>
+          <w:sz w:val="24"/>
+          <w:szCs w:val="24"/>
+        </w:rPr>
+      </w:pPr>
+      <w:r>
+        <w:rPr>
+          <w:rFonts w:ascii="Courier New" w:hAnsi="Courier New" w:cs="Courier New"/>
+          <w:color w:val="000000"/>
+          <w:sz w:val="24"/>
+          <w:szCs w:val="24"/>
+        </w:rPr>
+        <w:t xml:space="preserve">        counter = counter + 1;</w:t>
+      </w:r>
+    </w:p>
+    <w:p>
+      <w:pPr>
+        <w:autoSpaceDE w:val="0"/>
+        <w:autoSpaceDN w:val="0"/>
+        <w:adjustRightInd w:val="0"/>
+        <w:spacing w:after="0" w:line="240" w:lineRule="auto"/>
+        <w:rPr>
+          <w:rFonts w:ascii="Courier New" w:hAnsi="Courier New" w:cs="Courier New"/>
+          <w:sz w:val="24"/>
+          <w:szCs w:val="24"/>
+        </w:rPr>
+      </w:pPr>
+      <w:r>
+        <w:rPr>
+          <w:rFonts w:ascii="Courier New" w:hAnsi="Courier New" w:cs="Courier New"/>
+          <w:color w:val="000000"/>
+          <w:sz w:val="24"/>
+          <w:szCs w:val="24"/>
+        </w:rPr>
+        <w:t xml:space="preserve">    </w:t>
+      </w:r>
+      <w:r>
+        <w:rPr>
+          <w:rFonts w:ascii="Courier New" w:hAnsi="Courier New" w:cs="Courier New"/>
+          <w:color w:val="0000FF"/>
+          <w:sz w:val="24"/>
+          <w:szCs w:val="24"/>
+        </w:rPr>
+        <w:t>end</w:t>
+      </w:r>
+    </w:p>
+    <w:p>
+      <w:pPr>
+        <w:autoSpaceDE w:val="0"/>
+        <w:autoSpaceDN w:val="0"/>
+        <w:adjustRightInd w:val="0"/>
+        <w:spacing w:after="0" w:line="240" w:lineRule="auto"/>
+        <w:rPr>
+          <w:rFonts w:ascii="Courier New" w:hAnsi="Courier New" w:cs="Courier New"/>
+          <w:sz w:val="24"/>
+          <w:szCs w:val="24"/>
+        </w:rPr>
+      </w:pPr>
+      <w:r>
+        <w:rPr>
+          <w:rFonts w:ascii="Courier New" w:hAnsi="Courier New" w:cs="Courier New"/>
+          <w:color w:val="0000FF"/>
+          <w:sz w:val="24"/>
+          <w:szCs w:val="24"/>
+        </w:rPr>
+        <w:t>end</w:t>
+      </w:r>
+    </w:p>
+    <w:p>
+      <w:pPr>
+        <w:autoSpaceDE w:val="0"/>
+        <w:autoSpaceDN w:val="0"/>
+        <w:adjustRightInd w:val="0"/>
+        <w:spacing w:after="0" w:line="240" w:lineRule="auto"/>
+        <w:rPr>
+          <w:rFonts w:ascii="Courier New" w:hAnsi="Courier New" w:cs="Courier New"/>
+          <w:sz w:val="24"/>
+          <w:szCs w:val="24"/>
+        </w:rPr>
+      </w:pPr>
+      <w:r>
+        <w:rPr>
+          <w:rFonts w:ascii="Courier New" w:hAnsi="Courier New" w:cs="Courier New"/>
+          <w:color w:val="0000FF"/>
+          <w:sz w:val="24"/>
+          <w:szCs w:val="24"/>
+        </w:rPr>
+        <w:t xml:space="preserve"> </w:t>
+      </w:r>
+    </w:p>
+    <w:p>
+      <w:pPr>
+        <w:autoSpaceDE w:val="0"/>
+        <w:autoSpaceDN w:val="0"/>
+        <w:adjustRightInd w:val="0"/>
+        <w:spacing w:after="0" w:line="240" w:lineRule="auto"/>
+        <w:rPr>
+          <w:rFonts w:ascii="Courier New" w:hAnsi="Courier New" w:cs="Courier New"/>
+          <w:sz w:val="24"/>
+          <w:szCs w:val="24"/>
+        </w:rPr>
+      </w:pPr>
+      <w:proofErr w:type="spellStart"/>
+      <w:r>
+        <w:rPr>
+          <w:rFonts w:ascii="Courier New" w:hAnsi="Courier New" w:cs="Courier New"/>
+          <w:color w:val="000000"/>
+          <w:sz w:val="24"/>
+          <w:szCs w:val="24"/>
+        </w:rPr>
+        <w:t>imagesc</w:t>
+      </w:r>
+      <w:proofErr w:type="spellEnd"/>
+      <w:r>
+        <w:rPr>
+          <w:rFonts w:ascii="Courier New" w:hAnsi="Courier New" w:cs="Courier New"/>
+          <w:color w:val="000000"/>
+          <w:sz w:val="24"/>
+          <w:szCs w:val="24"/>
+        </w:rPr>
+        <w:t>(grid);</w:t>
+      </w:r>
+    </w:p>
+    <w:p/>
+    <w:p>
+      <w:pPr>
+        <w:autoSpaceDE w:val="0"/>
+        <w:autoSpaceDN w:val="0"/>
+        <w:adjustRightInd w:val="0"/>
+        <w:spacing w:after="0" w:line="240" w:lineRule="auto"/>
+        <w:rPr>
+          <w:rFonts w:ascii="Courier New" w:hAnsi="Courier New" w:cs="Courier New"/>
+          <w:sz w:val="24"/>
+          <w:szCs w:val="24"/>
+        </w:rPr>
+      </w:pPr>
+      <w:r>
+        <w:rPr>
+          <w:rFonts w:ascii="Courier New" w:hAnsi="Courier New" w:cs="Courier New"/>
+          <w:color w:val="0000FF"/>
+          <w:sz w:val="24"/>
+          <w:szCs w:val="24"/>
+        </w:rPr>
+        <w:t>function</w:t>
+      </w:r>
+      <w:r>
+        <w:rPr>
+          <w:rFonts w:ascii="Courier New" w:hAnsi="Courier New" w:cs="Courier New"/>
+          <w:color w:val="000000"/>
+          <w:sz w:val="24"/>
+          <w:szCs w:val="24"/>
+        </w:rPr>
+        <w:t xml:space="preserve"> </w:t>
+      </w:r>
+      <w:proofErr w:type="spellStart"/>
+      <w:r>
+        <w:rPr>
+          <w:rFonts w:ascii="Courier New" w:hAnsi="Courier New" w:cs="Courier New"/>
+          <w:color w:val="000000"/>
+          <w:sz w:val="24"/>
+          <w:szCs w:val="24"/>
+        </w:rPr>
+        <w:t>predictedLabels</w:t>
+      </w:r>
+      <w:proofErr w:type="spellEnd"/>
+      <w:r>
+        <w:rPr>
+          <w:rFonts w:ascii="Courier New" w:hAnsi="Courier New" w:cs="Courier New"/>
+          <w:color w:val="000000"/>
+          <w:sz w:val="24"/>
+          <w:szCs w:val="24"/>
+        </w:rPr>
+        <w:t xml:space="preserve"> = Classify_SetQ4(k, mu1, s21, p1, </w:t>
+      </w:r>
+      <w:bookmarkStart w:id="0" w:name="_GoBack"/>
+      <w:bookmarkEnd w:id="0"/>
+      <w:r>
+        <w:rPr>
+          <w:rFonts w:ascii="Courier New" w:hAnsi="Courier New" w:cs="Courier New"/>
+          <w:color w:val="000000"/>
+          <w:sz w:val="24"/>
+          <w:szCs w:val="24"/>
+        </w:rPr>
+        <w:t xml:space="preserve">mu2, s22, p2, </w:t>
+      </w:r>
+      <w:proofErr w:type="spellStart"/>
+      <w:r>
+        <w:rPr>
+          <w:rFonts w:ascii="Courier New" w:hAnsi="Courier New" w:cs="Courier New"/>
+          <w:color w:val="000000"/>
+          <w:sz w:val="24"/>
+          <w:szCs w:val="24"/>
+        </w:rPr>
+        <w:t>pointsToClassify</w:t>
+      </w:r>
+      <w:proofErr w:type="spellEnd"/>
+      <w:r>
+        <w:rPr>
+          <w:rFonts w:ascii="Courier New" w:hAnsi="Courier New" w:cs="Courier New"/>
+          <w:color w:val="000000"/>
+          <w:sz w:val="24"/>
+          <w:szCs w:val="24"/>
+        </w:rPr>
+        <w:t>)</w:t>
+      </w:r>
+    </w:p>
+    <w:p>
+      <w:pPr>
+        <w:autoSpaceDE w:val="0"/>
+        <w:autoSpaceDN w:val="0"/>
+        <w:adjustRightInd w:val="0"/>
+        <w:spacing w:after="0" w:line="240" w:lineRule="auto"/>
+        <w:rPr>
+          <w:rFonts w:ascii="Courier New" w:hAnsi="Courier New" w:cs="Courier New"/>
+          <w:sz w:val="24"/>
+          <w:szCs w:val="24"/>
+        </w:rPr>
+      </w:pPr>
+      <w:r>
+        <w:rPr>
+          <w:rFonts w:ascii="Courier New" w:hAnsi="Courier New" w:cs="Courier New"/>
+          <w:color w:val="000000"/>
+          <w:sz w:val="24"/>
+          <w:szCs w:val="24"/>
+        </w:rPr>
+        <w:t xml:space="preserve"> </w:t>
+      </w:r>
+    </w:p>
+    <w:p>
+      <w:pPr>
+        <w:autoSpaceDE w:val="0"/>
+        <w:autoSpaceDN w:val="0"/>
+        <w:adjustRightInd w:val="0"/>
+        <w:spacing w:after="0" w:line="240" w:lineRule="auto"/>
+        <w:rPr>
+          <w:rFonts w:ascii="Courier New" w:hAnsi="Courier New" w:cs="Courier New"/>
+          <w:sz w:val="24"/>
+          <w:szCs w:val="24"/>
+        </w:rPr>
+      </w:pPr>
+      <w:proofErr w:type="spellStart"/>
+      <w:r>
+        <w:rPr>
+          <w:rFonts w:ascii="Courier New" w:hAnsi="Courier New" w:cs="Courier New"/>
+          <w:color w:val="000000"/>
+          <w:sz w:val="24"/>
+          <w:szCs w:val="24"/>
+        </w:rPr>
+        <w:t>predictedLabels</w:t>
+      </w:r>
+      <w:proofErr w:type="spellEnd"/>
+      <w:r>
+        <w:rPr>
+          <w:rFonts w:ascii="Courier New" w:hAnsi="Courier New" w:cs="Courier New"/>
+          <w:color w:val="000000"/>
+          <w:sz w:val="24"/>
+          <w:szCs w:val="24"/>
+        </w:rPr>
+        <w:t xml:space="preserve"> = {};</w:t>
+      </w:r>
+    </w:p>
+    <w:p>
+      <w:pPr>
+        <w:autoSpaceDE w:val="0"/>
+        <w:autoSpaceDN w:val="0"/>
+        <w:adjustRightInd w:val="0"/>
+        <w:spacing w:after="0" w:line="240" w:lineRule="auto"/>
+        <w:rPr>
+          <w:rFonts w:ascii="Courier New" w:hAnsi="Courier New" w:cs="Courier New"/>
+          <w:sz w:val="24"/>
+          <w:szCs w:val="24"/>
+        </w:rPr>
+      </w:pPr>
+      <w:r>
+        <w:rPr>
+          <w:rFonts w:ascii="Courier New" w:hAnsi="Courier New" w:cs="Courier New"/>
+          <w:color w:val="000000"/>
+          <w:sz w:val="24"/>
+          <w:szCs w:val="24"/>
+        </w:rPr>
+        <w:t xml:space="preserve"> </w:t>
+      </w:r>
+    </w:p>
+    <w:p>
+      <w:pPr>
+        <w:autoSpaceDE w:val="0"/>
+        <w:autoSpaceDN w:val="0"/>
+        <w:adjustRightInd w:val="0"/>
+        <w:spacing w:after="0" w:line="240" w:lineRule="auto"/>
+        <w:rPr>
+          <w:rFonts w:ascii="Courier New" w:hAnsi="Courier New" w:cs="Courier New"/>
+          <w:sz w:val="24"/>
+          <w:szCs w:val="24"/>
+        </w:rPr>
+      </w:pPr>
+      <w:r>
+        <w:rPr>
+          <w:rFonts w:ascii="Courier New" w:hAnsi="Courier New" w:cs="Courier New"/>
+          <w:color w:val="0000FF"/>
+          <w:sz w:val="24"/>
+          <w:szCs w:val="24"/>
+        </w:rPr>
+        <w:t>for</w:t>
+      </w:r>
+      <w:r>
+        <w:rPr>
+          <w:rFonts w:ascii="Courier New" w:hAnsi="Courier New" w:cs="Courier New"/>
+          <w:color w:val="000000"/>
+          <w:sz w:val="24"/>
+          <w:szCs w:val="24"/>
+        </w:rPr>
+        <w:t xml:space="preserve"> x = </w:t>
+      </w:r>
+      <w:proofErr w:type="gramStart"/>
+      <w:r>
+        <w:rPr>
+          <w:rFonts w:ascii="Courier New" w:hAnsi="Courier New" w:cs="Courier New"/>
+          <w:color w:val="000000"/>
+          <w:sz w:val="24"/>
+          <w:szCs w:val="24"/>
+        </w:rPr>
+        <w:t>1:size</w:t>
+      </w:r>
+      <w:proofErr w:type="gramEnd"/>
+      <w:r>
+        <w:rPr>
+          <w:rFonts w:ascii="Courier New" w:hAnsi="Courier New" w:cs="Courier New"/>
+          <w:color w:val="000000"/>
+          <w:sz w:val="24"/>
+          <w:szCs w:val="24"/>
+        </w:rPr>
+        <w:t>(pointsToClassify,1)</w:t>
+      </w:r>
+    </w:p>
+    <w:p>
+      <w:pPr>
+        <w:autoSpaceDE w:val="0"/>
+        <w:autoSpaceDN w:val="0"/>
+        <w:adjustRightInd w:val="0"/>
+        <w:spacing w:after="0" w:line="240" w:lineRule="auto"/>
+        <w:rPr>
+          <w:rFonts w:ascii="Courier New" w:hAnsi="Courier New" w:cs="Courier New"/>
+          <w:sz w:val="24"/>
+          <w:szCs w:val="24"/>
+        </w:rPr>
+      </w:pPr>
+      <w:r>
+        <w:rPr>
+          <w:rFonts w:ascii="Courier New" w:hAnsi="Courier New" w:cs="Courier New"/>
+          <w:color w:val="000000"/>
+          <w:sz w:val="24"/>
+          <w:szCs w:val="24"/>
+        </w:rPr>
+        <w:t xml:space="preserve">   </w:t>
+      </w:r>
+      <w:proofErr w:type="spellStart"/>
+      <w:r>
+        <w:rPr>
+          <w:rFonts w:ascii="Courier New" w:hAnsi="Courier New" w:cs="Courier New"/>
+          <w:color w:val="000000"/>
+          <w:sz w:val="24"/>
+          <w:szCs w:val="24"/>
+        </w:rPr>
+        <w:t>predictedLabels</w:t>
+      </w:r>
+      <w:proofErr w:type="spellEnd"/>
+      <w:r>
+        <w:rPr>
+          <w:rFonts w:ascii="Courier New" w:hAnsi="Courier New" w:cs="Courier New"/>
+          <w:color w:val="000000"/>
+          <w:sz w:val="24"/>
+          <w:szCs w:val="24"/>
+        </w:rPr>
+        <w:t xml:space="preserve">{x,1} = </w:t>
+      </w:r>
+      <w:proofErr w:type="gramStart"/>
+      <w:r>
+        <w:rPr>
+          <w:rFonts w:ascii="Courier New" w:hAnsi="Courier New" w:cs="Courier New"/>
+          <w:color w:val="000000"/>
+          <w:sz w:val="24"/>
+          <w:szCs w:val="24"/>
+        </w:rPr>
+        <w:t>Classifier(</w:t>
+      </w:r>
+      <w:proofErr w:type="gramEnd"/>
+      <w:r>
+        <w:rPr>
+          <w:rFonts w:ascii="Courier New" w:hAnsi="Courier New" w:cs="Courier New"/>
+          <w:color w:val="000000"/>
+          <w:sz w:val="24"/>
+          <w:szCs w:val="24"/>
+        </w:rPr>
+        <w:t xml:space="preserve">k, mu1, s21, p1, mu2, s22, p2, </w:t>
+      </w:r>
+      <w:proofErr w:type="spellStart"/>
+      <w:r>
+        <w:rPr>
+          <w:rFonts w:ascii="Courier New" w:hAnsi="Courier New" w:cs="Courier New"/>
+          <w:color w:val="000000"/>
+          <w:sz w:val="24"/>
+          <w:szCs w:val="24"/>
+        </w:rPr>
+        <w:t>pointsToClassify</w:t>
+      </w:r>
+      <w:proofErr w:type="spellEnd"/>
+      <w:r>
+        <w:rPr>
+          <w:rFonts w:ascii="Courier New" w:hAnsi="Courier New" w:cs="Courier New"/>
+          <w:color w:val="000000"/>
+          <w:sz w:val="24"/>
+          <w:szCs w:val="24"/>
+        </w:rPr>
+        <w:t>(x,:));</w:t>
+      </w:r>
+    </w:p>
+    <w:p>
+      <w:pPr>
+        <w:autoSpaceDE w:val="0"/>
+        <w:autoSpaceDN w:val="0"/>
+        <w:adjustRightInd w:val="0"/>
+        <w:spacing w:after="0" w:line="240" w:lineRule="auto"/>
+        <w:rPr>
+          <w:rFonts w:ascii="Courier New" w:hAnsi="Courier New" w:cs="Courier New"/>
+          <w:sz w:val="24"/>
+          <w:szCs w:val="24"/>
+        </w:rPr>
+      </w:pPr>
+      <w:r>
+        <w:rPr>
+          <w:rFonts w:ascii="Courier New" w:hAnsi="Courier New" w:cs="Courier New"/>
+          <w:color w:val="0000FF"/>
+          <w:sz w:val="24"/>
+          <w:szCs w:val="24"/>
+        </w:rPr>
+        <w:t>end</w:t>
+      </w:r>
+    </w:p>
+    <w:p>
+      <w:pPr>
+        <w:autoSpaceDE w:val="0"/>
+        <w:autoSpaceDN w:val="0"/>
+        <w:adjustRightInd w:val="0"/>
+        <w:spacing w:after="0" w:line="240" w:lineRule="auto"/>
+        <w:rPr>
+          <w:rFonts w:ascii="Courier New" w:hAnsi="Courier New" w:cs="Courier New"/>
+          <w:sz w:val="24"/>
+          <w:szCs w:val="24"/>
+        </w:rPr>
+      </w:pPr>
+      <w:r>
+        <w:rPr>
+          <w:rFonts w:ascii="Courier New" w:hAnsi="Courier New" w:cs="Courier New"/>
+          <w:color w:val="0000FF"/>
+          <w:sz w:val="24"/>
+          <w:szCs w:val="24"/>
+        </w:rPr>
+        <w:t xml:space="preserve"> </w:t>
+      </w:r>
+    </w:p>
+    <w:p>
+      <w:pPr>
+        <w:autoSpaceDE w:val="0"/>
+        <w:autoSpaceDN w:val="0"/>
+        <w:adjustRightInd w:val="0"/>
+        <w:spacing w:after="0" w:line="240" w:lineRule="auto"/>
+        <w:rPr>
+          <w:rFonts w:ascii="Courier New" w:hAnsi="Courier New" w:cs="Courier New"/>
+          <w:sz w:val="24"/>
+          <w:szCs w:val="24"/>
+        </w:rPr>
+      </w:pPr>
+      <w:r>
+        <w:rPr>
+          <w:rFonts w:ascii="Courier New" w:hAnsi="Courier New" w:cs="Courier New"/>
+          <w:noProof/>
+          <w:sz w:val="24"/>
+          <w:szCs w:val="24"/>
+        </w:rPr>
+        <w:drawing>
+          <wp:inline distT="0" distB="0" distL="0" distR="0" wp14:anchorId="0F4025E0" wp14:editId="2AF9C241">
+            <wp:extent cx="4496427" cy="3534268"/>
+            <wp:effectExtent l="0" t="0" r="0" b="9525"/>
+            <wp:docPr id="13" name="Picture 13"/>
+            <wp:cNvGraphicFramePr>
+              <a:graphicFrameLocks xmlns:a="http://schemas.openxmlformats.org/drawingml/2006/main" noChangeAspect="1"/>
+            </wp:cNvGraphicFramePr>
+            <a:graphic xmlns:a="http://schemas.openxmlformats.org/drawingml/2006/main">
+              <a:graphicData uri="http://schemas.openxmlformats.org/drawingml/2006/picture">
+                <pic:pic xmlns:pic="http://schemas.openxmlformats.org/drawingml/2006/picture">
+                  <pic:nvPicPr>
+                    <pic:cNvPr id="1" name=""/>
+                    <pic:cNvPicPr/>
+                  </pic:nvPicPr>
+                  <pic:blipFill>
+                    <a:blip r:embed="rId24"/>
+                    <a:stretch>
+                      <a:fillRect/>
+                    </a:stretch>
+                  </pic:blipFill>
+                  <pic:spPr>
+                    <a:xfrm>
+                      <a:off x="0" y="0"/>
+                      <a:ext cx="4496427" cy="3534268"/>
+                    </a:xfrm>
+                    <a:prstGeom prst="rect">
+                      <a:avLst/>
+                    </a:prstGeom>
+                  </pic:spPr>
+                </pic:pic>
+              </a:graphicData>
+            </a:graphic>
+          </wp:inline>
+        </w:drawing>
+      </w:r>
+    </w:p>
+    <w:p>
+      <w:pPr>
+        <w:autoSpaceDE w:val="0"/>
+        <w:autoSpaceDN w:val="0"/>
+        <w:adjustRightInd w:val="0"/>
+        <w:spacing w:after="0" w:line="240" w:lineRule="auto"/>
+        <w:rPr>
+          <w:rFonts w:ascii="Courier New" w:hAnsi="Courier New" w:cs="Courier New"/>
+          <w:sz w:val="24"/>
+          <w:szCs w:val="24"/>
+        </w:rPr>
+      </w:pPr>
+    </w:p>
+    <w:p>
+      <w:pPr>
+        <w:autoSpaceDE w:val="0"/>
+        <w:autoSpaceDN w:val="0"/>
+        <w:adjustRightInd w:val="0"/>
+        <w:spacing w:after="0" w:line="240" w:lineRule="auto"/>
+        <w:rPr>
+          <w:rFonts w:ascii="Courier New" w:hAnsi="Courier New" w:cs="Courier New"/>
+          <w:sz w:val="24"/>
+          <w:szCs w:val="24"/>
+        </w:rPr>
+      </w:pPr>
+      <w:r>
+        <w:rPr>
+          <w:rFonts w:ascii="Courier New" w:hAnsi="Courier New" w:cs="Courier New"/>
+          <w:sz w:val="24"/>
+          <w:szCs w:val="24"/>
+        </w:rPr>
+        <w:t>Example of the classification grid at row size 20</w:t>
+      </w:r>
+    </w:p>
+    <w:p>
+      <w:pPr>
+        <w:autoSpaceDE w:val="0"/>
+        <w:autoSpaceDN w:val="0"/>
+        <w:adjustRightInd w:val="0"/>
+        <w:spacing w:after="0" w:line="240" w:lineRule="auto"/>
+        <w:rPr>
+          <w:rFonts w:ascii="Courier New" w:hAnsi="Courier New" w:cs="Courier New"/>
+          <w:sz w:val="24"/>
+          <w:szCs w:val="24"/>
+        </w:rPr>
+      </w:pPr>
+    </w:p>
+    <w:p>
+      <w:r>
+        <w:t>2     2     2     2     2     2     2     2     2     1     1     1     1     2     2     2     1     1     1     1</w:t>
+      </w:r>
+    </w:p>
+    <w:p>
+      <w:r>
+        <w:t>1     2     2     2     2     2     2     2     2     1     1     1     1     1     2     2     2     1     1     1</w:t>
+      </w:r>
+    </w:p>
+    <w:p>
+      <w:r>
+        <w:lastRenderedPageBreak/>
+        <w:t xml:space="preserve">     1     1     1     2     2     2     2     2     2     1     1     2     1     2     2     1     1     1     1     1</w:t>
+      </w:r>
+    </w:p>
+    <w:p>
+      <w:r>
+        <w:t xml:space="preserve">     1     1     1     1     1     2     2     2     2     2     2     2     2     2     1     1     1     1     1     1</w:t>
+      </w:r>
+    </w:p>
+    <w:p>
+      <w:r>
+        <w:t xml:space="preserve">     1     1     1     1     1     2     2     2     1     2     2     1     2     2     2     1     1     1     1     1</w:t>
+      </w:r>
+    </w:p>
+    <w:p>
+      <w:r>
+        <w:t xml:space="preserve">     2     2     2     2     2     2     2     2     2     2     2     1     2     2     2     2     1     2     2     2</w:t>
+      </w:r>
+    </w:p>
+    <w:p>
+      <w:r>
+        <w:t xml:space="preserve">     2     2     2     2     2     2     2     2     2     2     2     2     2     2     2     1     2     2     1     1</w:t>
+      </w:r>
+    </w:p>
+    <w:p>
+      <w:r>
+        <w:t xml:space="preserve">     2     2     2     2     2     2     2     2     2     1     2     2     2     2     1     1     2     2     2     2</w:t>
+      </w:r>
+    </w:p>
+    <w:p>
+      <w:r>
+        <w:t xml:space="preserve">     2     2     2     2     2     2     2     2     2     2     2     2     1     1     1     1     1     2     2     2</w:t>
+      </w:r>
+    </w:p>
+    <w:p>
+      <w:r>
+        <w:t xml:space="preserve">     2     2     2     1     1     1     1     2     2     1     1     1     1     1     1     1     1     2     2     2</w:t>
+      </w:r>
+    </w:p>
+    <w:p>
+      <w:r>
+        <w:t xml:space="preserve">     2     1     1     1     1     1     2     2     2     1     1     1     1     1     1     1     1     2     2     2</w:t>
+      </w:r>
+    </w:p>
+    <w:p>
+      <w:r>
+        <w:t xml:space="preserve">     1     1     1     1     1     2     2     2     2     2     1     1     1     1     1     1     1     2     2     2</w:t>
+      </w:r>
+    </w:p>
+    <w:p>
+      <w:r>
+        <w:t xml:space="preserve">     1     1     1     1     2     2     2     2     2     2     2     1     1     1     1     1     1     2     2     2</w:t>
+      </w:r>
+    </w:p>
+    <w:p>
+      <w:r>
+        <w:t xml:space="preserve">     1     2     2     2     2     2     2     2     2     2     2     2     1     1     1     1     2     2     2     2</w:t>
+      </w:r>
+    </w:p>
+    <w:p>
+      <w:r>
+        <w:t xml:space="preserve">     2     2     2     2     2     2     2     2     2     2     2     2     2     1     1     2     2     2     2     2</w:t>
+      </w:r>
+    </w:p>
+    <w:p>
+      <w:r>
+        <w:t xml:space="preserve">     2     2     2     2     2     2     2     2     2     2     2     2     2     2     2     2     2     2     2     2</w:t>
+      </w:r>
+    </w:p>
+    <w:p>
+      <w:r>
+        <w:t xml:space="preserve">     2     2     2     2     2     2     2     2     2     2     2     2     2     2     2     2     2     2     2     2</w:t>
+      </w:r>
+    </w:p>
+    <w:p>
+      <w:r>
+        <w:t xml:space="preserve">     2     2     2     2     2     2     2     2     2     2     2     2     2     2     2     2     2     2     2     2</w:t>
+      </w:r>
+    </w:p>
+    <w:p>
+      <w:r>
+        <w:t xml:space="preserve">     2     2     2     2     2     2     2     2     2     2     2     2     2     2     2     2     2     2     2     2</w:t>
+      </w:r>
+    </w:p>
+    <w:p>
+      <w:r>
+        <w:t xml:space="preserve">     2     2     2     2     2     2     2     2     2     2     2     2     2     2     2     2     2     2     2     2</w:t>
       </w:r>
     </w:p>
     <w:p/>
@@ -1983,7 +8865,7 @@
     <w:p/>
     <w:p/>
     <w:sectPr>
-      <w:headerReference w:type="default" r:id="rId15"/>
+      <w:headerReference w:type="default" r:id="rId25"/>
       <w:pgSz w:w="11906" w:h="16838"/>
       <w:pgMar w:top="1440" w:right="1440" w:bottom="1440" w:left="1440" w:header="708" w:footer="708" w:gutter="0"/>
       <w:cols w:space="708"/>
@@ -2063,6 +8945,191 @@
 </w:hdr>
 </file>
 
+<file path=word/numbering.xml><?xml version="1.0" encoding="utf-8"?>
+<w:numbering xmlns:wpc="http://schemas.microsoft.com/office/word/2010/wordprocessingCanvas" xmlns:cx="http://schemas.microsoft.com/office/drawing/2014/chartex" xmlns:cx1="http://schemas.microsoft.com/office/drawing/2015/9/8/chartex" xmlns:cx2="http://schemas.microsoft.com/office/drawing/2015/10/21/chartex" xmlns:cx3="http://schemas.microsoft.com/office/drawing/2016/5/9/chartex" xmlns:cx4="http://schemas.microsoft.com/office/drawing/2016/5/10/chartex" xmlns:cx5="http://schemas.microsoft.com/office/drawing/2016/5/11/chartex" xmlns:cx6="http://schemas.microsoft.com/office/drawing/2016/5/12/chartex" xmlns:cx7="http://schemas.microsoft.com/office/drawing/2016/5/13/chartex" xmlns:cx8="http://schemas.microsoft.com/office/drawing/2016/5/14/chartex" xmlns:mc="http://schemas.openxmlformats.org/markup-compatibility/2006" xmlns:aink="http://schemas.microsoft.com/office/drawing/2016/ink" xmlns:am3d="http://schemas.microsoft.com/office/drawing/2017/model3d" xmlns:o="urn:schemas-microsoft-com:office:office" xmlns:r="http://schemas.openxmlformats.org/officeDocument/2006/relationships" xmlns:m="http://schemas.openxmlformats.org/officeDocument/2006/math" xmlns:v="urn:schemas-microsoft-com:vml" xmlns:wp14="http://schemas.microsoft.com/office/word/2010/wordprocessingDrawing" xmlns:wp="http://schemas.openxmlformats.org/drawingml/2006/wordprocessingDrawing" xmlns:w10="urn:schemas-microsoft-com:office:word" xmlns:w="http://schemas.openxmlformats.org/wordprocessingml/2006/main" xmlns:w14="http://schemas.microsoft.com/office/word/2010/wordml" xmlns:w15="http://schemas.microsoft.com/office/word/2012/wordml" xmlns:w16cid="http://schemas.microsoft.com/office/word/2016/wordml/cid" xmlns:w16se="http://schemas.microsoft.com/office/word/2015/wordml/symex" xmlns:wpg="http://schemas.microsoft.com/office/word/2010/wordprocessingGroup" xmlns:wpi="http://schemas.microsoft.com/office/word/2010/wordprocessingInk" xmlns:wne="http://schemas.microsoft.com/office/word/2006/wordml" xmlns:wps="http://schemas.microsoft.com/office/word/2010/wordprocessingShape" mc:Ignorable="w14 w15 w16se w16cid wp14">
+  <w:abstractNum w:abstractNumId="0" w15:restartNumberingAfterBreak="0">
+    <w:nsid w:val="00000001"/>
+    <w:multiLevelType w:val="multilevel"/>
+    <w:tmpl w:val="00000001"/>
+    <w:lvl w:ilvl="0">
+      <w:start w:val="1"/>
+      <w:numFmt w:val="none"/>
+      <w:pStyle w:val="Heading1"/>
+      <w:suff w:val="nothing"/>
+      <w:lvlText w:val=""/>
+      <w:lvlJc w:val="left"/>
+      <w:pPr>
+        <w:tabs>
+          <w:tab w:val="num" w:pos="432"/>
+        </w:tabs>
+        <w:ind w:left="432" w:hanging="432"/>
+      </w:pPr>
+    </w:lvl>
+    <w:lvl w:ilvl="1">
+      <w:start w:val="1"/>
+      <w:numFmt w:val="none"/>
+      <w:pStyle w:val="Heading2"/>
+      <w:suff w:val="nothing"/>
+      <w:lvlText w:val=""/>
+      <w:lvlJc w:val="left"/>
+      <w:pPr>
+        <w:tabs>
+          <w:tab w:val="num" w:pos="576"/>
+        </w:tabs>
+        <w:ind w:left="576" w:hanging="576"/>
+      </w:pPr>
+    </w:lvl>
+    <w:lvl w:ilvl="2">
+      <w:start w:val="1"/>
+      <w:numFmt w:val="none"/>
+      <w:pStyle w:val="Heading3"/>
+      <w:suff w:val="nothing"/>
+      <w:lvlText w:val=""/>
+      <w:lvlJc w:val="left"/>
+      <w:pPr>
+        <w:tabs>
+          <w:tab w:val="num" w:pos="720"/>
+        </w:tabs>
+        <w:ind w:left="720" w:hanging="720"/>
+      </w:pPr>
+    </w:lvl>
+    <w:lvl w:ilvl="3">
+      <w:start w:val="1"/>
+      <w:numFmt w:val="none"/>
+      <w:pStyle w:val="Heading4"/>
+      <w:suff w:val="nothing"/>
+      <w:lvlText w:val=""/>
+      <w:lvlJc w:val="left"/>
+      <w:pPr>
+        <w:tabs>
+          <w:tab w:val="num" w:pos="864"/>
+        </w:tabs>
+        <w:ind w:left="864" w:hanging="864"/>
+      </w:pPr>
+    </w:lvl>
+    <w:lvl w:ilvl="4">
+      <w:start w:val="1"/>
+      <w:numFmt w:val="none"/>
+      <w:pStyle w:val="Heading5"/>
+      <w:suff w:val="nothing"/>
+      <w:lvlText w:val=""/>
+      <w:lvlJc w:val="left"/>
+      <w:pPr>
+        <w:tabs>
+          <w:tab w:val="num" w:pos="1008"/>
+        </w:tabs>
+        <w:ind w:left="1008" w:hanging="1008"/>
+      </w:pPr>
+    </w:lvl>
+    <w:lvl w:ilvl="5">
+      <w:start w:val="1"/>
+      <w:numFmt w:val="none"/>
+      <w:suff w:val="nothing"/>
+      <w:lvlText w:val=""/>
+      <w:lvlJc w:val="left"/>
+      <w:pPr>
+        <w:tabs>
+          <w:tab w:val="num" w:pos="1152"/>
+        </w:tabs>
+        <w:ind w:left="1152" w:hanging="1152"/>
+      </w:pPr>
+    </w:lvl>
+    <w:lvl w:ilvl="6">
+      <w:start w:val="1"/>
+      <w:numFmt w:val="none"/>
+      <w:suff w:val="nothing"/>
+      <w:lvlText w:val=""/>
+      <w:lvlJc w:val="left"/>
+      <w:pPr>
+        <w:tabs>
+          <w:tab w:val="num" w:pos="1296"/>
+        </w:tabs>
+        <w:ind w:left="1296" w:hanging="1296"/>
+      </w:pPr>
+    </w:lvl>
+    <w:lvl w:ilvl="7">
+      <w:start w:val="1"/>
+      <w:numFmt w:val="none"/>
+      <w:suff w:val="nothing"/>
+      <w:lvlText w:val=""/>
+      <w:lvlJc w:val="left"/>
+      <w:pPr>
+        <w:tabs>
+          <w:tab w:val="num" w:pos="1440"/>
+        </w:tabs>
+        <w:ind w:left="1440" w:hanging="1440"/>
+      </w:pPr>
+    </w:lvl>
+    <w:lvl w:ilvl="8">
+      <w:start w:val="1"/>
+      <w:numFmt w:val="none"/>
+      <w:suff w:val="nothing"/>
+      <w:lvlText w:val=""/>
+      <w:lvlJc w:val="left"/>
+      <w:pPr>
+        <w:tabs>
+          <w:tab w:val="num" w:pos="1584"/>
+        </w:tabs>
+        <w:ind w:left="1584" w:hanging="1584"/>
+      </w:pPr>
+    </w:lvl>
+  </w:abstractNum>
+  <w:abstractNum w:abstractNumId="1" w15:restartNumberingAfterBreak="0">
+    <w:nsid w:val="00000002"/>
+    <w:multiLevelType w:val="singleLevel"/>
+    <w:tmpl w:val="00000002"/>
+    <w:name w:val="WW8Num1"/>
+    <w:lvl w:ilvl="0">
+      <w:start w:val="1"/>
+      <w:numFmt w:val="bullet"/>
+      <w:lvlText w:val=""/>
+      <w:lvlJc w:val="left"/>
+      <w:pPr>
+        <w:tabs>
+          <w:tab w:val="num" w:pos="720"/>
+        </w:tabs>
+        <w:ind w:left="720" w:hanging="360"/>
+      </w:pPr>
+      <w:rPr>
+        <w:rFonts w:ascii="Symbol" w:hAnsi="Symbol" w:cs="Symbol" w:hint="default"/>
+        <w:sz w:val="22"/>
+      </w:rPr>
+    </w:lvl>
+  </w:abstractNum>
+  <w:abstractNum w:abstractNumId="2" w15:restartNumberingAfterBreak="0">
+    <w:nsid w:val="00000003"/>
+    <w:multiLevelType w:val="singleLevel"/>
+    <w:tmpl w:val="00000003"/>
+    <w:name w:val="WW8Num2"/>
+    <w:lvl w:ilvl="0">
+      <w:start w:val="1"/>
+      <w:numFmt w:val="bullet"/>
+      <w:lvlText w:val=""/>
+      <w:lvlJc w:val="left"/>
+      <w:pPr>
+        <w:tabs>
+          <w:tab w:val="num" w:pos="720"/>
+        </w:tabs>
+        <w:ind w:left="720" w:hanging="360"/>
+      </w:pPr>
+      <w:rPr>
+        <w:rFonts w:ascii="Symbol" w:hAnsi="Symbol" w:cs="Symbol" w:hint="default"/>
+        <w:sz w:val="22"/>
+      </w:rPr>
+    </w:lvl>
+  </w:abstractNum>
+  <w:num w:numId="1">
+    <w:abstractNumId w:val="0"/>
+  </w:num>
+  <w:num w:numId="2">
+    <w:abstractNumId w:val="1"/>
+  </w:num>
+  <w:num w:numId="3">
+    <w:abstractNumId w:val="2"/>
+  </w:num>
+</w:numbering>
+</file>
+
 <file path=word/styles.xml><?xml version="1.0" encoding="utf-8"?>
 <w:styles xmlns:mc="http://schemas.openxmlformats.org/markup-compatibility/2006" xmlns:r="http://schemas.openxmlformats.org/officeDocument/2006/relationships" xmlns:w="http://schemas.openxmlformats.org/wordprocessingml/2006/main" xmlns:w14="http://schemas.microsoft.com/office/word/2010/wordml" xmlns:w15="http://schemas.microsoft.com/office/word/2012/wordml" xmlns:w16cid="http://schemas.microsoft.com/office/word/2016/wordml/cid" xmlns:w16se="http://schemas.microsoft.com/office/word/2015/wordml/symex" mc:Ignorable="w14 w15 w16se w16cid">
   <w:docDefaults>
@@ -2082,11 +9149,11 @@
   </w:docDefaults>
   <w:latentStyles w:defLockedState="0" w:defUIPriority="99" w:defSemiHidden="0" w:defUnhideWhenUsed="0" w:defQFormat="0" w:count="376">
     <w:lsdException w:name="Normal" w:uiPriority="0" w:qFormat="1"/>
-    <w:lsdException w:name="heading 1" w:uiPriority="9" w:qFormat="1"/>
-    <w:lsdException w:name="heading 2" w:semiHidden="1" w:uiPriority="9" w:unhideWhenUsed="1" w:qFormat="1"/>
-    <w:lsdException w:name="heading 3" w:semiHidden="1" w:uiPriority="9" w:unhideWhenUsed="1" w:qFormat="1"/>
-    <w:lsdException w:name="heading 4" w:semiHidden="1" w:uiPriority="9" w:unhideWhenUsed="1" w:qFormat="1"/>
-    <w:lsdException w:name="heading 5" w:semiHidden="1" w:uiPriority="9" w:unhideWhenUsed="1" w:qFormat="1"/>
+    <w:lsdException w:name="heading 1" w:uiPriority="0" w:qFormat="1"/>
+    <w:lsdException w:name="heading 2" w:semiHidden="1" w:uiPriority="0" w:unhideWhenUsed="1" w:qFormat="1"/>
+    <w:lsdException w:name="heading 3" w:semiHidden="1" w:uiPriority="0" w:unhideWhenUsed="1" w:qFormat="1"/>
+    <w:lsdException w:name="heading 4" w:semiHidden="1" w:uiPriority="0" w:unhideWhenUsed="1" w:qFormat="1"/>
+    <w:lsdException w:name="heading 5" w:semiHidden="1" w:uiPriority="0" w:unhideWhenUsed="1" w:qFormat="1"/>
     <w:lsdException w:name="heading 6" w:semiHidden="1" w:uiPriority="9" w:unhideWhenUsed="1" w:qFormat="1"/>
     <w:lsdException w:name="heading 7" w:semiHidden="1" w:uiPriority="9" w:unhideWhenUsed="1" w:qFormat="1"/>
     <w:lsdException w:name="heading 8" w:semiHidden="1" w:uiPriority="9" w:unhideWhenUsed="1" w:qFormat="1"/>
@@ -2147,7 +9214,7 @@
     <w:lsdException w:name="Closing" w:semiHidden="1" w:unhideWhenUsed="1"/>
     <w:lsdException w:name="Signature" w:semiHidden="1" w:unhideWhenUsed="1"/>
     <w:lsdException w:name="Default Paragraph Font" w:semiHidden="1" w:uiPriority="1" w:unhideWhenUsed="1"/>
-    <w:lsdException w:name="Body Text" w:semiHidden="1" w:unhideWhenUsed="1"/>
+    <w:lsdException w:name="Body Text" w:semiHidden="1" w:uiPriority="0" w:unhideWhenUsed="1"/>
     <w:lsdException w:name="Body Text Indent" w:semiHidden="1" w:unhideWhenUsed="1"/>
     <w:lsdException w:name="List Continue" w:semiHidden="1" w:unhideWhenUsed="1"/>
     <w:lsdException w:name="List Continue 2" w:semiHidden="1" w:unhideWhenUsed="1"/>
@@ -2161,12 +9228,12 @@
     <w:lsdException w:name="Body Text First Indent" w:semiHidden="1" w:unhideWhenUsed="1"/>
     <w:lsdException w:name="Body Text First Indent 2" w:semiHidden="1" w:unhideWhenUsed="1"/>
     <w:lsdException w:name="Note Heading" w:semiHidden="1" w:unhideWhenUsed="1"/>
-    <w:lsdException w:name="Body Text 2" w:semiHidden="1" w:unhideWhenUsed="1"/>
+    <w:lsdException w:name="Body Text 2" w:semiHidden="1" w:uiPriority="0" w:unhideWhenUsed="1"/>
     <w:lsdException w:name="Body Text 3" w:semiHidden="1" w:unhideWhenUsed="1"/>
     <w:lsdException w:name="Body Text Indent 2" w:semiHidden="1" w:unhideWhenUsed="1"/>
     <w:lsdException w:name="Body Text Indent 3" w:semiHidden="1" w:unhideWhenUsed="1"/>
     <w:lsdException w:name="Block Text" w:semiHidden="1" w:unhideWhenUsed="1"/>
-    <w:lsdException w:name="Hyperlink" w:semiHidden="1" w:unhideWhenUsed="1"/>
+    <w:lsdException w:name="Hyperlink" w:semiHidden="1" w:uiPriority="0" w:unhideWhenUsed="1"/>
     <w:lsdException w:name="FollowedHyperlink" w:semiHidden="1" w:unhideWhenUsed="1"/>
     <w:lsdException w:name="Strong" w:uiPriority="22" w:qFormat="1"/>
     <w:lsdException w:name="Emphasis" w:uiPriority="20" w:qFormat="1"/>
@@ -2182,7 +9249,7 @@
     <w:lsdException w:name="HTML Code" w:semiHidden="1" w:unhideWhenUsed="1"/>
     <w:lsdException w:name="HTML Definition" w:semiHidden="1" w:unhideWhenUsed="1"/>
     <w:lsdException w:name="HTML Keyboard" w:semiHidden="1" w:unhideWhenUsed="1"/>
-    <w:lsdException w:name="HTML Preformatted" w:semiHidden="1" w:unhideWhenUsed="1"/>
+    <w:lsdException w:name="HTML Preformatted" w:semiHidden="1" w:uiPriority="0" w:unhideWhenUsed="1"/>
     <w:lsdException w:name="HTML Sample" w:semiHidden="1" w:unhideWhenUsed="1"/>
     <w:lsdException w:name="HTML Typewriter" w:semiHidden="1" w:unhideWhenUsed="1"/>
     <w:lsdException w:name="HTML Variable" w:semiHidden="1" w:unhideWhenUsed="1"/>
@@ -2462,6 +9529,133 @@
     <w:name w:val="Normal"/>
     <w:qFormat/>
   </w:style>
+  <w:style w:type="paragraph" w:styleId="Heading1">
+    <w:name w:val="heading 1"/>
+    <w:basedOn w:val="Normal"/>
+    <w:next w:val="Normal"/>
+    <w:link w:val="Heading1Char"/>
+    <w:qFormat/>
+    <w:rsid w:val="00E66C63"/>
+    <w:pPr>
+      <w:keepNext/>
+      <w:numPr>
+        <w:numId w:val="1"/>
+      </w:numPr>
+      <w:suppressAutoHyphens/>
+      <w:spacing w:after="0" w:line="240" w:lineRule="auto"/>
+      <w:outlineLvl w:val="0"/>
+    </w:pPr>
+    <w:rPr>
+      <w:rFonts w:ascii="Times New Roman" w:eastAsia="Times New Roman" w:hAnsi="Times New Roman" w:cs="Times New Roman"/>
+      <w:b/>
+      <w:bCs/>
+      <w:sz w:val="40"/>
+      <w:szCs w:val="24"/>
+      <w:lang w:eastAsia="zh-CN"/>
+    </w:rPr>
+  </w:style>
+  <w:style w:type="paragraph" w:styleId="Heading2">
+    <w:name w:val="heading 2"/>
+    <w:basedOn w:val="Normal"/>
+    <w:next w:val="Normal"/>
+    <w:link w:val="Heading2Char"/>
+    <w:qFormat/>
+    <w:rsid w:val="00E66C63"/>
+    <w:pPr>
+      <w:keepNext/>
+      <w:numPr>
+        <w:ilvl w:val="1"/>
+        <w:numId w:val="1"/>
+      </w:numPr>
+      <w:suppressAutoHyphens/>
+      <w:spacing w:after="0" w:line="240" w:lineRule="auto"/>
+      <w:outlineLvl w:val="1"/>
+    </w:pPr>
+    <w:rPr>
+      <w:rFonts w:ascii="Times New Roman" w:eastAsia="Times New Roman" w:hAnsi="Times New Roman" w:cs="Times New Roman"/>
+      <w:b/>
+      <w:bCs/>
+      <w:sz w:val="28"/>
+      <w:szCs w:val="24"/>
+      <w:lang w:eastAsia="zh-CN"/>
+    </w:rPr>
+  </w:style>
+  <w:style w:type="paragraph" w:styleId="Heading3">
+    <w:name w:val="heading 3"/>
+    <w:basedOn w:val="Normal"/>
+    <w:next w:val="Normal"/>
+    <w:link w:val="Heading3Char"/>
+    <w:qFormat/>
+    <w:rsid w:val="00E66C63"/>
+    <w:pPr>
+      <w:keepNext/>
+      <w:numPr>
+        <w:ilvl w:val="2"/>
+        <w:numId w:val="1"/>
+      </w:numPr>
+      <w:suppressAutoHyphens/>
+      <w:spacing w:after="0" w:line="240" w:lineRule="auto"/>
+      <w:outlineLvl w:val="2"/>
+    </w:pPr>
+    <w:rPr>
+      <w:rFonts w:ascii="Times New Roman" w:eastAsia="Times New Roman" w:hAnsi="Times New Roman" w:cs="Times New Roman"/>
+      <w:b/>
+      <w:bCs/>
+      <w:sz w:val="16"/>
+      <w:szCs w:val="24"/>
+      <w:lang w:eastAsia="zh-CN"/>
+    </w:rPr>
+  </w:style>
+  <w:style w:type="paragraph" w:styleId="Heading4">
+    <w:name w:val="heading 4"/>
+    <w:basedOn w:val="Normal"/>
+    <w:next w:val="Normal"/>
+    <w:link w:val="Heading4Char"/>
+    <w:qFormat/>
+    <w:rsid w:val="00E66C63"/>
+    <w:pPr>
+      <w:keepNext/>
+      <w:numPr>
+        <w:ilvl w:val="3"/>
+        <w:numId w:val="1"/>
+      </w:numPr>
+      <w:suppressAutoHyphens/>
+      <w:spacing w:after="0" w:line="240" w:lineRule="auto"/>
+      <w:outlineLvl w:val="3"/>
+    </w:pPr>
+    <w:rPr>
+      <w:rFonts w:ascii="Verdana" w:eastAsia="Times New Roman" w:hAnsi="Verdana" w:cs="Arial"/>
+      <w:b/>
+      <w:bCs/>
+      <w:color w:val="0000FF"/>
+      <w:szCs w:val="24"/>
+      <w:lang w:eastAsia="zh-CN"/>
+    </w:rPr>
+  </w:style>
+  <w:style w:type="paragraph" w:styleId="Heading5">
+    <w:name w:val="heading 5"/>
+    <w:basedOn w:val="Normal"/>
+    <w:next w:val="Normal"/>
+    <w:link w:val="Heading5Char"/>
+    <w:qFormat/>
+    <w:rsid w:val="00E66C63"/>
+    <w:pPr>
+      <w:keepNext/>
+      <w:numPr>
+        <w:ilvl w:val="4"/>
+        <w:numId w:val="1"/>
+      </w:numPr>
+      <w:suppressAutoHyphens/>
+      <w:spacing w:after="0" w:line="240" w:lineRule="auto"/>
+      <w:outlineLvl w:val="4"/>
+    </w:pPr>
+    <w:rPr>
+      <w:rFonts w:ascii="Tahoma" w:eastAsia="Times New Roman" w:hAnsi="Tahoma" w:cs="Tahoma"/>
+      <w:sz w:val="32"/>
+      <w:szCs w:val="24"/>
+      <w:lang w:eastAsia="zh-CN"/>
+    </w:rPr>
+  </w:style>
   <w:style w:type="character" w:default="1" w:styleId="DefaultParagraphFont">
     <w:name w:val="Default Paragraph Font"/>
     <w:uiPriority w:val="1"/>
@@ -2533,7 +9727,243 @@
     <w:uiPriority w:val="99"/>
     <w:rsid w:val="00455A22"/>
   </w:style>
+  <w:style w:type="character" w:customStyle="1" w:styleId="Heading1Char">
+    <w:name w:val="Heading 1 Char"/>
+    <w:basedOn w:val="DefaultParagraphFont"/>
+    <w:link w:val="Heading1"/>
+    <w:rsid w:val="00E66C63"/>
+    <w:rPr>
+      <w:rFonts w:ascii="Times New Roman" w:eastAsia="Times New Roman" w:hAnsi="Times New Roman" w:cs="Times New Roman"/>
+      <w:b/>
+      <w:bCs/>
+      <w:sz w:val="40"/>
+      <w:szCs w:val="24"/>
+      <w:lang w:eastAsia="zh-CN"/>
+    </w:rPr>
+  </w:style>
+  <w:style w:type="character" w:customStyle="1" w:styleId="Heading2Char">
+    <w:name w:val="Heading 2 Char"/>
+    <w:basedOn w:val="DefaultParagraphFont"/>
+    <w:link w:val="Heading2"/>
+    <w:rsid w:val="00E66C63"/>
+    <w:rPr>
+      <w:rFonts w:ascii="Times New Roman" w:eastAsia="Times New Roman" w:hAnsi="Times New Roman" w:cs="Times New Roman"/>
+      <w:b/>
+      <w:bCs/>
+      <w:sz w:val="28"/>
+      <w:szCs w:val="24"/>
+      <w:lang w:eastAsia="zh-CN"/>
+    </w:rPr>
+  </w:style>
+  <w:style w:type="character" w:customStyle="1" w:styleId="Heading3Char">
+    <w:name w:val="Heading 3 Char"/>
+    <w:basedOn w:val="DefaultParagraphFont"/>
+    <w:link w:val="Heading3"/>
+    <w:rsid w:val="00E66C63"/>
+    <w:rPr>
+      <w:rFonts w:ascii="Times New Roman" w:eastAsia="Times New Roman" w:hAnsi="Times New Roman" w:cs="Times New Roman"/>
+      <w:b/>
+      <w:bCs/>
+      <w:sz w:val="16"/>
+      <w:szCs w:val="24"/>
+      <w:lang w:eastAsia="zh-CN"/>
+    </w:rPr>
+  </w:style>
+  <w:style w:type="character" w:customStyle="1" w:styleId="Heading4Char">
+    <w:name w:val="Heading 4 Char"/>
+    <w:basedOn w:val="DefaultParagraphFont"/>
+    <w:link w:val="Heading4"/>
+    <w:rsid w:val="00E66C63"/>
+    <w:rPr>
+      <w:rFonts w:ascii="Verdana" w:eastAsia="Times New Roman" w:hAnsi="Verdana" w:cs="Arial"/>
+      <w:b/>
+      <w:bCs/>
+      <w:color w:val="0000FF"/>
+      <w:szCs w:val="24"/>
+      <w:lang w:eastAsia="zh-CN"/>
+    </w:rPr>
+  </w:style>
+  <w:style w:type="character" w:customStyle="1" w:styleId="Heading5Char">
+    <w:name w:val="Heading 5 Char"/>
+    <w:basedOn w:val="DefaultParagraphFont"/>
+    <w:link w:val="Heading5"/>
+    <w:rsid w:val="00E66C63"/>
+    <w:rPr>
+      <w:rFonts w:ascii="Tahoma" w:eastAsia="Times New Roman" w:hAnsi="Tahoma" w:cs="Tahoma"/>
+      <w:sz w:val="32"/>
+      <w:szCs w:val="24"/>
+      <w:lang w:eastAsia="zh-CN"/>
+    </w:rPr>
+  </w:style>
+  <w:style w:type="character" w:styleId="Hyperlink">
+    <w:name w:val="Hyperlink"/>
+    <w:rsid w:val="00E66C63"/>
+    <w:rPr>
+      <w:color w:val="0000FF"/>
+      <w:u w:val="single"/>
+    </w:rPr>
+  </w:style>
+  <w:style w:type="paragraph" w:styleId="BodyText">
+    <w:name w:val="Body Text"/>
+    <w:basedOn w:val="Normal"/>
+    <w:link w:val="BodyTextChar"/>
+    <w:rsid w:val="00E66C63"/>
+    <w:pPr>
+      <w:suppressAutoHyphens/>
+      <w:spacing w:after="0" w:line="240" w:lineRule="auto"/>
+    </w:pPr>
+    <w:rPr>
+      <w:rFonts w:ascii="Comic Sans MS" w:eastAsia="Times New Roman" w:hAnsi="Comic Sans MS" w:cs="Arial"/>
+      <w:szCs w:val="24"/>
+      <w:lang w:eastAsia="zh-CN"/>
+    </w:rPr>
+  </w:style>
+  <w:style w:type="character" w:customStyle="1" w:styleId="BodyTextChar">
+    <w:name w:val="Body Text Char"/>
+    <w:basedOn w:val="DefaultParagraphFont"/>
+    <w:link w:val="BodyText"/>
+    <w:rsid w:val="00E66C63"/>
+    <w:rPr>
+      <w:rFonts w:ascii="Comic Sans MS" w:eastAsia="Times New Roman" w:hAnsi="Comic Sans MS" w:cs="Arial"/>
+      <w:szCs w:val="24"/>
+      <w:lang w:eastAsia="zh-CN"/>
+    </w:rPr>
+  </w:style>
+  <w:style w:type="paragraph" w:styleId="BodyText2">
+    <w:name w:val="Body Text 2"/>
+    <w:basedOn w:val="Normal"/>
+    <w:link w:val="BodyText2Char"/>
+    <w:rsid w:val="00E66C63"/>
+    <w:pPr>
+      <w:suppressAutoHyphens/>
+      <w:spacing w:after="0" w:line="240" w:lineRule="auto"/>
+    </w:pPr>
+    <w:rPr>
+      <w:rFonts w:ascii="Verdana" w:eastAsia="Times New Roman" w:hAnsi="Verdana" w:cs="Arial"/>
+      <w:b/>
+      <w:bCs/>
+      <w:color w:val="0000FF"/>
+      <w:szCs w:val="24"/>
+      <w:u w:val="single"/>
+      <w:lang w:eastAsia="zh-CN"/>
+    </w:rPr>
+  </w:style>
+  <w:style w:type="character" w:customStyle="1" w:styleId="BodyText2Char">
+    <w:name w:val="Body Text 2 Char"/>
+    <w:basedOn w:val="DefaultParagraphFont"/>
+    <w:link w:val="BodyText2"/>
+    <w:rsid w:val="00E66C63"/>
+    <w:rPr>
+      <w:rFonts w:ascii="Verdana" w:eastAsia="Times New Roman" w:hAnsi="Verdana" w:cs="Arial"/>
+      <w:b/>
+      <w:bCs/>
+      <w:color w:val="0000FF"/>
+      <w:szCs w:val="24"/>
+      <w:u w:val="single"/>
+      <w:lang w:eastAsia="zh-CN"/>
+    </w:rPr>
+  </w:style>
+  <w:style w:type="paragraph" w:styleId="HTMLPreformatted">
+    <w:name w:val="HTML Preformatted"/>
+    <w:basedOn w:val="Normal"/>
+    <w:link w:val="HTMLPreformattedChar"/>
+    <w:rsid w:val="00E66C63"/>
+    <w:pPr>
+      <w:tabs>
+        <w:tab w:val="left" w:pos="916"/>
+        <w:tab w:val="left" w:pos="1832"/>
+        <w:tab w:val="left" w:pos="2748"/>
+        <w:tab w:val="left" w:pos="3664"/>
+        <w:tab w:val="left" w:pos="4580"/>
+        <w:tab w:val="left" w:pos="5496"/>
+        <w:tab w:val="left" w:pos="6412"/>
+        <w:tab w:val="left" w:pos="7328"/>
+        <w:tab w:val="left" w:pos="8244"/>
+        <w:tab w:val="left" w:pos="9160"/>
+        <w:tab w:val="left" w:pos="10076"/>
+        <w:tab w:val="left" w:pos="10992"/>
+        <w:tab w:val="left" w:pos="11908"/>
+        <w:tab w:val="left" w:pos="12824"/>
+        <w:tab w:val="left" w:pos="13740"/>
+        <w:tab w:val="left" w:pos="14656"/>
+      </w:tabs>
+      <w:suppressAutoHyphens/>
+      <w:spacing w:after="0" w:line="240" w:lineRule="auto"/>
+    </w:pPr>
+    <w:rPr>
+      <w:rFonts w:ascii="Courier New" w:eastAsia="Times New Roman" w:hAnsi="Courier New" w:cs="Courier New"/>
+      <w:sz w:val="20"/>
+      <w:szCs w:val="20"/>
+      <w:lang w:eastAsia="zh-CN"/>
+    </w:rPr>
+  </w:style>
+  <w:style w:type="character" w:customStyle="1" w:styleId="HTMLPreformattedChar">
+    <w:name w:val="HTML Preformatted Char"/>
+    <w:basedOn w:val="DefaultParagraphFont"/>
+    <w:link w:val="HTMLPreformatted"/>
+    <w:rsid w:val="00E66C63"/>
+    <w:rPr>
+      <w:rFonts w:ascii="Courier New" w:eastAsia="Times New Roman" w:hAnsi="Courier New" w:cs="Courier New"/>
+      <w:sz w:val="20"/>
+      <w:szCs w:val="20"/>
+      <w:lang w:eastAsia="zh-CN"/>
+    </w:rPr>
+  </w:style>
 </w:styles>
+</file>
+
+<file path=word/ink/ink1.xml><?xml version="1.0" encoding="utf-8"?>
+<inkml:ink xmlns:inkml="http://www.w3.org/2003/InkML">
+  <inkml:definitions>
+    <inkml:context xml:id="ctx0">
+      <inkml:inkSource xml:id="inkSrc0">
+        <inkml:traceFormat>
+          <inkml:channel name="X" type="integer" min="-2.14748E9" max="2.14748E9" units="cm"/>
+          <inkml:channel name="Y" type="integer" min="-2.14748E9" max="2.14748E9" units="cm"/>
+          <inkml:channel name="F" type="integer" max="32767" units="dev"/>
+        </inkml:traceFormat>
+        <inkml:channelProperties>
+          <inkml:channelProperty channel="X" name="resolution" value="1000" units="1/cm"/>
+          <inkml:channelProperty channel="Y" name="resolution" value="1000" units="1/cm"/>
+          <inkml:channelProperty channel="F" name="resolution" value="0" units="1/dev"/>
+        </inkml:channelProperties>
+      </inkml:inkSource>
+      <inkml:timestamp xml:id="ts0" timeString="2019-12-13T15:58:31.496"/>
+    </inkml:context>
+    <inkml:brush xml:id="br0">
+      <inkml:brushProperty name="width" value="0.05" units="cm"/>
+      <inkml:brushProperty name="height" value="0.05" units="cm"/>
+    </inkml:brush>
+  </inkml:definitions>
+  <inkml:trace contextRef="#ctx0" brushRef="#br0">1 174 7104,'0'0'416,"16"-65"32,-4 32-96,-6 13 0,2 4-416,12 0 32,14-7-1248,-34 23-4192</inkml:trace>
+</inkml:ink>
+</file>
+
+<file path=word/ink/ink2.xml><?xml version="1.0" encoding="utf-8"?>
+<inkml:ink xmlns:inkml="http://www.w3.org/2003/InkML">
+  <inkml:definitions>
+    <inkml:context xml:id="ctx0">
+      <inkml:inkSource xml:id="inkSrc0">
+        <inkml:traceFormat>
+          <inkml:channel name="X" type="integer" min="-2.14748E9" max="2.14748E9" units="cm"/>
+          <inkml:channel name="Y" type="integer" min="-2.14748E9" max="2.14748E9" units="cm"/>
+          <inkml:channel name="F" type="integer" max="32767" units="dev"/>
+        </inkml:traceFormat>
+        <inkml:channelProperties>
+          <inkml:channelProperty channel="X" name="resolution" value="1000" units="1/cm"/>
+          <inkml:channelProperty channel="Y" name="resolution" value="1000" units="1/cm"/>
+          <inkml:channelProperty channel="F" name="resolution" value="0" units="1/dev"/>
+        </inkml:channelProperties>
+      </inkml:inkSource>
+      <inkml:timestamp xml:id="ts0" timeString="2019-12-13T15:58:31.497"/>
+    </inkml:context>
+    <inkml:brush xml:id="br0">
+      <inkml:brushProperty name="width" value="0.05" units="cm"/>
+      <inkml:brushProperty name="height" value="0.05" units="cm"/>
+    </inkml:brush>
+  </inkml:definitions>
+  <inkml:trace contextRef="#ctx0" brushRef="#br0">266 0 3648,'0'0'0,"0"0"-2752</inkml:trace>
+</inkml:ink>
 </file>
 
 <file path=word/theme/theme1.xml><?xml version="1.0" encoding="utf-8"?>
